--- a/Articles/2026/2_Game_Maker_2/14_Creating_Different_Rooms/Creating the Different Rooms.docx
+++ b/Articles/2026/2_Game_Maker_2/14_Creating_Different_Rooms/Creating the Different Rooms.docx
@@ -22,14 +22,17 @@
       <w:r>
         <w:t xml:space="preserve"> Folder.</w:t>
       </w:r>
+      <w:r>
+        <w:t xml:space="preserve"> We have a few extra images that we can add later but for now we will be working with 6 backgrounds.</w:t>
+      </w:r>
     </w:p>
     <w:p>
       <w:r>
         <w:drawing>
-          <wp:inline distT="0" distB="0" distL="0" distR="0" wp14:anchorId="73BA0FA9" wp14:editId="00641AD0">
-            <wp:extent cx="5943600" cy="2506980"/>
-            <wp:effectExtent l="0" t="0" r="0" b="7620"/>
-            <wp:docPr id="1277125416" name="Picture 1"/>
+          <wp:inline distT="0" distB="0" distL="0" distR="0" wp14:anchorId="28D8CFA0" wp14:editId="326E45B8">
+            <wp:extent cx="5943600" cy="3204845"/>
+            <wp:effectExtent l="0" t="0" r="0" b="0"/>
+            <wp:docPr id="1049711460" name="Picture 1"/>
             <wp:cNvGraphicFramePr>
               <a:graphicFrameLocks xmlns:a="http://schemas.openxmlformats.org/drawingml/2006/main" noChangeAspect="1"/>
             </wp:cNvGraphicFramePr>
@@ -37,7 +40,7 @@
               <a:graphicData uri="http://schemas.openxmlformats.org/drawingml/2006/picture">
                 <pic:pic xmlns:pic="http://schemas.openxmlformats.org/drawingml/2006/picture">
                   <pic:nvPicPr>
-                    <pic:cNvPr id="1277125416" name=""/>
+                    <pic:cNvPr id="1049711460" name=""/>
                     <pic:cNvPicPr/>
                   </pic:nvPicPr>
                   <pic:blipFill>
@@ -49,7 +52,7 @@
                   <pic:spPr>
                     <a:xfrm>
                       <a:off x="0" y="0"/>
-                      <a:ext cx="5943600" cy="2506980"/>
+                      <a:ext cx="5943600" cy="3204845"/>
                     </a:xfrm>
                     <a:prstGeom prst="rect">
                       <a:avLst/>
@@ -67,6 +70,113 @@
         <w:t>Well, I suppose you could just have your hero going through the maze in the dungeon forever, but it would be more exciting that when it reaches a specific door in the dungeon, that the hero could be transported somewhere else in the game.</w:t>
       </w:r>
     </w:p>
+    <w:p>
+      <w:r>
+        <w:t>Take your images into Photoshop and make sure they fit</w:t>
+      </w:r>
+      <w:r>
+        <w:t xml:space="preserve"> </w:t>
+      </w:r>
+      <w:r>
+        <w:t>your room dimensions (1280 X 704).</w:t>
+      </w:r>
+    </w:p>
+    <w:p>
+      <w:r>
+        <w:rPr>
+          <w:noProof/>
+        </w:rPr>
+        <w:drawing>
+          <wp:inline distT="0" distB="0" distL="0" distR="0" wp14:anchorId="46A0244C" wp14:editId="4E4FC0BA">
+            <wp:extent cx="762000" cy="762000"/>
+            <wp:effectExtent l="0" t="0" r="0" b="0"/>
+            <wp:docPr id="1746485053" name="Picture 2"/>
+            <wp:cNvGraphicFramePr>
+              <a:graphicFrameLocks xmlns:a="http://schemas.openxmlformats.org/drawingml/2006/main" noChangeAspect="1"/>
+            </wp:cNvGraphicFramePr>
+            <a:graphic xmlns:a="http://schemas.openxmlformats.org/drawingml/2006/main">
+              <a:graphicData uri="http://schemas.openxmlformats.org/drawingml/2006/picture">
+                <pic:pic xmlns:pic="http://schemas.openxmlformats.org/drawingml/2006/picture">
+                  <pic:nvPicPr>
+                    <pic:cNvPr id="0" name="Picture 1"/>
+                    <pic:cNvPicPr>
+                      <a:picLocks noChangeAspect="1" noChangeArrowheads="1"/>
+                    </pic:cNvPicPr>
+                  </pic:nvPicPr>
+                  <pic:blipFill>
+                    <a:blip r:embed="rId6">
+                      <a:extLst>
+                        <a:ext uri="{28A0092B-C50C-407E-A947-70E740481C1C}">
+                          <a14:useLocalDpi xmlns:a14="http://schemas.microsoft.com/office/drawing/2010/main" val="0"/>
+                        </a:ext>
+                      </a:extLst>
+                    </a:blip>
+                    <a:srcRect/>
+                    <a:stretch>
+                      <a:fillRect/>
+                    </a:stretch>
+                  </pic:blipFill>
+                  <pic:spPr bwMode="auto">
+                    <a:xfrm>
+                      <a:off x="0" y="0"/>
+                      <a:ext cx="762000" cy="762000"/>
+                    </a:xfrm>
+                    <a:prstGeom prst="rect">
+                      <a:avLst/>
+                    </a:prstGeom>
+                    <a:noFill/>
+                    <a:ln>
+                      <a:noFill/>
+                    </a:ln>
+                  </pic:spPr>
+                </pic:pic>
+              </a:graphicData>
+            </a:graphic>
+          </wp:inline>
+        </w:drawing>
+      </w:r>
+    </w:p>
+    <w:p/>
+    <w:p>
+      <w:r>
+        <w:lastRenderedPageBreak/>
+        <w:drawing>
+          <wp:inline distT="0" distB="0" distL="0" distR="0" wp14:anchorId="46D3FD33" wp14:editId="6B346486">
+            <wp:extent cx="5943600" cy="4026535"/>
+            <wp:effectExtent l="0" t="0" r="0" b="0"/>
+            <wp:docPr id="1553402595" name="Picture 1"/>
+            <wp:cNvGraphicFramePr>
+              <a:graphicFrameLocks xmlns:a="http://schemas.openxmlformats.org/drawingml/2006/main" noChangeAspect="1"/>
+            </wp:cNvGraphicFramePr>
+            <a:graphic xmlns:a="http://schemas.openxmlformats.org/drawingml/2006/main">
+              <a:graphicData uri="http://schemas.openxmlformats.org/drawingml/2006/picture">
+                <pic:pic xmlns:pic="http://schemas.openxmlformats.org/drawingml/2006/picture">
+                  <pic:nvPicPr>
+                    <pic:cNvPr id="1553402595" name=""/>
+                    <pic:cNvPicPr/>
+                  </pic:nvPicPr>
+                  <pic:blipFill>
+                    <a:blip r:embed="rId7"/>
+                    <a:stretch>
+                      <a:fillRect/>
+                    </a:stretch>
+                  </pic:blipFill>
+                  <pic:spPr>
+                    <a:xfrm>
+                      <a:off x="0" y="0"/>
+                      <a:ext cx="5943600" cy="4026535"/>
+                    </a:xfrm>
+                    <a:prstGeom prst="rect">
+                      <a:avLst/>
+                    </a:prstGeom>
+                  </pic:spPr>
+                </pic:pic>
+              </a:graphicData>
+            </a:graphic>
+          </wp:inline>
+        </w:drawing>
+      </w:r>
+    </w:p>
     <w:p/>
     <w:p/>
     <w:p>
@@ -77,7 +187,10 @@
     <w:p/>
     <w:p>
       <w:r>
-        <w:t>1. Create a Sprite from Your Background Image</w:t>
+        <w:t>1</w:t>
+      </w:r>
+      <w:r>
+        <w:t>. Create a Sprite from Your Background Image</w:t>
       </w:r>
     </w:p>
     <w:p>
@@ -104,33 +217,86 @@
       </w:r>
       <w:r>
         <w:tab/>
-        <w:t xml:space="preserve">Name it something </w:t>
-      </w:r>
-      <w:proofErr w:type="gramStart"/>
-      <w:r>
-        <w:t xml:space="preserve">like  </w:t>
+        <w:t>Name it something like</w:t>
+      </w:r>
+      <w:r>
+        <w:t>:</w:t>
+      </w:r>
+    </w:p>
+    <w:p>
+      <w:pPr>
+        <w:spacing w:after="0"/>
+        <w:ind w:left="720"/>
+      </w:pPr>
+      <w:r>
+        <w:t xml:space="preserve">  </w:t>
       </w:r>
       <w:proofErr w:type="spellStart"/>
       <w:r>
         <w:rPr>
           <w:rStyle w:val="IntenseEmphasis"/>
         </w:rPr>
-        <w:t>spr</w:t>
-      </w:r>
-      <w:proofErr w:type="gramEnd"/>
+        <w:t>spr_background_</w:t>
+      </w:r>
       <w:r>
         <w:rPr>
           <w:rStyle w:val="IntenseEmphasis"/>
         </w:rPr>
-        <w:t>_background_forest</w:t>
+        <w:t>town</w:t>
       </w:r>
       <w:proofErr w:type="spellEnd"/>
+    </w:p>
+    <w:p>
+      <w:pPr>
+        <w:spacing w:after="0"/>
+        <w:ind w:left="720"/>
+      </w:pPr>
       <w:r>
         <w:t xml:space="preserve"> </w:t>
       </w:r>
-      <w:r>
-        <w:t>or</w:t>
-      </w:r>
+      <w:proofErr w:type="spellStart"/>
+      <w:r>
+        <w:rPr>
+          <w:rStyle w:val="IntenseEmphasis"/>
+        </w:rPr>
+        <w:t>spr_background_</w:t>
+      </w:r>
+      <w:r>
+        <w:rPr>
+          <w:rStyle w:val="IntenseEmphasis"/>
+        </w:rPr>
+        <w:t>cave</w:t>
+      </w:r>
+      <w:proofErr w:type="spellEnd"/>
+    </w:p>
+    <w:p>
+      <w:pPr>
+        <w:spacing w:after="0"/>
+        <w:ind w:left="720"/>
+      </w:pPr>
+      <w:r>
+        <w:t xml:space="preserve">  </w:t>
+      </w:r>
+      <w:proofErr w:type="spellStart"/>
+      <w:r>
+        <w:rPr>
+          <w:rStyle w:val="IntenseEmphasis"/>
+        </w:rPr>
+        <w:t>spr_background_</w:t>
+      </w:r>
+      <w:r>
+        <w:rPr>
+          <w:rStyle w:val="IntenseEmphasis"/>
+        </w:rPr>
+        <w:t>forest</w:t>
+      </w:r>
+      <w:proofErr w:type="spellEnd"/>
+    </w:p>
+    <w:p>
+      <w:pPr>
+        <w:spacing w:after="0"/>
+        <w:ind w:left="720"/>
+      </w:pPr>
       <w:r>
         <w:t xml:space="preserve"> </w:t>
       </w:r>
@@ -141,29 +307,87 @@
         </w:rPr>
         <w:t>spr_background_</w:t>
       </w:r>
-      <w:proofErr w:type="gramStart"/>
       <w:r>
         <w:rPr>
           <w:rStyle w:val="IntenseEmphasis"/>
         </w:rPr>
-        <w:t>meadow</w:t>
+        <w:t>waterfall</w:t>
       </w:r>
       <w:proofErr w:type="spellEnd"/>
-      <w:r>
-        <w:t xml:space="preserve"> .</w:t>
-      </w:r>
-      <w:proofErr w:type="gramEnd"/>
-    </w:p>
+    </w:p>
+    <w:p>
+      <w:pPr>
+        <w:spacing w:after="0"/>
+        <w:ind w:left="720"/>
+      </w:pPr>
+      <w:r>
+        <w:t xml:space="preserve">  </w:t>
+      </w:r>
+      <w:proofErr w:type="spellStart"/>
+      <w:r>
+        <w:rPr>
+          <w:rStyle w:val="IntenseEmphasis"/>
+        </w:rPr>
+        <w:t>spr_background_</w:t>
+      </w:r>
+      <w:r>
+        <w:rPr>
+          <w:rStyle w:val="IntenseEmphasis"/>
+        </w:rPr>
+        <w:t>boss</w:t>
+      </w:r>
+      <w:proofErr w:type="spellEnd"/>
+    </w:p>
+    <w:p>
+      <w:pPr>
+        <w:spacing w:after="0"/>
+        <w:ind w:left="720"/>
+      </w:pPr>
+      <w:r>
+        <w:t xml:space="preserve"> </w:t>
+      </w:r>
+      <w:proofErr w:type="spellStart"/>
+      <w:r>
+        <w:rPr>
+          <w:rStyle w:val="IntenseEmphasis"/>
+        </w:rPr>
+        <w:t>spr_background_</w:t>
+      </w:r>
+      <w:r>
+        <w:rPr>
+          <w:rStyle w:val="IntenseEmphasis"/>
+        </w:rPr>
+        <w:t>shop</w:t>
+      </w:r>
+      <w:proofErr w:type="spellEnd"/>
+    </w:p>
+    <w:p>
+      <w:pPr>
+        <w:spacing w:after="0"/>
+        <w:ind w:left="720"/>
+      </w:pPr>
+    </w:p>
+    <w:p>
+      <w:pPr>
+        <w:spacing w:after="0"/>
+        <w:ind w:left="720"/>
+      </w:pPr>
+    </w:p>
+    <w:p>
+      <w:pPr>
+        <w:spacing w:after="0"/>
+        <w:ind w:left="720"/>
+      </w:pPr>
+    </w:p>
+    <w:p/>
+    <w:p/>
     <w:p>
       <w:r>
         <w:t xml:space="preserve">• </w:t>
       </w:r>
       <w:r>
         <w:tab/>
-        <w:t>Click Import and select your image from the</w:t>
-      </w:r>
-      <w:r>
-        <w:t xml:space="preserve"> </w:t>
+        <w:t xml:space="preserve">Click Import and select your image from the </w:t>
       </w:r>
       <w:proofErr w:type="spellStart"/>
       <w:r>
@@ -183,101 +407,58 @@
       </w:r>
       <w:r>
         <w:tab/>
-        <w:t>Set the sprite size to match your room dimensions (e.g., 640×480 or 1024×768).</w:t>
+        <w:t>Set the sprite size to match your room dimensions (</w:t>
+      </w:r>
+      <w:r>
+        <w:t>1280 X 704</w:t>
+      </w:r>
+      <w:r>
+        <w:t>).</w:t>
       </w:r>
     </w:p>
     <w:p/>
     <w:p>
       <w:r>
-        <w:t>2. Create an Object to Hold the Background</w:t>
-      </w:r>
-    </w:p>
-    <w:p>
-      <w:proofErr w:type="spellStart"/>
-      <w:r>
-        <w:lastRenderedPageBreak/>
-        <w:t>GameMaker</w:t>
-      </w:r>
-      <w:proofErr w:type="spellEnd"/>
-      <w:r>
-        <w:t xml:space="preserve"> </w:t>
-      </w:r>
-      <w:proofErr w:type="gramStart"/>
-      <w:r>
-        <w:t>doesn’t</w:t>
-      </w:r>
-      <w:proofErr w:type="gramEnd"/>
-      <w:r>
-        <w:t xml:space="preserve"> let you place sprites directly into rooms — they need to be attached to an object.</w:t>
-      </w:r>
-    </w:p>
-    <w:p>
-      <w:r>
-        <w:t xml:space="preserve">• </w:t>
-      </w:r>
-      <w:r>
-        <w:tab/>
-        <w:t>Right-click the Objects folder and choose Create Object.</w:t>
-      </w:r>
-    </w:p>
-    <w:p>
-      <w:r>
-        <w:t xml:space="preserve">• </w:t>
-      </w:r>
-      <w:r>
-        <w:tab/>
-        <w:t xml:space="preserve">Name </w:t>
-      </w:r>
-      <w:proofErr w:type="gramStart"/>
-      <w:r>
-        <w:t>it  or</w:t>
-      </w:r>
-      <w:proofErr w:type="gramEnd"/>
-      <w:r>
-        <w:t xml:space="preserve"> similar.</w:t>
-      </w:r>
-    </w:p>
-    <w:p>
-      <w:r>
-        <w:t xml:space="preserve">• </w:t>
-      </w:r>
-      <w:r>
-        <w:tab/>
-        <w:t>Assign your background sprite to this object.</w:t>
-      </w:r>
-    </w:p>
-    <w:p>
-      <w:r>
-        <w:t xml:space="preserve">• </w:t>
-      </w:r>
-      <w:r>
-        <w:tab/>
-        <w:t xml:space="preserve">In the object’s settings, uncheck “Visible” if you </w:t>
-      </w:r>
-      <w:proofErr w:type="gramStart"/>
-      <w:r>
-        <w:t>don’t</w:t>
-      </w:r>
-      <w:proofErr w:type="gramEnd"/>
-      <w:r>
-        <w:t xml:space="preserve"> want it to interact with anything — </w:t>
-      </w:r>
-      <w:proofErr w:type="gramStart"/>
-      <w:r>
-        <w:t>it’s</w:t>
-      </w:r>
-      <w:proofErr w:type="gramEnd"/>
-      <w:r>
-        <w:t xml:space="preserve"> just visual.</w:t>
-      </w:r>
-    </w:p>
-    <w:p>
-      <w:r>
-        <w:t xml:space="preserve">• </w:t>
-      </w:r>
-      <w:r>
-        <w:tab/>
-        <w:t>You can also add a simple Draw Event if needed:</w:t>
+        <w:drawing>
+          <wp:inline distT="0" distB="0" distL="0" distR="0" wp14:anchorId="472CC352" wp14:editId="3C7B6E17">
+            <wp:extent cx="5943600" cy="2332990"/>
+            <wp:effectExtent l="0" t="0" r="0" b="0"/>
+            <wp:docPr id="650699403" name="Picture 1"/>
+            <wp:cNvGraphicFramePr>
+              <a:graphicFrameLocks xmlns:a="http://schemas.openxmlformats.org/drawingml/2006/main" noChangeAspect="1"/>
+            </wp:cNvGraphicFramePr>
+            <a:graphic xmlns:a="http://schemas.openxmlformats.org/drawingml/2006/main">
+              <a:graphicData uri="http://schemas.openxmlformats.org/drawingml/2006/picture">
+                <pic:pic xmlns:pic="http://schemas.openxmlformats.org/drawingml/2006/picture">
+                  <pic:nvPicPr>
+                    <pic:cNvPr id="650699403" name=""/>
+                    <pic:cNvPicPr/>
+                  </pic:nvPicPr>
+                  <pic:blipFill>
+                    <a:blip r:embed="rId8"/>
+                    <a:stretch>
+                      <a:fillRect/>
+                    </a:stretch>
+                  </pic:blipFill>
+                  <pic:spPr>
+                    <a:xfrm>
+                      <a:off x="0" y="0"/>
+                      <a:ext cx="5943600" cy="2332990"/>
+                    </a:xfrm>
+                    <a:prstGeom prst="rect">
+                      <a:avLst/>
+                    </a:prstGeom>
+                  </pic:spPr>
+                </pic:pic>
+              </a:graphicData>
+            </a:graphic>
+          </wp:inline>
+        </w:drawing>
+      </w:r>
+    </w:p>
+    <w:p>
+      <w:r>
+        <w:t>No Objects are needed, since backgrounds do not need code and only use images, we can stop here. We only need sprites.</w:t>
       </w:r>
     </w:p>
     <w:p/>
@@ -285,295 +466,1621 @@
       <w:pPr>
         <w:pStyle w:val="code"/>
       </w:pPr>
-      <w:proofErr w:type="spellStart"/>
-      <w:r>
-        <w:t>draw_</w:t>
-      </w:r>
-      <w:proofErr w:type="gramStart"/>
-      <w:r>
-        <w:t>sprite</w:t>
-      </w:r>
-      <w:proofErr w:type="spellEnd"/>
-      <w:r>
-        <w:t>(</w:t>
-      </w:r>
-      <w:proofErr w:type="spellStart"/>
-      <w:proofErr w:type="gramEnd"/>
-      <w:r>
-        <w:t>spr_background_forest</w:t>
-      </w:r>
-      <w:proofErr w:type="spellEnd"/>
-      <w:r>
-        <w:t>, 0, 0, 0);</w:t>
-      </w:r>
-    </w:p>
-    <w:p>
-      <w:pPr>
-        <w:pStyle w:val="code"/>
-      </w:pPr>
-    </w:p>
-    <w:p>
-      <w:pPr>
-        <w:pStyle w:val="code"/>
-      </w:pPr>
-    </w:p>
-    <w:p>
-      <w:r>
-        <w:t xml:space="preserve">3. </w:t>
-      </w:r>
+    </w:p>
+    <w:p>
       <w:r>
         <w:rPr>
           <w:b/>
           <w:bCs/>
         </w:rPr>
-        <w:t>Place the Background Object in the Room</w:t>
+        <w:t>2</w:t>
+      </w:r>
+      <w:r>
+        <w:rPr>
+          <w:b/>
+          <w:bCs/>
+        </w:rPr>
+        <w:t>. Create these rooms in Game Maker:</w:t>
+      </w:r>
+    </w:p>
+    <w:p>
+      <w:pPr>
+        <w:spacing w:after="0"/>
+        <w:ind w:left="360"/>
+      </w:pPr>
+      <w:proofErr w:type="spellStart"/>
+      <w:r>
+        <w:t>rm_town</w:t>
+      </w:r>
+      <w:proofErr w:type="spellEnd"/>
+    </w:p>
+    <w:p>
+      <w:pPr>
+        <w:spacing w:after="0"/>
+        <w:ind w:left="360"/>
+      </w:pPr>
+      <w:proofErr w:type="spellStart"/>
+      <w:r>
+        <w:t>rm_cave</w:t>
+      </w:r>
+      <w:proofErr w:type="spellEnd"/>
+    </w:p>
+    <w:p>
+      <w:pPr>
+        <w:spacing w:after="0"/>
+        <w:ind w:left="360"/>
+      </w:pPr>
+      <w:proofErr w:type="spellStart"/>
+      <w:r>
+        <w:t>rm_forest</w:t>
+      </w:r>
+      <w:proofErr w:type="spellEnd"/>
+    </w:p>
+    <w:p>
+      <w:pPr>
+        <w:spacing w:after="0"/>
+        <w:ind w:left="360"/>
+      </w:pPr>
+      <w:proofErr w:type="spellStart"/>
+      <w:r>
+        <w:t>rm_waterfall</w:t>
+      </w:r>
+      <w:proofErr w:type="spellEnd"/>
+      <w:r>
+        <w:t xml:space="preserve"> </w:t>
+      </w:r>
+    </w:p>
+    <w:p>
+      <w:pPr>
+        <w:spacing w:after="0"/>
+        <w:ind w:left="360"/>
+      </w:pPr>
+      <w:proofErr w:type="spellStart"/>
+      <w:r>
+        <w:t>rm_boss</w:t>
+      </w:r>
+      <w:proofErr w:type="spellEnd"/>
+    </w:p>
+    <w:p>
+      <w:pPr>
+        <w:spacing w:after="0"/>
+        <w:ind w:left="360"/>
+      </w:pPr>
+      <w:proofErr w:type="spellStart"/>
+      <w:r>
+        <w:t>rm_shop</w:t>
+      </w:r>
+      <w:proofErr w:type="spellEnd"/>
+    </w:p>
+    <w:p>
+      <w:pPr>
+        <w:pStyle w:val="code"/>
+      </w:pPr>
+    </w:p>
+    <w:p>
+      <w:pPr>
+        <w:pStyle w:val="code"/>
+      </w:pPr>
+    </w:p>
+    <w:p>
+      <w:pPr>
+        <w:pStyle w:val="code"/>
+      </w:pPr>
+    </w:p>
+    <w:p>
+      <w:pPr>
+        <w:rPr>
+          <w:b/>
+          <w:bCs/>
+        </w:rPr>
+      </w:pPr>
+      <w:r>
+        <w:t xml:space="preserve">3. </w:t>
+      </w:r>
+      <w:r>
+        <w:rPr>
+          <w:b/>
+          <w:bCs/>
+        </w:rPr>
+        <w:t xml:space="preserve">Place </w:t>
+      </w:r>
+      <w:r>
+        <w:rPr>
+          <w:b/>
+          <w:bCs/>
+        </w:rPr>
+        <w:t>on Background Layer</w:t>
+      </w:r>
+    </w:p>
+    <w:p>
+      <w:pPr>
+        <w:pStyle w:val="ListParagraph"/>
+      </w:pPr>
+      <w:r>
+        <w:t>Make sure it is on the Background layer</w:t>
+      </w:r>
+    </w:p>
+    <w:p>
+      <w:pPr>
+        <w:rPr>
+          <w:b/>
+        </w:rPr>
+      </w:pPr>
+      <w:r>
+        <w:rPr>
+          <w:rStyle w:val="BoldRedChar"/>
+        </w:rPr>
+        <w:lastRenderedPageBreak/>
+        <w:t>Note,</w:t>
+      </w:r>
+      <w:r>
+        <w:t xml:space="preserve"> it will try and constantly go back to Instances Layer, if you do not see an option for Sprites in the Editor, make sure you are on the correct layer.</w:t>
+      </w:r>
+    </w:p>
+    <w:p>
+      <w:r>
+        <w:drawing>
+          <wp:inline distT="0" distB="0" distL="0" distR="0" wp14:anchorId="7F3653BB" wp14:editId="623734C7">
+            <wp:extent cx="3181794" cy="2048161"/>
+            <wp:effectExtent l="0" t="0" r="0" b="9525"/>
+            <wp:docPr id="1893876704" name="Picture 1"/>
+            <wp:cNvGraphicFramePr>
+              <a:graphicFrameLocks xmlns:a="http://schemas.openxmlformats.org/drawingml/2006/main" noChangeAspect="1"/>
+            </wp:cNvGraphicFramePr>
+            <a:graphic xmlns:a="http://schemas.openxmlformats.org/drawingml/2006/main">
+              <a:graphicData uri="http://schemas.openxmlformats.org/drawingml/2006/picture">
+                <pic:pic xmlns:pic="http://schemas.openxmlformats.org/drawingml/2006/picture">
+                  <pic:nvPicPr>
+                    <pic:cNvPr id="1893876704" name=""/>
+                    <pic:cNvPicPr/>
+                  </pic:nvPicPr>
+                  <pic:blipFill>
+                    <a:blip r:embed="rId9"/>
+                    <a:stretch>
+                      <a:fillRect/>
+                    </a:stretch>
+                  </pic:blipFill>
+                  <pic:spPr>
+                    <a:xfrm>
+                      <a:off x="0" y="0"/>
+                      <a:ext cx="3181794" cy="2048161"/>
+                    </a:xfrm>
+                    <a:prstGeom prst="rect">
+                      <a:avLst/>
+                    </a:prstGeom>
+                  </pic:spPr>
+                </pic:pic>
+              </a:graphicData>
+            </a:graphic>
+          </wp:inline>
+        </w:drawing>
+      </w:r>
+    </w:p>
+    <w:p>
+      <w:pPr>
+        <w:rPr>
+          <w:b/>
+          <w:bCs/>
+        </w:rPr>
+      </w:pPr>
+      <w:r>
+        <w:rPr>
+          <w:b/>
+          <w:bCs/>
+        </w:rPr>
+        <w:t>Adding a Background to a Room:</w:t>
+      </w:r>
+    </w:p>
+    <w:p>
+      <w:r>
+        <w:rPr>
+          <w:b/>
+          <w:bCs/>
+        </w:rPr>
+        <w:t>1. Open your room</w:t>
+      </w:r>
+      <w:r>
+        <w:t xml:space="preserve"> (double-click it, like </w:t>
+      </w:r>
+      <w:proofErr w:type="spellStart"/>
+      <w:r>
+        <w:t>rm_dungeon</w:t>
+      </w:r>
+      <w:proofErr w:type="spellEnd"/>
+      <w:r>
+        <w:t>)</w:t>
+      </w:r>
+    </w:p>
+    <w:p>
+      <w:r>
+        <w:rPr>
+          <w:b/>
+          <w:bCs/>
+        </w:rPr>
+        <w:t>2. In the Room Editor, look at the left side for "Layers"</w:t>
+      </w:r>
+    </w:p>
+    <w:p>
+      <w:r>
+        <w:rPr>
+          <w:b/>
+          <w:bCs/>
+        </w:rPr>
+        <w:t>3. You'll see layers like:</w:t>
       </w:r>
     </w:p>
     <w:p>
       <w:pPr>
         <w:numPr>
           <w:ilvl w:val="0"/>
-          <w:numId w:val="12"/>
+          <w:numId w:val="15"/>
         </w:numPr>
       </w:pPr>
       <w:r>
-        <w:t xml:space="preserve">Open the </w:t>
-      </w:r>
+        <w:t>Instances</w:t>
+      </w:r>
+    </w:p>
+    <w:p>
+      <w:pPr>
+        <w:numPr>
+          <w:ilvl w:val="0"/>
+          <w:numId w:val="15"/>
+        </w:numPr>
+      </w:pPr>
+      <w:r>
+        <w:t>Background</w:t>
+      </w:r>
+    </w:p>
+    <w:p>
+      <w:pPr>
+        <w:numPr>
+          <w:ilvl w:val="0"/>
+          <w:numId w:val="15"/>
+        </w:numPr>
+      </w:pPr>
+      <w:r>
+        <w:t>(maybe others)</w:t>
+      </w:r>
+    </w:p>
+    <w:p>
       <w:r>
         <w:rPr>
           <w:b/>
           <w:bCs/>
         </w:rPr>
-        <w:t>Room Editor</w:t>
-      </w:r>
-      <w:r>
-        <w:t>.</w:t>
+        <w:t>4. Click on the "Background" layer</w:t>
+      </w:r>
+    </w:p>
+    <w:p>
+      <w:r>
+        <w:rPr>
+          <w:b/>
+          <w:bCs/>
+        </w:rPr>
+        <w:t xml:space="preserve">5. In the properties on the left, </w:t>
+      </w:r>
+      <w:proofErr w:type="gramStart"/>
+      <w:r>
+        <w:rPr>
+          <w:b/>
+          <w:bCs/>
+        </w:rPr>
+        <w:t>you'll</w:t>
+      </w:r>
+      <w:proofErr w:type="gramEnd"/>
+      <w:r>
+        <w:rPr>
+          <w:b/>
+          <w:bCs/>
+        </w:rPr>
+        <w:t xml:space="preserve"> see:</w:t>
       </w:r>
     </w:p>
     <w:p>
       <w:pPr>
         <w:numPr>
           <w:ilvl w:val="0"/>
-          <w:numId w:val="12"/>
+          <w:numId w:val="16"/>
         </w:numPr>
       </w:pPr>
       <w:r>
-        <w:t>Drag your background object into the room at position (0,0).</w:t>
+        <w:rPr>
+          <w:b/>
+          <w:bCs/>
+        </w:rPr>
+        <w:t>Visible</w:t>
+      </w:r>
+      <w:r>
+        <w:t> </w:t>
+      </w:r>
+      <w:r>
+        <w:rPr>
+          <w:rFonts w:ascii="Segoe UI Symbol" w:hAnsi="Segoe UI Symbol" w:cs="Segoe UI Symbol"/>
+        </w:rPr>
+        <w:t>✓</w:t>
+      </w:r>
+      <w:r>
+        <w:t xml:space="preserve"> (CHECK THIS - you want it visible!)</w:t>
       </w:r>
     </w:p>
     <w:p>
       <w:pPr>
         <w:numPr>
           <w:ilvl w:val="0"/>
-          <w:numId w:val="12"/>
+          <w:numId w:val="16"/>
         </w:numPr>
       </w:pPr>
-      <w:r>
-        <w:t xml:space="preserve">Make sure </w:t>
-      </w:r>
-      <w:proofErr w:type="gramStart"/>
-      <w:r>
-        <w:t>it’s</w:t>
-      </w:r>
-      <w:proofErr w:type="gramEnd"/>
-      <w:r>
-        <w:t xml:space="preserve"> on a layer </w:t>
-      </w:r>
       <w:r>
         <w:rPr>
           <w:b/>
           <w:bCs/>
         </w:rPr>
-        <w:t>below</w:t>
-      </w:r>
-      <w:r>
-        <w:t xml:space="preserve"> your hero and other gameplay elements.</w:t>
-      </w:r>
-    </w:p>
-    <w:p>
-      <w:r>
-        <w:t xml:space="preserve">4. </w:t>
-      </w:r>
+        <w:t>Sprite:</w:t>
+      </w:r>
+      <w:r>
+        <w:t> (click here to choose a background image)</w:t>
+      </w:r>
+    </w:p>
+    <w:p>
+      <w:pPr>
+        <w:numPr>
+          <w:ilvl w:val="0"/>
+          <w:numId w:val="16"/>
+        </w:numPr>
+      </w:pPr>
+      <w:r>
+        <w:t>Color, position, etc.</w:t>
+      </w:r>
+    </w:p>
+    <w:p>
+      <w:r>
+        <w:lastRenderedPageBreak/>
+        <w:drawing>
+          <wp:inline distT="0" distB="0" distL="0" distR="0" wp14:anchorId="6281F2C1" wp14:editId="2E4AB340">
+            <wp:extent cx="3067478" cy="3886742"/>
+            <wp:effectExtent l="0" t="0" r="0" b="0"/>
+            <wp:docPr id="85050862" name="Picture 1"/>
+            <wp:cNvGraphicFramePr>
+              <a:graphicFrameLocks xmlns:a="http://schemas.openxmlformats.org/drawingml/2006/main" noChangeAspect="1"/>
+            </wp:cNvGraphicFramePr>
+            <a:graphic xmlns:a="http://schemas.openxmlformats.org/drawingml/2006/main">
+              <a:graphicData uri="http://schemas.openxmlformats.org/drawingml/2006/picture">
+                <pic:pic xmlns:pic="http://schemas.openxmlformats.org/drawingml/2006/picture">
+                  <pic:nvPicPr>
+                    <pic:cNvPr id="85050862" name=""/>
+                    <pic:cNvPicPr/>
+                  </pic:nvPicPr>
+                  <pic:blipFill>
+                    <a:blip r:embed="rId10"/>
+                    <a:stretch>
+                      <a:fillRect/>
+                    </a:stretch>
+                  </pic:blipFill>
+                  <pic:spPr>
+                    <a:xfrm>
+                      <a:off x="0" y="0"/>
+                      <a:ext cx="3067478" cy="3886742"/>
+                    </a:xfrm>
+                    <a:prstGeom prst="rect">
+                      <a:avLst/>
+                    </a:prstGeom>
+                  </pic:spPr>
+                </pic:pic>
+              </a:graphicData>
+            </a:graphic>
+          </wp:inline>
+        </w:drawing>
+      </w:r>
+    </w:p>
+    <w:p/>
+    <w:p>
       <w:r>
         <w:rPr>
           <w:b/>
           <w:bCs/>
         </w:rPr>
-        <w:t>Link Doors to Rooms</w:t>
-      </w:r>
-    </w:p>
-    <w:p>
-      <w:r>
-        <w:t xml:space="preserve">When your hero touches a door, </w:t>
+        <w:t>6. Choose your background sprite</w:t>
+      </w:r>
+      <w:r>
+        <w:t> from the sprite list</w:t>
+      </w:r>
+    </w:p>
+    <w:p>
+      <w:r>
+        <w:drawing>
+          <wp:inline distT="0" distB="0" distL="0" distR="0" wp14:anchorId="7145E36B" wp14:editId="21326673">
+            <wp:extent cx="2638793" cy="3172268"/>
+            <wp:effectExtent l="0" t="0" r="0" b="9525"/>
+            <wp:docPr id="1051939002" name="Picture 1"/>
+            <wp:cNvGraphicFramePr>
+              <a:graphicFrameLocks xmlns:a="http://schemas.openxmlformats.org/drawingml/2006/main" noChangeAspect="1"/>
+            </wp:cNvGraphicFramePr>
+            <a:graphic xmlns:a="http://schemas.openxmlformats.org/drawingml/2006/main">
+              <a:graphicData uri="http://schemas.openxmlformats.org/drawingml/2006/picture">
+                <pic:pic xmlns:pic="http://schemas.openxmlformats.org/drawingml/2006/picture">
+                  <pic:nvPicPr>
+                    <pic:cNvPr id="1051939002" name=""/>
+                    <pic:cNvPicPr/>
+                  </pic:nvPicPr>
+                  <pic:blipFill>
+                    <a:blip r:embed="rId11"/>
+                    <a:stretch>
+                      <a:fillRect/>
+                    </a:stretch>
+                  </pic:blipFill>
+                  <pic:spPr>
+                    <a:xfrm>
+                      <a:off x="0" y="0"/>
+                      <a:ext cx="2638793" cy="3172268"/>
+                    </a:xfrm>
+                    <a:prstGeom prst="rect">
+                      <a:avLst/>
+                    </a:prstGeom>
+                  </pic:spPr>
+                </pic:pic>
+              </a:graphicData>
+            </a:graphic>
+          </wp:inline>
+        </w:drawing>
+      </w:r>
+    </w:p>
+    <w:p/>
+    <w:p>
+      <w:r>
+        <w:lastRenderedPageBreak/>
+        <w:t>Make sure the Size of the room is 1280 x 704 to match your background image. If it is not, change it.</w:t>
+      </w:r>
+    </w:p>
+    <w:p>
+      <w:r>
+        <w:drawing>
+          <wp:inline distT="0" distB="0" distL="0" distR="0" wp14:anchorId="5302ECF5" wp14:editId="32495396">
+            <wp:extent cx="3200847" cy="3982006"/>
+            <wp:effectExtent l="0" t="0" r="0" b="0"/>
+            <wp:docPr id="361771867" name="Picture 1"/>
+            <wp:cNvGraphicFramePr>
+              <a:graphicFrameLocks xmlns:a="http://schemas.openxmlformats.org/drawingml/2006/main" noChangeAspect="1"/>
+            </wp:cNvGraphicFramePr>
+            <a:graphic xmlns:a="http://schemas.openxmlformats.org/drawingml/2006/main">
+              <a:graphicData uri="http://schemas.openxmlformats.org/drawingml/2006/picture">
+                <pic:pic xmlns:pic="http://schemas.openxmlformats.org/drawingml/2006/picture">
+                  <pic:nvPicPr>
+                    <pic:cNvPr id="361771867" name=""/>
+                    <pic:cNvPicPr/>
+                  </pic:nvPicPr>
+                  <pic:blipFill>
+                    <a:blip r:embed="rId12"/>
+                    <a:stretch>
+                      <a:fillRect/>
+                    </a:stretch>
+                  </pic:blipFill>
+                  <pic:spPr>
+                    <a:xfrm>
+                      <a:off x="0" y="0"/>
+                      <a:ext cx="3200847" cy="3982006"/>
+                    </a:xfrm>
+                    <a:prstGeom prst="rect">
+                      <a:avLst/>
+                    </a:prstGeom>
+                  </pic:spPr>
+                </pic:pic>
+              </a:graphicData>
+            </a:graphic>
+          </wp:inline>
+        </w:drawing>
+      </w:r>
+    </w:p>
+    <w:p/>
+    <w:p/>
+    <w:p>
+      <w:pPr>
+        <w:pStyle w:val="Heading1"/>
+      </w:pPr>
+      <w:r>
+        <w:t>Testing a New Door</w:t>
+      </w:r>
+    </w:p>
+    <w:p>
+      <w:r>
+        <w:t xml:space="preserve">Ok, </w:t>
       </w:r>
       <w:proofErr w:type="gramStart"/>
       <w:r>
-        <w:t>you’ll</w:t>
+        <w:t>in order to</w:t>
       </w:r>
       <w:proofErr w:type="gramEnd"/>
       <w:r>
-        <w:t xml:space="preserve"> want to switch rooms. In the door object’s </w:t>
-      </w:r>
+        <w:t xml:space="preserve"> test out each of our doors, we will need to add that door to the maze. Because right now the only door that the auto maze system is generating is the regular progression door. We will be testing the town door first. So, drag that door into Room1, which is the default room.</w:t>
+      </w:r>
+    </w:p>
+    <w:p>
+      <w:pPr>
+        <w:pStyle w:val="Heading1"/>
+      </w:pPr>
+      <w:bookmarkStart w:id="0" w:name="_Write_the_Town"/>
+      <w:bookmarkEnd w:id="0"/>
+      <w:r>
+        <w:t>Write the Town Code in the Hero Collision Event</w:t>
+      </w:r>
+    </w:p>
+    <w:p>
+      <w:r>
+        <w:t>Open Object hero</w:t>
+      </w:r>
+    </w:p>
+    <w:p>
       <w:r>
         <w:rPr>
           <w:b/>
           <w:bCs/>
         </w:rPr>
-        <w:t>Collision Event</w:t>
-      </w:r>
-      <w:r>
-        <w:t xml:space="preserve"> or </w:t>
-      </w:r>
+        <w:lastRenderedPageBreak/>
+        <w:drawing>
+          <wp:inline distT="0" distB="0" distL="0" distR="0" wp14:anchorId="76EB8BEB" wp14:editId="4563A304">
+            <wp:extent cx="2600688" cy="1505160"/>
+            <wp:effectExtent l="0" t="0" r="9525" b="0"/>
+            <wp:docPr id="1038893223" name="Picture 1"/>
+            <wp:cNvGraphicFramePr>
+              <a:graphicFrameLocks xmlns:a="http://schemas.openxmlformats.org/drawingml/2006/main" noChangeAspect="1"/>
+            </wp:cNvGraphicFramePr>
+            <a:graphic xmlns:a="http://schemas.openxmlformats.org/drawingml/2006/main">
+              <a:graphicData uri="http://schemas.openxmlformats.org/drawingml/2006/picture">
+                <pic:pic xmlns:pic="http://schemas.openxmlformats.org/drawingml/2006/picture">
+                  <pic:nvPicPr>
+                    <pic:cNvPr id="1038893223" name=""/>
+                    <pic:cNvPicPr/>
+                  </pic:nvPicPr>
+                  <pic:blipFill>
+                    <a:blip r:embed="rId13"/>
+                    <a:stretch>
+                      <a:fillRect/>
+                    </a:stretch>
+                  </pic:blipFill>
+                  <pic:spPr>
+                    <a:xfrm>
+                      <a:off x="0" y="0"/>
+                      <a:ext cx="2600688" cy="1505160"/>
+                    </a:xfrm>
+                    <a:prstGeom prst="rect">
+                      <a:avLst/>
+                    </a:prstGeom>
+                  </pic:spPr>
+                </pic:pic>
+              </a:graphicData>
+            </a:graphic>
+          </wp:inline>
+        </w:drawing>
+      </w:r>
+    </w:p>
+    <w:p/>
+    <w:p>
+      <w:pPr>
+        <w:pStyle w:val="ListParagraph"/>
+        <w:numPr>
+          <w:ilvl w:val="0"/>
+          <w:numId w:val="18"/>
+        </w:numPr>
+        <w:rPr>
+          <w:bCs/>
+        </w:rPr>
+      </w:pPr>
+      <w:r>
+        <w:rPr>
+          <w:bCs/>
+        </w:rPr>
+        <w:t xml:space="preserve">Add Event → Collision → </w:t>
+      </w:r>
+      <w:proofErr w:type="spellStart"/>
+      <w:r>
+        <w:rPr>
+          <w:bCs/>
+        </w:rPr>
+        <w:t>obj_door_town</w:t>
+      </w:r>
+      <w:proofErr w:type="spellEnd"/>
+    </w:p>
+    <w:p>
+      <w:pPr>
+        <w:pStyle w:val="ListParagraph"/>
+        <w:numPr>
+          <w:ilvl w:val="0"/>
+          <w:numId w:val="0"/>
+        </w:numPr>
+        <w:ind w:left="720"/>
+      </w:pPr>
+      <w:r>
+        <w:drawing>
+          <wp:inline distT="0" distB="0" distL="0" distR="0" wp14:anchorId="0D878587" wp14:editId="231A454A">
+            <wp:extent cx="4915586" cy="4496427"/>
+            <wp:effectExtent l="0" t="0" r="0" b="0"/>
+            <wp:docPr id="2116742543" name="Picture 1"/>
+            <wp:cNvGraphicFramePr>
+              <a:graphicFrameLocks xmlns:a="http://schemas.openxmlformats.org/drawingml/2006/main" noChangeAspect="1"/>
+            </wp:cNvGraphicFramePr>
+            <a:graphic xmlns:a="http://schemas.openxmlformats.org/drawingml/2006/main">
+              <a:graphicData uri="http://schemas.openxmlformats.org/drawingml/2006/picture">
+                <pic:pic xmlns:pic="http://schemas.openxmlformats.org/drawingml/2006/picture">
+                  <pic:nvPicPr>
+                    <pic:cNvPr id="2116742543" name=""/>
+                    <pic:cNvPicPr/>
+                  </pic:nvPicPr>
+                  <pic:blipFill>
+                    <a:blip r:embed="rId14"/>
+                    <a:stretch>
+                      <a:fillRect/>
+                    </a:stretch>
+                  </pic:blipFill>
+                  <pic:spPr>
+                    <a:xfrm>
+                      <a:off x="0" y="0"/>
+                      <a:ext cx="4915586" cy="4496427"/>
+                    </a:xfrm>
+                    <a:prstGeom prst="rect">
+                      <a:avLst/>
+                    </a:prstGeom>
+                  </pic:spPr>
+                </pic:pic>
+              </a:graphicData>
+            </a:graphic>
+          </wp:inline>
+        </w:drawing>
+      </w:r>
+    </w:p>
+    <w:p>
       <w:r>
         <w:rPr>
           <w:b/>
           <w:bCs/>
         </w:rPr>
-        <w:t>Step Event</w:t>
-      </w:r>
-      <w:r>
-        <w:t>, use:</w:t>
+        <w:t>2</w:t>
+      </w:r>
+      <w:r>
+        <w:rPr>
+          <w:b/>
+          <w:bCs/>
+        </w:rPr>
+        <w:t>. Add this code</w:t>
+      </w:r>
+      <w:r>
+        <w:t xml:space="preserve"> (using </w:t>
+      </w:r>
+      <w:proofErr w:type="spellStart"/>
+      <w:r>
+        <w:t>room_restart</w:t>
+      </w:r>
+      <w:proofErr w:type="spellEnd"/>
+      <w:r>
+        <w:t xml:space="preserve"> for testing):</w:t>
       </w:r>
     </w:p>
     <w:p>
       <w:pPr>
         <w:pStyle w:val="code"/>
-      </w:pPr>
-      <w:r>
-        <w:t xml:space="preserve">if (collision with hero) </w:t>
+        <w:rPr>
+          <w:color w:val="00B050"/>
+        </w:rPr>
+      </w:pPr>
+      <w:r>
+        <w:rPr>
+          <w:color w:val="00B050"/>
+        </w:rPr>
+        <w:t xml:space="preserve">// Collision Event with </w:t>
+      </w:r>
+      <w:proofErr w:type="spellStart"/>
+      <w:r>
+        <w:rPr>
+          <w:color w:val="00B050"/>
+        </w:rPr>
+        <w:t>obj_door_town</w:t>
+      </w:r>
+      <w:proofErr w:type="spellEnd"/>
+    </w:p>
+    <w:p>
+      <w:pPr>
+        <w:pStyle w:val="code"/>
+      </w:pPr>
+    </w:p>
+    <w:p>
+      <w:pPr>
+        <w:pStyle w:val="code"/>
+      </w:pPr>
+      <w:proofErr w:type="spellStart"/>
+      <w:r>
+        <w:rPr>
+          <w:b/>
+          <w:bCs/>
+          <w:color w:val="C00000"/>
+        </w:rPr>
+        <w:t>show_debug_</w:t>
       </w:r>
       <w:proofErr w:type="gramStart"/>
       <w:r>
-        <w:t xml:space="preserve">{ </w:t>
-      </w:r>
+        <w:rPr>
+          <w:b/>
+          <w:bCs/>
+          <w:color w:val="C00000"/>
+        </w:rPr>
+        <w:t>message</w:t>
+      </w:r>
+      <w:proofErr w:type="spellEnd"/>
+      <w:r>
+        <w:rPr>
+          <w:b/>
+          <w:bCs/>
+          <w:color w:val="C00000"/>
+        </w:rPr>
+        <w:t>(</w:t>
+      </w:r>
+      <w:proofErr w:type="gramEnd"/>
+      <w:r>
+        <w:rPr>
+          <w:b/>
+          <w:bCs/>
+          <w:color w:val="C00000"/>
+        </w:rPr>
+        <w:t>"Hero touched Town Door!</w:t>
+      </w:r>
+      <w:r>
+        <w:rPr>
+          <w:color w:val="C00000"/>
+        </w:rPr>
+        <w:t>");</w:t>
+      </w:r>
+    </w:p>
+    <w:p>
+      <w:pPr>
+        <w:pStyle w:val="code"/>
+      </w:pPr>
+    </w:p>
+    <w:p>
+      <w:pPr>
+        <w:pStyle w:val="code"/>
+      </w:pPr>
+      <w:r>
+        <w:rPr>
+          <w:b/>
+          <w:bCs/>
+          <w:color w:val="00B050"/>
+        </w:rPr>
+        <w:t>//</w:t>
+      </w:r>
+      <w:r>
+        <w:t xml:space="preserve"> </w:t>
+      </w:r>
+      <w:r>
+        <w:rPr>
+          <w:color w:val="00B050"/>
+        </w:rPr>
+        <w:t>Now when hero hits door it should go to the town</w:t>
+      </w:r>
+    </w:p>
+    <w:p>
+      <w:pPr>
+        <w:pStyle w:val="code"/>
+      </w:pPr>
       <w:proofErr w:type="spellStart"/>
       <w:r>
-        <w:t>room</w:t>
+        <w:lastRenderedPageBreak/>
+        <w:t>room_goto</w:t>
+      </w:r>
+      <w:proofErr w:type="spellEnd"/>
+      <w:r>
+        <w:t>(</w:t>
+      </w:r>
+      <w:proofErr w:type="spellStart"/>
+      <w:r>
+        <w:t>rm_town</w:t>
+      </w:r>
+      <w:proofErr w:type="spellEnd"/>
+      <w:r>
+        <w:t>);</w:t>
+      </w:r>
+    </w:p>
+    <w:p>
+      <w:pPr>
+        <w:pStyle w:val="code"/>
+      </w:pPr>
+    </w:p>
+    <w:p>
+      <w:pPr>
+        <w:pStyle w:val="ListParagraph"/>
+        <w:numPr>
+          <w:ilvl w:val="0"/>
+          <w:numId w:val="18"/>
+        </w:numPr>
+        <w:rPr>
+          <w:bCs/>
+        </w:rPr>
+      </w:pPr>
+      <w:r>
+        <w:rPr>
+          <w:bCs/>
+        </w:rPr>
+        <w:t>Save and test your ga</w:t>
+      </w:r>
+      <w:r>
+        <w:rPr>
+          <w:bCs/>
+        </w:rPr>
+        <w:t>me</w:t>
+      </w:r>
+    </w:p>
+    <w:p/>
+    <w:p>
+      <w:r>
+        <w:drawing>
+          <wp:inline distT="0" distB="0" distL="0" distR="0" wp14:anchorId="2D10F7A8" wp14:editId="0ED5A4B5">
+            <wp:extent cx="5943600" cy="3424555"/>
+            <wp:effectExtent l="76200" t="76200" r="133350" b="137795"/>
+            <wp:docPr id="807364554" name="Picture 1"/>
+            <wp:cNvGraphicFramePr>
+              <a:graphicFrameLocks xmlns:a="http://schemas.openxmlformats.org/drawingml/2006/main" noChangeAspect="1"/>
+            </wp:cNvGraphicFramePr>
+            <a:graphic xmlns:a="http://schemas.openxmlformats.org/drawingml/2006/main">
+              <a:graphicData uri="http://schemas.openxmlformats.org/drawingml/2006/picture">
+                <pic:pic xmlns:pic="http://schemas.openxmlformats.org/drawingml/2006/picture">
+                  <pic:nvPicPr>
+                    <pic:cNvPr id="807364554" name=""/>
+                    <pic:cNvPicPr/>
+                  </pic:nvPicPr>
+                  <pic:blipFill>
+                    <a:blip r:embed="rId15"/>
+                    <a:stretch>
+                      <a:fillRect/>
+                    </a:stretch>
+                  </pic:blipFill>
+                  <pic:spPr>
+                    <a:xfrm>
+                      <a:off x="0" y="0"/>
+                      <a:ext cx="5943600" cy="3424555"/>
+                    </a:xfrm>
+                    <a:prstGeom prst="rect">
+                      <a:avLst/>
+                    </a:prstGeom>
+                    <a:ln w="38100" cap="sq">
+                      <a:solidFill>
+                        <a:srgbClr val="000000"/>
+                      </a:solidFill>
+                      <a:prstDash val="solid"/>
+                      <a:miter lim="800000"/>
+                    </a:ln>
+                    <a:effectLst>
+                      <a:outerShdw blurRad="50800" dist="38100" dir="2700000" algn="tl" rotWithShape="0">
+                        <a:srgbClr val="000000">
+                          <a:alpha val="43000"/>
+                        </a:srgbClr>
+                      </a:outerShdw>
+                    </a:effectLst>
+                  </pic:spPr>
+                </pic:pic>
+              </a:graphicData>
+            </a:graphic>
+          </wp:inline>
+        </w:drawing>
+      </w:r>
+    </w:p>
+    <w:p/>
+    <w:p>
+      <w:pPr>
+        <w:pStyle w:val="Heading1"/>
+      </w:pPr>
+      <w:r>
+        <w:t>Getting the hero out of the Sky</w:t>
+      </w:r>
+    </w:p>
+    <w:p>
+      <w:r>
+        <w:t>Ok, well when we run the game it works, but he shows up where the door was at in the dungeon, and that places the hero on the roof. Probably not what we want</w:t>
+      </w:r>
+    </w:p>
+    <w:p/>
+    <w:p>
+      <w:r>
+        <w:t>Add</w:t>
+      </w:r>
+      <w:r>
+        <w:t xml:space="preserve"> a Room Start Event to </w:t>
+      </w:r>
+      <w:proofErr w:type="spellStart"/>
+      <w:r>
+        <w:t>object_hero</w:t>
+      </w:r>
+      <w:proofErr w:type="spellEnd"/>
+      <w:r>
+        <w:t>:</w:t>
+      </w:r>
+    </w:p>
+    <w:p>
+      <w:r>
+        <w:lastRenderedPageBreak/>
+        <w:drawing>
+          <wp:inline distT="0" distB="0" distL="0" distR="0" wp14:anchorId="2EEC2F84" wp14:editId="35E7A1B0">
+            <wp:extent cx="4124901" cy="4867954"/>
+            <wp:effectExtent l="0" t="0" r="9525" b="0"/>
+            <wp:docPr id="2087691399" name="Picture 1"/>
+            <wp:cNvGraphicFramePr>
+              <a:graphicFrameLocks xmlns:a="http://schemas.openxmlformats.org/drawingml/2006/main" noChangeAspect="1"/>
+            </wp:cNvGraphicFramePr>
+            <a:graphic xmlns:a="http://schemas.openxmlformats.org/drawingml/2006/main">
+              <a:graphicData uri="http://schemas.openxmlformats.org/drawingml/2006/picture">
+                <pic:pic xmlns:pic="http://schemas.openxmlformats.org/drawingml/2006/picture">
+                  <pic:nvPicPr>
+                    <pic:cNvPr id="2087691399" name=""/>
+                    <pic:cNvPicPr/>
+                  </pic:nvPicPr>
+                  <pic:blipFill>
+                    <a:blip r:embed="rId16"/>
+                    <a:stretch>
+                      <a:fillRect/>
+                    </a:stretch>
+                  </pic:blipFill>
+                  <pic:spPr>
+                    <a:xfrm>
+                      <a:off x="0" y="0"/>
+                      <a:ext cx="4124901" cy="4867954"/>
+                    </a:xfrm>
+                    <a:prstGeom prst="rect">
+                      <a:avLst/>
+                    </a:prstGeom>
+                  </pic:spPr>
+                </pic:pic>
+              </a:graphicData>
+            </a:graphic>
+          </wp:inline>
+        </w:drawing>
+      </w:r>
+    </w:p>
+    <w:p>
+      <w:r>
+        <w:t xml:space="preserve">In </w:t>
+      </w:r>
+      <w:proofErr w:type="spellStart"/>
+      <w:r>
+        <w:t>object_hero</w:t>
+      </w:r>
+      <w:proofErr w:type="spellEnd"/>
+      <w:r>
+        <w:t>, Add Event → Other → Room Start</w:t>
+      </w:r>
+    </w:p>
+    <w:p>
+      <w:r>
+        <w:t xml:space="preserve">Replace the code that you have in Room Start right now with this code. This is because in the </w:t>
+      </w:r>
+      <w:proofErr w:type="spellStart"/>
+      <w:r>
+        <w:t>self generating</w:t>
+      </w:r>
+      <w:proofErr w:type="spellEnd"/>
+      <w:r>
+        <w:t xml:space="preserve"> maze the hero needs to remember where he was, but in other areas, the hero needs to end up at the bottom center of the playing field.</w:t>
+      </w:r>
+    </w:p>
+    <w:p>
+      <w:pPr>
+        <w:rPr>
+          <w:rFonts w:ascii="Courier New" w:hAnsi="Courier New" w:cs="Courier New"/>
+          <w:sz w:val="20"/>
+        </w:rPr>
+      </w:pPr>
+      <w:r>
+        <w:rPr>
+          <w:rFonts w:ascii="Courier New" w:hAnsi="Courier New" w:cs="Courier New"/>
+          <w:sz w:val="20"/>
+        </w:rPr>
+        <w:t>// Room Start Event</w:t>
+      </w:r>
+    </w:p>
+    <w:p>
+      <w:pPr>
+        <w:rPr>
+          <w:rFonts w:ascii="Courier New" w:hAnsi="Courier New" w:cs="Courier New"/>
+          <w:sz w:val="20"/>
+        </w:rPr>
+      </w:pPr>
+    </w:p>
+    <w:p>
+      <w:pPr>
+        <w:rPr>
+          <w:rFonts w:ascii="Courier New" w:hAnsi="Courier New" w:cs="Courier New"/>
+          <w:sz w:val="20"/>
+        </w:rPr>
+      </w:pPr>
+      <w:r>
+        <w:rPr>
+          <w:rFonts w:ascii="Courier New" w:hAnsi="Courier New" w:cs="Courier New"/>
+          <w:sz w:val="20"/>
+        </w:rPr>
+        <w:t xml:space="preserve">// Check if </w:t>
+      </w:r>
+      <w:proofErr w:type="gramStart"/>
+      <w:r>
+        <w:rPr>
+          <w:rFonts w:ascii="Courier New" w:hAnsi="Courier New" w:cs="Courier New"/>
+          <w:sz w:val="20"/>
+        </w:rPr>
+        <w:t>we're</w:t>
       </w:r>
       <w:proofErr w:type="gramEnd"/>
       <w:r>
-        <w:t>_</w:t>
-      </w:r>
+        <w:rPr>
+          <w:rFonts w:ascii="Courier New" w:hAnsi="Courier New" w:cs="Courier New"/>
+          <w:sz w:val="20"/>
+        </w:rPr>
+        <w:t xml:space="preserve"> in the dungeon (Room1)</w:t>
+      </w:r>
+    </w:p>
+    <w:p>
+      <w:pPr>
+        <w:rPr>
+          <w:rFonts w:ascii="Courier New" w:hAnsi="Courier New" w:cs="Courier New"/>
+          <w:sz w:val="20"/>
+        </w:rPr>
+      </w:pPr>
+      <w:r>
+        <w:rPr>
+          <w:rFonts w:ascii="Courier New" w:hAnsi="Courier New" w:cs="Courier New"/>
+          <w:sz w:val="20"/>
+        </w:rPr>
+        <w:t>if (room == Room1) {</w:t>
+      </w:r>
+    </w:p>
+    <w:p>
+      <w:pPr>
+        <w:rPr>
+          <w:rFonts w:ascii="Courier New" w:hAnsi="Courier New" w:cs="Courier New"/>
+          <w:sz w:val="20"/>
+        </w:rPr>
+      </w:pPr>
+      <w:r>
+        <w:rPr>
+          <w:rFonts w:ascii="Courier New" w:hAnsi="Courier New" w:cs="Courier New"/>
+          <w:sz w:val="20"/>
+        </w:rPr>
+        <w:t xml:space="preserve">    // Dungeon room - use maze generation spawn point</w:t>
+      </w:r>
+    </w:p>
+    <w:p>
+      <w:pPr>
+        <w:rPr>
+          <w:rFonts w:ascii="Courier New" w:hAnsi="Courier New" w:cs="Courier New"/>
+          <w:sz w:val="20"/>
+        </w:rPr>
+      </w:pPr>
+      <w:r>
+        <w:rPr>
+          <w:rFonts w:ascii="Courier New" w:hAnsi="Courier New" w:cs="Courier New"/>
+          <w:sz w:val="20"/>
+        </w:rPr>
+        <w:t xml:space="preserve">    if (</w:t>
+      </w:r>
+      <w:proofErr w:type="spellStart"/>
+      <w:r>
+        <w:rPr>
+          <w:rFonts w:ascii="Courier New" w:hAnsi="Courier New" w:cs="Courier New"/>
+          <w:sz w:val="20"/>
+        </w:rPr>
+        <w:t>variable_global_exists</w:t>
+      </w:r>
+      <w:proofErr w:type="spellEnd"/>
+      <w:r>
+        <w:rPr>
+          <w:rFonts w:ascii="Courier New" w:hAnsi="Courier New" w:cs="Courier New"/>
+          <w:sz w:val="20"/>
+        </w:rPr>
+        <w:t>("</w:t>
+      </w:r>
+      <w:proofErr w:type="spellStart"/>
+      <w:r>
+        <w:rPr>
+          <w:rFonts w:ascii="Courier New" w:hAnsi="Courier New" w:cs="Courier New"/>
+          <w:sz w:val="20"/>
+        </w:rPr>
+        <w:t>hero_spawn_x</w:t>
+      </w:r>
+      <w:proofErr w:type="spellEnd"/>
+      <w:r>
+        <w:rPr>
+          <w:rFonts w:ascii="Courier New" w:hAnsi="Courier New" w:cs="Courier New"/>
+          <w:sz w:val="20"/>
+        </w:rPr>
+        <w:t>")) {</w:t>
+      </w:r>
+    </w:p>
+    <w:p>
+      <w:pPr>
+        <w:rPr>
+          <w:rFonts w:ascii="Courier New" w:hAnsi="Courier New" w:cs="Courier New"/>
+          <w:sz w:val="20"/>
+        </w:rPr>
+      </w:pPr>
+      <w:r>
+        <w:rPr>
+          <w:rFonts w:ascii="Courier New" w:hAnsi="Courier New" w:cs="Courier New"/>
+          <w:sz w:val="20"/>
+        </w:rPr>
+        <w:t xml:space="preserve">        x = </w:t>
+      </w:r>
+      <w:proofErr w:type="spellStart"/>
       <w:proofErr w:type="gramStart"/>
       <w:r>
-        <w:t>goto</w:t>
+        <w:rPr>
+          <w:rFonts w:ascii="Courier New" w:hAnsi="Courier New" w:cs="Courier New"/>
+          <w:sz w:val="20"/>
+        </w:rPr>
+        <w:t>global.hero</w:t>
+      </w:r>
+      <w:proofErr w:type="gramEnd"/>
+      <w:r>
+        <w:rPr>
+          <w:rFonts w:ascii="Courier New" w:hAnsi="Courier New" w:cs="Courier New"/>
+          <w:sz w:val="20"/>
+        </w:rPr>
+        <w:t>_spawn_x</w:t>
       </w:r>
       <w:proofErr w:type="spellEnd"/>
       <w:r>
-        <w:t>(</w:t>
+        <w:rPr>
+          <w:rFonts w:ascii="Courier New" w:hAnsi="Courier New" w:cs="Courier New"/>
+          <w:sz w:val="20"/>
+        </w:rPr>
+        <w:t>;</w:t>
+      </w:r>
+    </w:p>
+    <w:p>
+      <w:pPr>
+        <w:rPr>
+          <w:rFonts w:ascii="Courier New" w:hAnsi="Courier New" w:cs="Courier New"/>
+          <w:sz w:val="20"/>
+        </w:rPr>
+      </w:pPr>
+      <w:r>
+        <w:rPr>
+          <w:rFonts w:ascii="Courier New" w:hAnsi="Courier New" w:cs="Courier New"/>
+          <w:sz w:val="20"/>
+        </w:rPr>
+        <w:lastRenderedPageBreak/>
+        <w:t xml:space="preserve">        y = </w:t>
       </w:r>
       <w:proofErr w:type="spellStart"/>
+      <w:proofErr w:type="gramStart"/>
+      <w:r>
+        <w:rPr>
+          <w:rFonts w:ascii="Courier New" w:hAnsi="Courier New" w:cs="Courier New"/>
+          <w:sz w:val="20"/>
+        </w:rPr>
+        <w:t>global.hero</w:t>
+      </w:r>
       <w:proofErr w:type="gramEnd"/>
       <w:r>
-        <w:t>Room_Forest</w:t>
+        <w:rPr>
+          <w:rFonts w:ascii="Courier New" w:hAnsi="Courier New" w:cs="Courier New"/>
+          <w:sz w:val="20"/>
+        </w:rPr>
+        <w:t>_spawn_y</w:t>
       </w:r>
       <w:proofErr w:type="spellEnd"/>
       <w:r>
-        <w:t xml:space="preserve">); // Replace with your actual room </w:t>
+        <w:rPr>
+          <w:rFonts w:ascii="Courier New" w:hAnsi="Courier New" w:cs="Courier New"/>
+          <w:sz w:val="20"/>
+        </w:rPr>
+        <w:t>;</w:t>
+      </w:r>
+    </w:p>
+    <w:p>
+      <w:pPr>
+        <w:rPr>
+          <w:rFonts w:ascii="Courier New" w:hAnsi="Courier New" w:cs="Courier New"/>
+          <w:sz w:val="20"/>
+        </w:rPr>
+      </w:pPr>
+      <w:r>
+        <w:rPr>
+          <w:rFonts w:ascii="Courier New" w:hAnsi="Courier New" w:cs="Courier New"/>
+          <w:sz w:val="20"/>
+        </w:rPr>
+        <w:t xml:space="preserve">    }</w:t>
+      </w:r>
+    </w:p>
+    <w:p>
+      <w:pPr>
+        <w:rPr>
+          <w:rFonts w:ascii="Courier New" w:hAnsi="Courier New" w:cs="Courier New"/>
+          <w:sz w:val="20"/>
+        </w:rPr>
+      </w:pPr>
+      <w:r>
+        <w:rPr>
+          <w:rFonts w:ascii="Courier New" w:hAnsi="Courier New" w:cs="Courier New"/>
+          <w:sz w:val="20"/>
+        </w:rPr>
+        <w:t xml:space="preserve">    // Keep normal size in dungeon</w:t>
+      </w:r>
+    </w:p>
+    <w:p>
+      <w:pPr>
+        <w:rPr>
+          <w:rFonts w:ascii="Courier New" w:hAnsi="Courier New" w:cs="Courier New"/>
+          <w:sz w:val="20"/>
+        </w:rPr>
+      </w:pPr>
+      <w:r>
+        <w:rPr>
+          <w:rFonts w:ascii="Courier New" w:hAnsi="Courier New" w:cs="Courier New"/>
+          <w:sz w:val="20"/>
+        </w:rPr>
+        <w:t xml:space="preserve">    </w:t>
+      </w:r>
+      <w:proofErr w:type="spellStart"/>
+      <w:r>
+        <w:rPr>
+          <w:rFonts w:ascii="Courier New" w:hAnsi="Courier New" w:cs="Courier New"/>
+          <w:sz w:val="20"/>
+        </w:rPr>
+        <w:t>image_xscale</w:t>
+      </w:r>
+      <w:proofErr w:type="spellEnd"/>
+      <w:r>
+        <w:rPr>
+          <w:rFonts w:ascii="Courier New" w:hAnsi="Courier New" w:cs="Courier New"/>
+          <w:sz w:val="20"/>
+        </w:rPr>
+        <w:t xml:space="preserve"> = 1;</w:t>
+      </w:r>
+    </w:p>
+    <w:p>
+      <w:pPr>
+        <w:rPr>
+          <w:rFonts w:ascii="Courier New" w:hAnsi="Courier New" w:cs="Courier New"/>
+          <w:sz w:val="20"/>
+        </w:rPr>
+      </w:pPr>
+      <w:r>
+        <w:rPr>
+          <w:rFonts w:ascii="Courier New" w:hAnsi="Courier New" w:cs="Courier New"/>
+          <w:sz w:val="20"/>
+        </w:rPr>
+        <w:t xml:space="preserve">    </w:t>
+      </w:r>
+      <w:proofErr w:type="spellStart"/>
+      <w:r>
+        <w:rPr>
+          <w:rFonts w:ascii="Courier New" w:hAnsi="Courier New" w:cs="Courier New"/>
+          <w:sz w:val="20"/>
+        </w:rPr>
+        <w:t>image_yscale</w:t>
+      </w:r>
+      <w:proofErr w:type="spellEnd"/>
+      <w:r>
+        <w:rPr>
+          <w:rFonts w:ascii="Courier New" w:hAnsi="Courier New" w:cs="Courier New"/>
+          <w:sz w:val="20"/>
+        </w:rPr>
+        <w:t xml:space="preserve"> = 1;</w:t>
+      </w:r>
+    </w:p>
+    <w:p>
+      <w:pPr>
+        <w:rPr>
+          <w:rFonts w:ascii="Courier New" w:hAnsi="Courier New" w:cs="Courier New"/>
+          <w:sz w:val="20"/>
+        </w:rPr>
+      </w:pPr>
+      <w:r>
+        <w:rPr>
+          <w:rFonts w:ascii="Courier New" w:hAnsi="Courier New" w:cs="Courier New"/>
+          <w:sz w:val="20"/>
+        </w:rPr>
+        <w:t>}</w:t>
+      </w:r>
+    </w:p>
+    <w:p>
+      <w:pPr>
+        <w:rPr>
+          <w:rFonts w:ascii="Courier New" w:hAnsi="Courier New" w:cs="Courier New"/>
+          <w:sz w:val="20"/>
+        </w:rPr>
+      </w:pPr>
+      <w:r>
+        <w:rPr>
+          <w:rFonts w:ascii="Courier New" w:hAnsi="Courier New" w:cs="Courier New"/>
+          <w:sz w:val="20"/>
+        </w:rPr>
+        <w:t>else {</w:t>
+      </w:r>
+    </w:p>
+    <w:p>
+      <w:pPr>
+        <w:rPr>
+          <w:rFonts w:ascii="Courier New" w:hAnsi="Courier New" w:cs="Courier New"/>
+          <w:sz w:val="20"/>
+        </w:rPr>
+      </w:pPr>
+      <w:r>
+        <w:rPr>
+          <w:rFonts w:ascii="Courier New" w:hAnsi="Courier New" w:cs="Courier New"/>
+          <w:sz w:val="20"/>
+        </w:rPr>
+        <w:t xml:space="preserve">    // All other rooms - spawn at bottom center</w:t>
+      </w:r>
+    </w:p>
+    <w:p>
+      <w:pPr>
+        <w:rPr>
+          <w:rFonts w:ascii="Courier New" w:hAnsi="Courier New" w:cs="Courier New"/>
+          <w:sz w:val="20"/>
+        </w:rPr>
+      </w:pPr>
+      <w:r>
+        <w:rPr>
+          <w:rFonts w:ascii="Courier New" w:hAnsi="Courier New" w:cs="Courier New"/>
+          <w:sz w:val="20"/>
+        </w:rPr>
+        <w:t xml:space="preserve">    x = </w:t>
+      </w:r>
+      <w:proofErr w:type="spellStart"/>
+      <w:r>
+        <w:rPr>
+          <w:rFonts w:ascii="Courier New" w:hAnsi="Courier New" w:cs="Courier New"/>
+          <w:sz w:val="20"/>
+        </w:rPr>
+        <w:t>room_width</w:t>
+      </w:r>
+      <w:proofErr w:type="spellEnd"/>
+      <w:r>
+        <w:rPr>
+          <w:rFonts w:ascii="Courier New" w:hAnsi="Courier New" w:cs="Courier New"/>
+          <w:sz w:val="20"/>
+        </w:rPr>
+        <w:t xml:space="preserve"> / </w:t>
       </w:r>
       <w:proofErr w:type="gramStart"/>
       <w:r>
-        <w:t>name }</w:t>
+        <w:rPr>
+          <w:rFonts w:ascii="Courier New" w:hAnsi="Courier New" w:cs="Courier New"/>
+          <w:sz w:val="20"/>
+        </w:rPr>
+        <w:t xml:space="preserve">2;   </w:t>
       </w:r>
       <w:proofErr w:type="gramEnd"/>
       <w:r>
-        <w:t xml:space="preserve"> </w:t>
-      </w:r>
-    </w:p>
-    <w:p>
-      <w:pPr>
-        <w:pStyle w:val="code"/>
-      </w:pPr>
-    </w:p>
-    <w:p>
-      <w:pPr>
-        <w:pStyle w:val="NormalWeb"/>
-      </w:pPr>
-      <w:r>
-        <w:t>You can also use</w:t>
-      </w:r>
-      <w:r>
-        <w:t xml:space="preserve"> </w:t>
+        <w:rPr>
+          <w:rFonts w:ascii="Courier New" w:hAnsi="Courier New" w:cs="Courier New"/>
+          <w:sz w:val="20"/>
+        </w:rPr>
+        <w:t xml:space="preserve">     // Center horizontally</w:t>
+      </w:r>
+    </w:p>
+    <w:p>
+      <w:pPr>
+        <w:rPr>
+          <w:rFonts w:ascii="Courier New" w:hAnsi="Courier New" w:cs="Courier New"/>
+          <w:sz w:val="20"/>
+        </w:rPr>
+      </w:pPr>
+      <w:r>
+        <w:rPr>
+          <w:rFonts w:ascii="Courier New" w:hAnsi="Courier New" w:cs="Courier New"/>
+          <w:sz w:val="20"/>
+        </w:rPr>
+        <w:t xml:space="preserve">    y = </w:t>
       </w:r>
       <w:proofErr w:type="spellStart"/>
       <w:r>
         <w:rPr>
-          <w:rStyle w:val="HTMLCode"/>
-        </w:rPr>
-        <w:t>room_goto_</w:t>
+          <w:rFonts w:ascii="Courier New" w:hAnsi="Courier New" w:cs="Courier New"/>
+          <w:sz w:val="20"/>
+        </w:rPr>
+        <w:t>room_height</w:t>
+      </w:r>
+      <w:proofErr w:type="spellEnd"/>
+      <w:r>
+        <w:rPr>
+          <w:rFonts w:ascii="Courier New" w:hAnsi="Courier New" w:cs="Courier New"/>
+          <w:sz w:val="20"/>
+        </w:rPr>
+        <w:t xml:space="preserve"> - </w:t>
       </w:r>
       <w:proofErr w:type="gramStart"/>
       <w:r>
         <w:rPr>
-          <w:rStyle w:val="HTMLCode"/>
-        </w:rPr>
-        <w:t>next</w:t>
+          <w:rFonts w:ascii="Courier New" w:hAnsi="Courier New" w:cs="Courier New"/>
+          <w:sz w:val="20"/>
+        </w:rPr>
+        <w:t xml:space="preserve">150;   </w:t>
+      </w:r>
+      <w:proofErr w:type="gramEnd"/>
+      <w:r>
+        <w:rPr>
+          <w:rFonts w:ascii="Courier New" w:hAnsi="Courier New" w:cs="Courier New"/>
+          <w:sz w:val="20"/>
+        </w:rPr>
+        <w:t xml:space="preserve">   // Near bottom (adjust this number if needed)</w:t>
+      </w:r>
+    </w:p>
+    <w:p>
+      <w:pPr>
+        <w:rPr>
+          <w:rFonts w:ascii="Courier New" w:hAnsi="Courier New" w:cs="Courier New"/>
+          <w:sz w:val="20"/>
+        </w:rPr>
+      </w:pPr>
+      <w:r>
+        <w:rPr>
+          <w:rFonts w:ascii="Courier New" w:hAnsi="Courier New" w:cs="Courier New"/>
+          <w:sz w:val="20"/>
+        </w:rPr>
+        <w:t xml:space="preserve">    </w:t>
+      </w:r>
+    </w:p>
+    <w:p>
+      <w:pPr>
+        <w:rPr>
+          <w:rFonts w:ascii="Courier New" w:hAnsi="Courier New" w:cs="Courier New"/>
+          <w:sz w:val="20"/>
+        </w:rPr>
+      </w:pPr>
+      <w:r>
+        <w:rPr>
+          <w:rFonts w:ascii="Courier New" w:hAnsi="Courier New" w:cs="Courier New"/>
+          <w:sz w:val="20"/>
+        </w:rPr>
+        <w:t xml:space="preserve">    // Scale up the hero for town/other rooms</w:t>
+      </w:r>
+    </w:p>
+    <w:p>
+      <w:pPr>
+        <w:rPr>
+          <w:rFonts w:ascii="Courier New" w:hAnsi="Courier New" w:cs="Courier New"/>
+          <w:sz w:val="20"/>
+        </w:rPr>
+      </w:pPr>
+      <w:r>
+        <w:rPr>
+          <w:rFonts w:ascii="Courier New" w:hAnsi="Courier New" w:cs="Courier New"/>
+          <w:sz w:val="20"/>
+        </w:rPr>
+        <w:t xml:space="preserve">    </w:t>
+      </w:r>
+      <w:proofErr w:type="spellStart"/>
+      <w:r>
+        <w:rPr>
+          <w:rFonts w:ascii="Courier New" w:hAnsi="Courier New" w:cs="Courier New"/>
+          <w:sz w:val="20"/>
+        </w:rPr>
+        <w:t>image_xscale</w:t>
       </w:r>
       <w:proofErr w:type="spellEnd"/>
       <w:r>
         <w:rPr>
-          <w:rStyle w:val="HTMLCode"/>
-        </w:rPr>
-        <w:t>(</w:t>
+          <w:rFonts w:ascii="Courier New" w:hAnsi="Courier New" w:cs="Courier New"/>
+          <w:sz w:val="20"/>
+        </w:rPr>
+        <w:t xml:space="preserve"> = </w:t>
+      </w:r>
+      <w:proofErr w:type="gramStart"/>
+      <w:r>
+        <w:rPr>
+          <w:rFonts w:ascii="Courier New" w:hAnsi="Courier New" w:cs="Courier New"/>
+          <w:sz w:val="20"/>
+        </w:rPr>
+        <w:t xml:space="preserve">2;   </w:t>
       </w:r>
       <w:proofErr w:type="gramEnd"/>
       <w:r>
         <w:rPr>
-          <w:rStyle w:val="HTMLCode"/>
-        </w:rPr>
-        <w:t>)</w:t>
-      </w:r>
-      <w:r>
-        <w:t xml:space="preserve"> or </w:t>
+          <w:rFonts w:ascii="Courier New" w:hAnsi="Courier New" w:cs="Courier New"/>
+          <w:sz w:val="20"/>
+        </w:rPr>
+        <w:t xml:space="preserve">       // Make hero 2x bigger</w:t>
+      </w:r>
+    </w:p>
+    <w:p>
+      <w:pPr>
+        <w:rPr>
+          <w:rFonts w:ascii="Courier New" w:hAnsi="Courier New" w:cs="Courier New"/>
+          <w:sz w:val="20"/>
+        </w:rPr>
+      </w:pPr>
+      <w:r>
+        <w:rPr>
+          <w:rFonts w:ascii="Courier New" w:hAnsi="Courier New" w:cs="Courier New"/>
+          <w:sz w:val="20"/>
+        </w:rPr>
+        <w:t xml:space="preserve">    </w:t>
       </w:r>
       <w:proofErr w:type="spellStart"/>
       <w:r>
         <w:rPr>
-          <w:rStyle w:val="HTMLCode"/>
-        </w:rPr>
-        <w:t>room_goto_</w:t>
+          <w:rFonts w:ascii="Courier New" w:hAnsi="Courier New" w:cs="Courier New"/>
+          <w:sz w:val="20"/>
+        </w:rPr>
+        <w:t>image_yscale</w:t>
+      </w:r>
+      <w:proofErr w:type="spellEnd"/>
+      <w:r>
+        <w:rPr>
+          <w:rFonts w:ascii="Courier New" w:hAnsi="Courier New" w:cs="Courier New"/>
+          <w:sz w:val="20"/>
+        </w:rPr>
+        <w:t xml:space="preserve"> = 2;</w:t>
+      </w:r>
+    </w:p>
+    <w:p>
+      <w:r>
+        <w:rPr>
+          <w:rFonts w:ascii="Courier New" w:hAnsi="Courier New" w:cs="Courier New"/>
+          <w:sz w:val="20"/>
+        </w:rPr>
+        <w:t>}</w:t>
+      </w:r>
+    </w:p>
+    <w:p>
+      <w:pPr>
+        <w:pStyle w:val="Heading1"/>
+      </w:pPr>
+      <w:r>
+        <w:t>Collision Events</w:t>
+      </w:r>
+    </w:p>
+    <w:p>
+      <w:r>
+        <w:t xml:space="preserve">Now that we have the collision event completed when the hero hits the town door, </w:t>
       </w:r>
       <w:proofErr w:type="gramStart"/>
       <w:r>
-        <w:rPr>
-          <w:rStyle w:val="HTMLCode"/>
-        </w:rPr>
-        <w:t>previous</w:t>
-      </w:r>
-      <w:proofErr w:type="spellEnd"/>
-      <w:r>
-        <w:rPr>
-          <w:rStyle w:val="HTMLCode"/>
-        </w:rPr>
-        <w:t>(</w:t>
+        <w:t>Now</w:t>
       </w:r>
       <w:proofErr w:type="gramEnd"/>
       <w:r>
-        <w:rPr>
-          <w:rStyle w:val="HTMLCode"/>
-        </w:rPr>
-        <w:t>)</w:t>
-      </w:r>
-      <w:r>
-        <w:t xml:space="preserve"> </w:t>
-      </w:r>
-      <w:r>
-        <w:t xml:space="preserve">if </w:t>
+        <w:t xml:space="preserve"> we </w:t>
       </w:r>
       <w:proofErr w:type="gramStart"/>
       <w:r>
-        <w:t>you’re</w:t>
+        <w:t>have to</w:t>
       </w:r>
       <w:proofErr w:type="gramEnd"/>
       <w:r>
-        <w:t xml:space="preserve"> sequencing rooms</w:t>
-      </w:r>
+        <w:t xml:space="preserve"> create a separate collision event inside of the hero, that will deal with the other doors.</w:t>
+      </w:r>
+    </w:p>
+    <w:p>
+      <w:r>
+        <w:t xml:space="preserve">We can </w:t>
+      </w:r>
+      <w:proofErr w:type="gramStart"/>
+      <w:r>
+        <w:t>actually figure</w:t>
+      </w:r>
+      <w:proofErr w:type="gramEnd"/>
+      <w:r>
+        <w:t xml:space="preserve"> this out just by reviewing the way we created the code in the hero for the </w:t>
+      </w:r>
+      <w:hyperlink w:anchor="_Write_the_Town" w:history="1">
+        <w:r>
+          <w:rPr>
+            <w:rStyle w:val="Hyperlink"/>
+          </w:rPr>
+          <w:t>coll</w:t>
+        </w:r>
+        <w:r>
+          <w:rPr>
+            <w:rStyle w:val="Hyperlink"/>
+          </w:rPr>
+          <w:t>i</w:t>
+        </w:r>
+        <w:r>
+          <w:rPr>
+            <w:rStyle w:val="Hyperlink"/>
+          </w:rPr>
+          <w:t>sion with the door</w:t>
+        </w:r>
+      </w:hyperlink>
       <w:r>
         <w:t>.</w:t>
       </w:r>
     </w:p>
-    <w:p/>
-    <w:p/>
     <w:sectPr>
       <w:pgSz w:w="12240" w:h="15840"/>
       <w:pgMar w:top="1440" w:right="1440" w:bottom="1440" w:left="1440" w:header="720" w:footer="720" w:gutter="0"/>
@@ -611,7 +2118,6 @@
     <w:lvl w:ilvl="0" w:tplc="E7707680">
       <w:start w:val="1"/>
       <w:numFmt w:val="bullet"/>
-      <w:pStyle w:val="ListParagraph"/>
       <w:lvlText w:val=""/>
       <w:lvlJc w:val="left"/>
       <w:pPr>
@@ -719,9 +2225,808 @@
     </w:lvl>
   </w:abstractNum>
   <w:abstractNum w:abstractNumId="2" w15:restartNumberingAfterBreak="0">
+    <w:nsid w:val="12713289"/>
+    <w:multiLevelType w:val="multilevel"/>
+    <w:tmpl w:val="01F67346"/>
+    <w:lvl w:ilvl="0">
+      <w:start w:val="1"/>
+      <w:numFmt w:val="bullet"/>
+      <w:lvlText w:val=""/>
+      <w:lvlJc w:val="left"/>
+      <w:pPr>
+        <w:tabs>
+          <w:tab w:val="num" w:pos="720"/>
+        </w:tabs>
+        <w:ind w:left="720" w:hanging="360"/>
+      </w:pPr>
+      <w:rPr>
+        <w:rFonts w:ascii="Symbol" w:hAnsi="Symbol" w:hint="default"/>
+        <w:sz w:val="20"/>
+      </w:rPr>
+    </w:lvl>
+    <w:lvl w:ilvl="1" w:tentative="1">
+      <w:start w:val="1"/>
+      <w:numFmt w:val="bullet"/>
+      <w:lvlText w:val="o"/>
+      <w:lvlJc w:val="left"/>
+      <w:pPr>
+        <w:tabs>
+          <w:tab w:val="num" w:pos="1440"/>
+        </w:tabs>
+        <w:ind w:left="1440" w:hanging="360"/>
+      </w:pPr>
+      <w:rPr>
+        <w:rFonts w:ascii="Courier New" w:hAnsi="Courier New" w:hint="default"/>
+        <w:sz w:val="20"/>
+      </w:rPr>
+    </w:lvl>
+    <w:lvl w:ilvl="2" w:tentative="1">
+      <w:start w:val="1"/>
+      <w:numFmt w:val="bullet"/>
+      <w:lvlText w:val=""/>
+      <w:lvlJc w:val="left"/>
+      <w:pPr>
+        <w:tabs>
+          <w:tab w:val="num" w:pos="2160"/>
+        </w:tabs>
+        <w:ind w:left="2160" w:hanging="360"/>
+      </w:pPr>
+      <w:rPr>
+        <w:rFonts w:ascii="Wingdings" w:hAnsi="Wingdings" w:hint="default"/>
+        <w:sz w:val="20"/>
+      </w:rPr>
+    </w:lvl>
+    <w:lvl w:ilvl="3" w:tentative="1">
+      <w:start w:val="1"/>
+      <w:numFmt w:val="bullet"/>
+      <w:lvlText w:val=""/>
+      <w:lvlJc w:val="left"/>
+      <w:pPr>
+        <w:tabs>
+          <w:tab w:val="num" w:pos="2880"/>
+        </w:tabs>
+        <w:ind w:left="2880" w:hanging="360"/>
+      </w:pPr>
+      <w:rPr>
+        <w:rFonts w:ascii="Wingdings" w:hAnsi="Wingdings" w:hint="default"/>
+        <w:sz w:val="20"/>
+      </w:rPr>
+    </w:lvl>
+    <w:lvl w:ilvl="4" w:tentative="1">
+      <w:start w:val="1"/>
+      <w:numFmt w:val="bullet"/>
+      <w:lvlText w:val=""/>
+      <w:lvlJc w:val="left"/>
+      <w:pPr>
+        <w:tabs>
+          <w:tab w:val="num" w:pos="3600"/>
+        </w:tabs>
+        <w:ind w:left="3600" w:hanging="360"/>
+      </w:pPr>
+      <w:rPr>
+        <w:rFonts w:ascii="Wingdings" w:hAnsi="Wingdings" w:hint="default"/>
+        <w:sz w:val="20"/>
+      </w:rPr>
+    </w:lvl>
+    <w:lvl w:ilvl="5" w:tentative="1">
+      <w:start w:val="1"/>
+      <w:numFmt w:val="bullet"/>
+      <w:lvlText w:val=""/>
+      <w:lvlJc w:val="left"/>
+      <w:pPr>
+        <w:tabs>
+          <w:tab w:val="num" w:pos="4320"/>
+        </w:tabs>
+        <w:ind w:left="4320" w:hanging="360"/>
+      </w:pPr>
+      <w:rPr>
+        <w:rFonts w:ascii="Wingdings" w:hAnsi="Wingdings" w:hint="default"/>
+        <w:sz w:val="20"/>
+      </w:rPr>
+    </w:lvl>
+    <w:lvl w:ilvl="6" w:tentative="1">
+      <w:start w:val="1"/>
+      <w:numFmt w:val="bullet"/>
+      <w:lvlText w:val=""/>
+      <w:lvlJc w:val="left"/>
+      <w:pPr>
+        <w:tabs>
+          <w:tab w:val="num" w:pos="5040"/>
+        </w:tabs>
+        <w:ind w:left="5040" w:hanging="360"/>
+      </w:pPr>
+      <w:rPr>
+        <w:rFonts w:ascii="Wingdings" w:hAnsi="Wingdings" w:hint="default"/>
+        <w:sz w:val="20"/>
+      </w:rPr>
+    </w:lvl>
+    <w:lvl w:ilvl="7" w:tentative="1">
+      <w:start w:val="1"/>
+      <w:numFmt w:val="bullet"/>
+      <w:lvlText w:val=""/>
+      <w:lvlJc w:val="left"/>
+      <w:pPr>
+        <w:tabs>
+          <w:tab w:val="num" w:pos="5760"/>
+        </w:tabs>
+        <w:ind w:left="5760" w:hanging="360"/>
+      </w:pPr>
+      <w:rPr>
+        <w:rFonts w:ascii="Wingdings" w:hAnsi="Wingdings" w:hint="default"/>
+        <w:sz w:val="20"/>
+      </w:rPr>
+    </w:lvl>
+    <w:lvl w:ilvl="8" w:tentative="1">
+      <w:start w:val="1"/>
+      <w:numFmt w:val="bullet"/>
+      <w:lvlText w:val=""/>
+      <w:lvlJc w:val="left"/>
+      <w:pPr>
+        <w:tabs>
+          <w:tab w:val="num" w:pos="6480"/>
+        </w:tabs>
+        <w:ind w:left="6480" w:hanging="360"/>
+      </w:pPr>
+      <w:rPr>
+        <w:rFonts w:ascii="Wingdings" w:hAnsi="Wingdings" w:hint="default"/>
+        <w:sz w:val="20"/>
+      </w:rPr>
+    </w:lvl>
+  </w:abstractNum>
+  <w:abstractNum w:abstractNumId="3" w15:restartNumberingAfterBreak="0">
+    <w:nsid w:val="192313F2"/>
+    <w:multiLevelType w:val="multilevel"/>
+    <w:tmpl w:val="A7FCE492"/>
+    <w:lvl w:ilvl="0">
+      <w:start w:val="1"/>
+      <w:numFmt w:val="bullet"/>
+      <w:lvlText w:val=""/>
+      <w:lvlJc w:val="left"/>
+      <w:pPr>
+        <w:tabs>
+          <w:tab w:val="num" w:pos="720"/>
+        </w:tabs>
+        <w:ind w:left="720" w:hanging="360"/>
+      </w:pPr>
+      <w:rPr>
+        <w:rFonts w:ascii="Symbol" w:hAnsi="Symbol" w:hint="default"/>
+        <w:sz w:val="20"/>
+      </w:rPr>
+    </w:lvl>
+    <w:lvl w:ilvl="1" w:tentative="1">
+      <w:start w:val="1"/>
+      <w:numFmt w:val="bullet"/>
+      <w:lvlText w:val="o"/>
+      <w:lvlJc w:val="left"/>
+      <w:pPr>
+        <w:tabs>
+          <w:tab w:val="num" w:pos="1440"/>
+        </w:tabs>
+        <w:ind w:left="1440" w:hanging="360"/>
+      </w:pPr>
+      <w:rPr>
+        <w:rFonts w:ascii="Courier New" w:hAnsi="Courier New" w:hint="default"/>
+        <w:sz w:val="20"/>
+      </w:rPr>
+    </w:lvl>
+    <w:lvl w:ilvl="2" w:tentative="1">
+      <w:start w:val="1"/>
+      <w:numFmt w:val="bullet"/>
+      <w:lvlText w:val=""/>
+      <w:lvlJc w:val="left"/>
+      <w:pPr>
+        <w:tabs>
+          <w:tab w:val="num" w:pos="2160"/>
+        </w:tabs>
+        <w:ind w:left="2160" w:hanging="360"/>
+      </w:pPr>
+      <w:rPr>
+        <w:rFonts w:ascii="Wingdings" w:hAnsi="Wingdings" w:hint="default"/>
+        <w:sz w:val="20"/>
+      </w:rPr>
+    </w:lvl>
+    <w:lvl w:ilvl="3" w:tentative="1">
+      <w:start w:val="1"/>
+      <w:numFmt w:val="bullet"/>
+      <w:lvlText w:val=""/>
+      <w:lvlJc w:val="left"/>
+      <w:pPr>
+        <w:tabs>
+          <w:tab w:val="num" w:pos="2880"/>
+        </w:tabs>
+        <w:ind w:left="2880" w:hanging="360"/>
+      </w:pPr>
+      <w:rPr>
+        <w:rFonts w:ascii="Wingdings" w:hAnsi="Wingdings" w:hint="default"/>
+        <w:sz w:val="20"/>
+      </w:rPr>
+    </w:lvl>
+    <w:lvl w:ilvl="4" w:tentative="1">
+      <w:start w:val="1"/>
+      <w:numFmt w:val="bullet"/>
+      <w:lvlText w:val=""/>
+      <w:lvlJc w:val="left"/>
+      <w:pPr>
+        <w:tabs>
+          <w:tab w:val="num" w:pos="3600"/>
+        </w:tabs>
+        <w:ind w:left="3600" w:hanging="360"/>
+      </w:pPr>
+      <w:rPr>
+        <w:rFonts w:ascii="Wingdings" w:hAnsi="Wingdings" w:hint="default"/>
+        <w:sz w:val="20"/>
+      </w:rPr>
+    </w:lvl>
+    <w:lvl w:ilvl="5" w:tentative="1">
+      <w:start w:val="1"/>
+      <w:numFmt w:val="bullet"/>
+      <w:lvlText w:val=""/>
+      <w:lvlJc w:val="left"/>
+      <w:pPr>
+        <w:tabs>
+          <w:tab w:val="num" w:pos="4320"/>
+        </w:tabs>
+        <w:ind w:left="4320" w:hanging="360"/>
+      </w:pPr>
+      <w:rPr>
+        <w:rFonts w:ascii="Wingdings" w:hAnsi="Wingdings" w:hint="default"/>
+        <w:sz w:val="20"/>
+      </w:rPr>
+    </w:lvl>
+    <w:lvl w:ilvl="6" w:tentative="1">
+      <w:start w:val="1"/>
+      <w:numFmt w:val="bullet"/>
+      <w:lvlText w:val=""/>
+      <w:lvlJc w:val="left"/>
+      <w:pPr>
+        <w:tabs>
+          <w:tab w:val="num" w:pos="5040"/>
+        </w:tabs>
+        <w:ind w:left="5040" w:hanging="360"/>
+      </w:pPr>
+      <w:rPr>
+        <w:rFonts w:ascii="Wingdings" w:hAnsi="Wingdings" w:hint="default"/>
+        <w:sz w:val="20"/>
+      </w:rPr>
+    </w:lvl>
+    <w:lvl w:ilvl="7" w:tentative="1">
+      <w:start w:val="1"/>
+      <w:numFmt w:val="bullet"/>
+      <w:lvlText w:val=""/>
+      <w:lvlJc w:val="left"/>
+      <w:pPr>
+        <w:tabs>
+          <w:tab w:val="num" w:pos="5760"/>
+        </w:tabs>
+        <w:ind w:left="5760" w:hanging="360"/>
+      </w:pPr>
+      <w:rPr>
+        <w:rFonts w:ascii="Wingdings" w:hAnsi="Wingdings" w:hint="default"/>
+        <w:sz w:val="20"/>
+      </w:rPr>
+    </w:lvl>
+    <w:lvl w:ilvl="8" w:tentative="1">
+      <w:start w:val="1"/>
+      <w:numFmt w:val="bullet"/>
+      <w:lvlText w:val=""/>
+      <w:lvlJc w:val="left"/>
+      <w:pPr>
+        <w:tabs>
+          <w:tab w:val="num" w:pos="6480"/>
+        </w:tabs>
+        <w:ind w:left="6480" w:hanging="360"/>
+      </w:pPr>
+      <w:rPr>
+        <w:rFonts w:ascii="Wingdings" w:hAnsi="Wingdings" w:hint="default"/>
+        <w:sz w:val="20"/>
+      </w:rPr>
+    </w:lvl>
+  </w:abstractNum>
+  <w:abstractNum w:abstractNumId="4" w15:restartNumberingAfterBreak="0">
+    <w:nsid w:val="1E1E21CB"/>
+    <w:multiLevelType w:val="multilevel"/>
+    <w:tmpl w:val="41163F66"/>
+    <w:lvl w:ilvl="0">
+      <w:start w:val="1"/>
+      <w:numFmt w:val="bullet"/>
+      <w:lvlText w:val=""/>
+      <w:lvlJc w:val="left"/>
+      <w:pPr>
+        <w:tabs>
+          <w:tab w:val="num" w:pos="720"/>
+        </w:tabs>
+        <w:ind w:left="720" w:hanging="360"/>
+      </w:pPr>
+      <w:rPr>
+        <w:rFonts w:ascii="Symbol" w:hAnsi="Symbol" w:hint="default"/>
+        <w:sz w:val="20"/>
+      </w:rPr>
+    </w:lvl>
+    <w:lvl w:ilvl="1" w:tentative="1">
+      <w:start w:val="1"/>
+      <w:numFmt w:val="bullet"/>
+      <w:lvlText w:val="o"/>
+      <w:lvlJc w:val="left"/>
+      <w:pPr>
+        <w:tabs>
+          <w:tab w:val="num" w:pos="1440"/>
+        </w:tabs>
+        <w:ind w:left="1440" w:hanging="360"/>
+      </w:pPr>
+      <w:rPr>
+        <w:rFonts w:ascii="Courier New" w:hAnsi="Courier New" w:hint="default"/>
+        <w:sz w:val="20"/>
+      </w:rPr>
+    </w:lvl>
+    <w:lvl w:ilvl="2" w:tentative="1">
+      <w:start w:val="1"/>
+      <w:numFmt w:val="bullet"/>
+      <w:lvlText w:val=""/>
+      <w:lvlJc w:val="left"/>
+      <w:pPr>
+        <w:tabs>
+          <w:tab w:val="num" w:pos="2160"/>
+        </w:tabs>
+        <w:ind w:left="2160" w:hanging="360"/>
+      </w:pPr>
+      <w:rPr>
+        <w:rFonts w:ascii="Wingdings" w:hAnsi="Wingdings" w:hint="default"/>
+        <w:sz w:val="20"/>
+      </w:rPr>
+    </w:lvl>
+    <w:lvl w:ilvl="3" w:tentative="1">
+      <w:start w:val="1"/>
+      <w:numFmt w:val="bullet"/>
+      <w:lvlText w:val=""/>
+      <w:lvlJc w:val="left"/>
+      <w:pPr>
+        <w:tabs>
+          <w:tab w:val="num" w:pos="2880"/>
+        </w:tabs>
+        <w:ind w:left="2880" w:hanging="360"/>
+      </w:pPr>
+      <w:rPr>
+        <w:rFonts w:ascii="Wingdings" w:hAnsi="Wingdings" w:hint="default"/>
+        <w:sz w:val="20"/>
+      </w:rPr>
+    </w:lvl>
+    <w:lvl w:ilvl="4" w:tentative="1">
+      <w:start w:val="1"/>
+      <w:numFmt w:val="bullet"/>
+      <w:lvlText w:val=""/>
+      <w:lvlJc w:val="left"/>
+      <w:pPr>
+        <w:tabs>
+          <w:tab w:val="num" w:pos="3600"/>
+        </w:tabs>
+        <w:ind w:left="3600" w:hanging="360"/>
+      </w:pPr>
+      <w:rPr>
+        <w:rFonts w:ascii="Wingdings" w:hAnsi="Wingdings" w:hint="default"/>
+        <w:sz w:val="20"/>
+      </w:rPr>
+    </w:lvl>
+    <w:lvl w:ilvl="5" w:tentative="1">
+      <w:start w:val="1"/>
+      <w:numFmt w:val="bullet"/>
+      <w:lvlText w:val=""/>
+      <w:lvlJc w:val="left"/>
+      <w:pPr>
+        <w:tabs>
+          <w:tab w:val="num" w:pos="4320"/>
+        </w:tabs>
+        <w:ind w:left="4320" w:hanging="360"/>
+      </w:pPr>
+      <w:rPr>
+        <w:rFonts w:ascii="Wingdings" w:hAnsi="Wingdings" w:hint="default"/>
+        <w:sz w:val="20"/>
+      </w:rPr>
+    </w:lvl>
+    <w:lvl w:ilvl="6" w:tentative="1">
+      <w:start w:val="1"/>
+      <w:numFmt w:val="bullet"/>
+      <w:lvlText w:val=""/>
+      <w:lvlJc w:val="left"/>
+      <w:pPr>
+        <w:tabs>
+          <w:tab w:val="num" w:pos="5040"/>
+        </w:tabs>
+        <w:ind w:left="5040" w:hanging="360"/>
+      </w:pPr>
+      <w:rPr>
+        <w:rFonts w:ascii="Wingdings" w:hAnsi="Wingdings" w:hint="default"/>
+        <w:sz w:val="20"/>
+      </w:rPr>
+    </w:lvl>
+    <w:lvl w:ilvl="7" w:tentative="1">
+      <w:start w:val="1"/>
+      <w:numFmt w:val="bullet"/>
+      <w:lvlText w:val=""/>
+      <w:lvlJc w:val="left"/>
+      <w:pPr>
+        <w:tabs>
+          <w:tab w:val="num" w:pos="5760"/>
+        </w:tabs>
+        <w:ind w:left="5760" w:hanging="360"/>
+      </w:pPr>
+      <w:rPr>
+        <w:rFonts w:ascii="Wingdings" w:hAnsi="Wingdings" w:hint="default"/>
+        <w:sz w:val="20"/>
+      </w:rPr>
+    </w:lvl>
+    <w:lvl w:ilvl="8" w:tentative="1">
+      <w:start w:val="1"/>
+      <w:numFmt w:val="bullet"/>
+      <w:lvlText w:val=""/>
+      <w:lvlJc w:val="left"/>
+      <w:pPr>
+        <w:tabs>
+          <w:tab w:val="num" w:pos="6480"/>
+        </w:tabs>
+        <w:ind w:left="6480" w:hanging="360"/>
+      </w:pPr>
+      <w:rPr>
+        <w:rFonts w:ascii="Wingdings" w:hAnsi="Wingdings" w:hint="default"/>
+        <w:sz w:val="20"/>
+      </w:rPr>
+    </w:lvl>
+  </w:abstractNum>
+  <w:abstractNum w:abstractNumId="5" w15:restartNumberingAfterBreak="0">
     <w:nsid w:val="2D4A38A4"/>
     <w:multiLevelType w:val="multilevel"/>
     <w:tmpl w:val="57F24018"/>
+    <w:lvl w:ilvl="0">
+      <w:start w:val="1"/>
+      <w:numFmt w:val="bullet"/>
+      <w:lvlText w:val=""/>
+      <w:lvlJc w:val="left"/>
+      <w:pPr>
+        <w:tabs>
+          <w:tab w:val="num" w:pos="720"/>
+        </w:tabs>
+        <w:ind w:left="720" w:hanging="360"/>
+      </w:pPr>
+      <w:rPr>
+        <w:rFonts w:ascii="Symbol" w:hAnsi="Symbol" w:hint="default"/>
+        <w:sz w:val="20"/>
+      </w:rPr>
+    </w:lvl>
+    <w:lvl w:ilvl="1" w:tentative="1">
+      <w:start w:val="1"/>
+      <w:numFmt w:val="bullet"/>
+      <w:lvlText w:val="o"/>
+      <w:lvlJc w:val="left"/>
+      <w:pPr>
+        <w:tabs>
+          <w:tab w:val="num" w:pos="1440"/>
+        </w:tabs>
+        <w:ind w:left="1440" w:hanging="360"/>
+      </w:pPr>
+      <w:rPr>
+        <w:rFonts w:ascii="Courier New" w:hAnsi="Courier New" w:hint="default"/>
+        <w:sz w:val="20"/>
+      </w:rPr>
+    </w:lvl>
+    <w:lvl w:ilvl="2" w:tentative="1">
+      <w:start w:val="1"/>
+      <w:numFmt w:val="bullet"/>
+      <w:lvlText w:val=""/>
+      <w:lvlJc w:val="left"/>
+      <w:pPr>
+        <w:tabs>
+          <w:tab w:val="num" w:pos="2160"/>
+        </w:tabs>
+        <w:ind w:left="2160" w:hanging="360"/>
+      </w:pPr>
+      <w:rPr>
+        <w:rFonts w:ascii="Wingdings" w:hAnsi="Wingdings" w:hint="default"/>
+        <w:sz w:val="20"/>
+      </w:rPr>
+    </w:lvl>
+    <w:lvl w:ilvl="3" w:tentative="1">
+      <w:start w:val="1"/>
+      <w:numFmt w:val="bullet"/>
+      <w:lvlText w:val=""/>
+      <w:lvlJc w:val="left"/>
+      <w:pPr>
+        <w:tabs>
+          <w:tab w:val="num" w:pos="2880"/>
+        </w:tabs>
+        <w:ind w:left="2880" w:hanging="360"/>
+      </w:pPr>
+      <w:rPr>
+        <w:rFonts w:ascii="Wingdings" w:hAnsi="Wingdings" w:hint="default"/>
+        <w:sz w:val="20"/>
+      </w:rPr>
+    </w:lvl>
+    <w:lvl w:ilvl="4" w:tentative="1">
+      <w:start w:val="1"/>
+      <w:numFmt w:val="bullet"/>
+      <w:lvlText w:val=""/>
+      <w:lvlJc w:val="left"/>
+      <w:pPr>
+        <w:tabs>
+          <w:tab w:val="num" w:pos="3600"/>
+        </w:tabs>
+        <w:ind w:left="3600" w:hanging="360"/>
+      </w:pPr>
+      <w:rPr>
+        <w:rFonts w:ascii="Wingdings" w:hAnsi="Wingdings" w:hint="default"/>
+        <w:sz w:val="20"/>
+      </w:rPr>
+    </w:lvl>
+    <w:lvl w:ilvl="5" w:tentative="1">
+      <w:start w:val="1"/>
+      <w:numFmt w:val="bullet"/>
+      <w:lvlText w:val=""/>
+      <w:lvlJc w:val="left"/>
+      <w:pPr>
+        <w:tabs>
+          <w:tab w:val="num" w:pos="4320"/>
+        </w:tabs>
+        <w:ind w:left="4320" w:hanging="360"/>
+      </w:pPr>
+      <w:rPr>
+        <w:rFonts w:ascii="Wingdings" w:hAnsi="Wingdings" w:hint="default"/>
+        <w:sz w:val="20"/>
+      </w:rPr>
+    </w:lvl>
+    <w:lvl w:ilvl="6" w:tentative="1">
+      <w:start w:val="1"/>
+      <w:numFmt w:val="bullet"/>
+      <w:lvlText w:val=""/>
+      <w:lvlJc w:val="left"/>
+      <w:pPr>
+        <w:tabs>
+          <w:tab w:val="num" w:pos="5040"/>
+        </w:tabs>
+        <w:ind w:left="5040" w:hanging="360"/>
+      </w:pPr>
+      <w:rPr>
+        <w:rFonts w:ascii="Wingdings" w:hAnsi="Wingdings" w:hint="default"/>
+        <w:sz w:val="20"/>
+      </w:rPr>
+    </w:lvl>
+    <w:lvl w:ilvl="7" w:tentative="1">
+      <w:start w:val="1"/>
+      <w:numFmt w:val="bullet"/>
+      <w:lvlText w:val=""/>
+      <w:lvlJc w:val="left"/>
+      <w:pPr>
+        <w:tabs>
+          <w:tab w:val="num" w:pos="5760"/>
+        </w:tabs>
+        <w:ind w:left="5760" w:hanging="360"/>
+      </w:pPr>
+      <w:rPr>
+        <w:rFonts w:ascii="Wingdings" w:hAnsi="Wingdings" w:hint="default"/>
+        <w:sz w:val="20"/>
+      </w:rPr>
+    </w:lvl>
+    <w:lvl w:ilvl="8" w:tentative="1">
+      <w:start w:val="1"/>
+      <w:numFmt w:val="bullet"/>
+      <w:lvlText w:val=""/>
+      <w:lvlJc w:val="left"/>
+      <w:pPr>
+        <w:tabs>
+          <w:tab w:val="num" w:pos="6480"/>
+        </w:tabs>
+        <w:ind w:left="6480" w:hanging="360"/>
+      </w:pPr>
+      <w:rPr>
+        <w:rFonts w:ascii="Wingdings" w:hAnsi="Wingdings" w:hint="default"/>
+        <w:sz w:val="20"/>
+      </w:rPr>
+    </w:lvl>
+  </w:abstractNum>
+  <w:abstractNum w:abstractNumId="6" w15:restartNumberingAfterBreak="0">
+    <w:nsid w:val="4BC04213"/>
+    <w:multiLevelType w:val="hybridMultilevel"/>
+    <w:tmpl w:val="DF86A23C"/>
+    <w:lvl w:ilvl="0" w:tplc="54CA2688">
+      <w:start w:val="1"/>
+      <w:numFmt w:val="bullet"/>
+      <w:pStyle w:val="ListParagraph"/>
+      <w:lvlText w:val=""/>
+      <w:lvlJc w:val="left"/>
+      <w:pPr>
+        <w:ind w:left="720" w:hanging="360"/>
+      </w:pPr>
+      <w:rPr>
+        <w:rFonts w:ascii="Symbol" w:hAnsi="Symbol" w:hint="default"/>
+      </w:rPr>
+    </w:lvl>
+    <w:lvl w:ilvl="1" w:tplc="04090003" w:tentative="1">
+      <w:start w:val="1"/>
+      <w:numFmt w:val="bullet"/>
+      <w:lvlText w:val="o"/>
+      <w:lvlJc w:val="left"/>
+      <w:pPr>
+        <w:ind w:left="1440" w:hanging="360"/>
+      </w:pPr>
+      <w:rPr>
+        <w:rFonts w:ascii="Courier New" w:hAnsi="Courier New" w:cs="Courier New" w:hint="default"/>
+      </w:rPr>
+    </w:lvl>
+    <w:lvl w:ilvl="2" w:tplc="04090005" w:tentative="1">
+      <w:start w:val="1"/>
+      <w:numFmt w:val="bullet"/>
+      <w:lvlText w:val=""/>
+      <w:lvlJc w:val="left"/>
+      <w:pPr>
+        <w:ind w:left="2160" w:hanging="360"/>
+      </w:pPr>
+      <w:rPr>
+        <w:rFonts w:ascii="Wingdings" w:hAnsi="Wingdings" w:hint="default"/>
+      </w:rPr>
+    </w:lvl>
+    <w:lvl w:ilvl="3" w:tplc="04090001" w:tentative="1">
+      <w:start w:val="1"/>
+      <w:numFmt w:val="bullet"/>
+      <w:lvlText w:val=""/>
+      <w:lvlJc w:val="left"/>
+      <w:pPr>
+        <w:ind w:left="2880" w:hanging="360"/>
+      </w:pPr>
+      <w:rPr>
+        <w:rFonts w:ascii="Symbol" w:hAnsi="Symbol" w:hint="default"/>
+      </w:rPr>
+    </w:lvl>
+    <w:lvl w:ilvl="4" w:tplc="04090003" w:tentative="1">
+      <w:start w:val="1"/>
+      <w:numFmt w:val="bullet"/>
+      <w:lvlText w:val="o"/>
+      <w:lvlJc w:val="left"/>
+      <w:pPr>
+        <w:ind w:left="3600" w:hanging="360"/>
+      </w:pPr>
+      <w:rPr>
+        <w:rFonts w:ascii="Courier New" w:hAnsi="Courier New" w:cs="Courier New" w:hint="default"/>
+      </w:rPr>
+    </w:lvl>
+    <w:lvl w:ilvl="5" w:tplc="04090005" w:tentative="1">
+      <w:start w:val="1"/>
+      <w:numFmt w:val="bullet"/>
+      <w:lvlText w:val=""/>
+      <w:lvlJc w:val="left"/>
+      <w:pPr>
+        <w:ind w:left="4320" w:hanging="360"/>
+      </w:pPr>
+      <w:rPr>
+        <w:rFonts w:ascii="Wingdings" w:hAnsi="Wingdings" w:hint="default"/>
+      </w:rPr>
+    </w:lvl>
+    <w:lvl w:ilvl="6" w:tplc="04090001" w:tentative="1">
+      <w:start w:val="1"/>
+      <w:numFmt w:val="bullet"/>
+      <w:lvlText w:val=""/>
+      <w:lvlJc w:val="left"/>
+      <w:pPr>
+        <w:ind w:left="5040" w:hanging="360"/>
+      </w:pPr>
+      <w:rPr>
+        <w:rFonts w:ascii="Symbol" w:hAnsi="Symbol" w:hint="default"/>
+      </w:rPr>
+    </w:lvl>
+    <w:lvl w:ilvl="7" w:tplc="04090003" w:tentative="1">
+      <w:start w:val="1"/>
+      <w:numFmt w:val="bullet"/>
+      <w:lvlText w:val="o"/>
+      <w:lvlJc w:val="left"/>
+      <w:pPr>
+        <w:ind w:left="5760" w:hanging="360"/>
+      </w:pPr>
+      <w:rPr>
+        <w:rFonts w:ascii="Courier New" w:hAnsi="Courier New" w:cs="Courier New" w:hint="default"/>
+      </w:rPr>
+    </w:lvl>
+    <w:lvl w:ilvl="8" w:tplc="04090005" w:tentative="1">
+      <w:start w:val="1"/>
+      <w:numFmt w:val="bullet"/>
+      <w:lvlText w:val=""/>
+      <w:lvlJc w:val="left"/>
+      <w:pPr>
+        <w:ind w:left="6480" w:hanging="360"/>
+      </w:pPr>
+      <w:rPr>
+        <w:rFonts w:ascii="Wingdings" w:hAnsi="Wingdings" w:hint="default"/>
+      </w:rPr>
+    </w:lvl>
+  </w:abstractNum>
+  <w:abstractNum w:abstractNumId="7" w15:restartNumberingAfterBreak="0">
+    <w:nsid w:val="611B10F8"/>
+    <w:multiLevelType w:val="hybridMultilevel"/>
+    <w:tmpl w:val="09CE80FC"/>
+    <w:lvl w:ilvl="0" w:tplc="0409000F">
+      <w:start w:val="1"/>
+      <w:numFmt w:val="decimal"/>
+      <w:lvlText w:val="%1."/>
+      <w:lvlJc w:val="left"/>
+      <w:pPr>
+        <w:ind w:left="720" w:hanging="360"/>
+      </w:pPr>
+      <w:rPr>
+        <w:rFonts w:hint="default"/>
+      </w:rPr>
+    </w:lvl>
+    <w:lvl w:ilvl="1" w:tplc="04090019" w:tentative="1">
+      <w:start w:val="1"/>
+      <w:numFmt w:val="lowerLetter"/>
+      <w:lvlText w:val="%2."/>
+      <w:lvlJc w:val="left"/>
+      <w:pPr>
+        <w:ind w:left="1440" w:hanging="360"/>
+      </w:pPr>
+    </w:lvl>
+    <w:lvl w:ilvl="2" w:tplc="0409001B" w:tentative="1">
+      <w:start w:val="1"/>
+      <w:numFmt w:val="lowerRoman"/>
+      <w:lvlText w:val="%3."/>
+      <w:lvlJc w:val="right"/>
+      <w:pPr>
+        <w:ind w:left="2160" w:hanging="180"/>
+      </w:pPr>
+    </w:lvl>
+    <w:lvl w:ilvl="3" w:tplc="0409000F" w:tentative="1">
+      <w:start w:val="1"/>
+      <w:numFmt w:val="decimal"/>
+      <w:lvlText w:val="%4."/>
+      <w:lvlJc w:val="left"/>
+      <w:pPr>
+        <w:ind w:left="2880" w:hanging="360"/>
+      </w:pPr>
+    </w:lvl>
+    <w:lvl w:ilvl="4" w:tplc="04090019" w:tentative="1">
+      <w:start w:val="1"/>
+      <w:numFmt w:val="lowerLetter"/>
+      <w:lvlText w:val="%5."/>
+      <w:lvlJc w:val="left"/>
+      <w:pPr>
+        <w:ind w:left="3600" w:hanging="360"/>
+      </w:pPr>
+    </w:lvl>
+    <w:lvl w:ilvl="5" w:tplc="0409001B" w:tentative="1">
+      <w:start w:val="1"/>
+      <w:numFmt w:val="lowerRoman"/>
+      <w:lvlText w:val="%6."/>
+      <w:lvlJc w:val="right"/>
+      <w:pPr>
+        <w:ind w:left="4320" w:hanging="180"/>
+      </w:pPr>
+    </w:lvl>
+    <w:lvl w:ilvl="6" w:tplc="0409000F" w:tentative="1">
+      <w:start w:val="1"/>
+      <w:numFmt w:val="decimal"/>
+      <w:lvlText w:val="%7."/>
+      <w:lvlJc w:val="left"/>
+      <w:pPr>
+        <w:ind w:left="5040" w:hanging="360"/>
+      </w:pPr>
+    </w:lvl>
+    <w:lvl w:ilvl="7" w:tplc="04090019" w:tentative="1">
+      <w:start w:val="1"/>
+      <w:numFmt w:val="lowerLetter"/>
+      <w:lvlText w:val="%8."/>
+      <w:lvlJc w:val="left"/>
+      <w:pPr>
+        <w:ind w:left="5760" w:hanging="360"/>
+      </w:pPr>
+    </w:lvl>
+    <w:lvl w:ilvl="8" w:tplc="0409001B" w:tentative="1">
+      <w:start w:val="1"/>
+      <w:numFmt w:val="lowerRoman"/>
+      <w:lvlText w:val="%9."/>
+      <w:lvlJc w:val="right"/>
+      <w:pPr>
+        <w:ind w:left="6480" w:hanging="180"/>
+      </w:pPr>
+    </w:lvl>
+  </w:abstractNum>
+  <w:abstractNum w:abstractNumId="8" w15:restartNumberingAfterBreak="0">
+    <w:nsid w:val="7EEE4A79"/>
+    <w:multiLevelType w:val="multilevel"/>
+    <w:tmpl w:val="96723EFE"/>
     <w:lvl w:ilvl="0">
       <w:start w:val="1"/>
       <w:numFmt w:val="bullet"/>
@@ -901,7 +3206,25 @@
     <w:abstractNumId w:val="1"/>
   </w:num>
   <w:num w:numId="12" w16cid:durableId="287510983">
+    <w:abstractNumId w:val="5"/>
+  </w:num>
+  <w:num w:numId="13" w16cid:durableId="1128282711">
+    <w:abstractNumId w:val="6"/>
+  </w:num>
+  <w:num w:numId="14" w16cid:durableId="1990554731">
+    <w:abstractNumId w:val="8"/>
+  </w:num>
+  <w:num w:numId="15" w16cid:durableId="1645157821">
     <w:abstractNumId w:val="2"/>
+  </w:num>
+  <w:num w:numId="16" w16cid:durableId="1168708955">
+    <w:abstractNumId w:val="4"/>
+  </w:num>
+  <w:num w:numId="17" w16cid:durableId="549390471">
+    <w:abstractNumId w:val="3"/>
+  </w:num>
+  <w:num w:numId="18" w16cid:durableId="51927339">
+    <w:abstractNumId w:val="7"/>
   </w:num>
 </w:numbering>
 </file>
@@ -1728,10 +4051,10 @@
     <w:autoRedefine/>
     <w:uiPriority w:val="34"/>
     <w:qFormat/>
-    <w:rsid w:val="00AD4F9B"/>
+    <w:rsid w:val="00C01FAE"/>
     <w:pPr>
       <w:numPr>
-        <w:numId w:val="11"/>
+        <w:numId w:val="13"/>
       </w:numPr>
       <w:spacing w:line="360" w:lineRule="auto"/>
       <w:contextualSpacing/>
@@ -2756,6 +5079,41 @@
       <w:rFonts w:ascii="Courier New" w:eastAsia="Times New Roman" w:hAnsi="Courier New" w:cs="Courier New"/>
       <w:sz w:val="20"/>
       <w:szCs w:val="20"/>
+    </w:rPr>
+  </w:style>
+  <w:style w:type="character" w:styleId="Hyperlink">
+    <w:name w:val="Hyperlink"/>
+    <w:basedOn w:val="DefaultParagraphFont"/>
+    <w:uiPriority w:val="99"/>
+    <w:unhideWhenUsed/>
+    <w:rsid w:val="0058187F"/>
+    <w:rPr>
+      <w:color w:val="0563C1" w:themeColor="hyperlink"/>
+      <w:u w:val="single"/>
+    </w:rPr>
+  </w:style>
+  <w:style w:type="character" w:styleId="UnresolvedMention">
+    <w:name w:val="Unresolved Mention"/>
+    <w:basedOn w:val="DefaultParagraphFont"/>
+    <w:uiPriority w:val="99"/>
+    <w:semiHidden/>
+    <w:unhideWhenUsed/>
+    <w:rsid w:val="0058187F"/>
+    <w:rPr>
+      <w:color w:val="605E5C"/>
+      <w:shd w:val="clear" w:color="auto" w:fill="E1DFDD"/>
+    </w:rPr>
+  </w:style>
+  <w:style w:type="character" w:styleId="FollowedHyperlink">
+    <w:name w:val="FollowedHyperlink"/>
+    <w:basedOn w:val="DefaultParagraphFont"/>
+    <w:uiPriority w:val="99"/>
+    <w:semiHidden/>
+    <w:unhideWhenUsed/>
+    <w:rsid w:val="0058187F"/>
+    <w:rPr>
+      <w:color w:val="954F72" w:themeColor="followedHyperlink"/>
+      <w:u w:val="single"/>
     </w:rPr>
   </w:style>
 </w:styles>

--- a/Articles/2026/2_Game_Maker_2/14_Creating_Different_Rooms/Creating the Different Rooms.docx
+++ b/Articles/2026/2_Game_Maker_2/14_Creating_Different_Rooms/Creating the Different Rooms.docx
@@ -7,32 +7,14 @@
         <w:pStyle w:val="Title"/>
       </w:pPr>
       <w:r>
-        <w:t>Creating the Different Rooms with Backgrounds</w:t>
-      </w:r>
-    </w:p>
-    <w:p>
-      <w:r>
-        <w:t xml:space="preserve">For this next part of the tutorial, you will want to collect different background images, and throw them into a folder in your </w:t>
-      </w:r>
-      <w:proofErr w:type="spellStart"/>
-      <w:r>
-        <w:t>GameMaker</w:t>
-      </w:r>
-      <w:proofErr w:type="spellEnd"/>
-      <w:r>
-        <w:t xml:space="preserve"> Folder.</w:t>
-      </w:r>
-      <w:r>
-        <w:t xml:space="preserve"> We have a few extra images that we can add later but for now we will be working with 6 backgrounds.</w:t>
-      </w:r>
-    </w:p>
-    <w:p>
-      <w:r>
+        <w:rPr>
+          <w:noProof/>
+        </w:rPr>
         <w:drawing>
-          <wp:inline distT="0" distB="0" distL="0" distR="0" wp14:anchorId="28D8CFA0" wp14:editId="326E45B8">
-            <wp:extent cx="5943600" cy="3204845"/>
+          <wp:inline distT="0" distB="0" distL="0" distR="0" wp14:anchorId="6CE5C33E" wp14:editId="2F9234B5">
+            <wp:extent cx="5943600" cy="4381500"/>
             <wp:effectExtent l="0" t="0" r="0" b="0"/>
-            <wp:docPr id="1049711460" name="Picture 1"/>
+            <wp:docPr id="1025595912" name="Picture 1"/>
             <wp:cNvGraphicFramePr>
               <a:graphicFrameLocks xmlns:a="http://schemas.openxmlformats.org/drawingml/2006/main" noChangeAspect="1"/>
             </wp:cNvGraphicFramePr>
@@ -40,23 +22,36 @@
               <a:graphicData uri="http://schemas.openxmlformats.org/drawingml/2006/picture">
                 <pic:pic xmlns:pic="http://schemas.openxmlformats.org/drawingml/2006/picture">
                   <pic:nvPicPr>
-                    <pic:cNvPr id="1049711460" name=""/>
-                    <pic:cNvPicPr/>
+                    <pic:cNvPr id="0" name="Picture 1"/>
+                    <pic:cNvPicPr>
+                      <a:picLocks noChangeAspect="1" noChangeArrowheads="1"/>
+                    </pic:cNvPicPr>
                   </pic:nvPicPr>
                   <pic:blipFill>
-                    <a:blip r:embed="rId5"/>
+                    <a:blip r:embed="rId5">
+                      <a:extLst>
+                        <a:ext uri="{28A0092B-C50C-407E-A947-70E740481C1C}">
+                          <a14:useLocalDpi xmlns:a14="http://schemas.microsoft.com/office/drawing/2010/main" val="0"/>
+                        </a:ext>
+                      </a:extLst>
+                    </a:blip>
+                    <a:srcRect/>
                     <a:stretch>
                       <a:fillRect/>
                     </a:stretch>
                   </pic:blipFill>
-                  <pic:spPr>
+                  <pic:spPr bwMode="auto">
                     <a:xfrm>
                       <a:off x="0" y="0"/>
-                      <a:ext cx="5943600" cy="3204845"/>
+                      <a:ext cx="5943600" cy="4381500"/>
                     </a:xfrm>
                     <a:prstGeom prst="rect">
                       <a:avLst/>
                     </a:prstGeom>
+                    <a:noFill/>
+                    <a:ln>
+                      <a:noFill/>
+                    </a:ln>
                   </pic:spPr>
                 </pic:pic>
               </a:graphicData>
@@ -64,33 +59,22 @@
           </wp:inline>
         </w:drawing>
       </w:r>
-    </w:p>
-    <w:p>
-      <w:r>
-        <w:t>Well, I suppose you could just have your hero going through the maze in the dungeon forever, but it would be more exciting that when it reaches a specific door in the dungeon, that the hero could be transported somewhere else in the game.</w:t>
-      </w:r>
-    </w:p>
-    <w:p>
-      <w:r>
-        <w:t>Take your images into Photoshop and make sure they fit</w:t>
-      </w:r>
-      <w:r>
-        <w:t xml:space="preserve"> </w:t>
-      </w:r>
-      <w:r>
-        <w:t>your room dimensions (1280 X 704).</w:t>
-      </w:r>
-    </w:p>
+      <w:r>
+        <w:t>Creating the Different Rooms with Backgrounds</w:t>
+      </w:r>
+    </w:p>
+    <w:p/>
+    <w:p/>
     <w:p>
       <w:r>
         <w:rPr>
           <w:noProof/>
         </w:rPr>
         <w:drawing>
-          <wp:inline distT="0" distB="0" distL="0" distR="0" wp14:anchorId="46A0244C" wp14:editId="4E4FC0BA">
-            <wp:extent cx="762000" cy="762000"/>
-            <wp:effectExtent l="0" t="0" r="0" b="0"/>
-            <wp:docPr id="1746485053" name="Picture 2"/>
+          <wp:inline distT="0" distB="0" distL="0" distR="0" wp14:anchorId="7525D777" wp14:editId="069E2EEA">
+            <wp:extent cx="2571750" cy="2295525"/>
+            <wp:effectExtent l="76200" t="76200" r="133350" b="142875"/>
+            <wp:docPr id="1916198048" name="Picture 1"/>
             <wp:cNvGraphicFramePr>
               <a:graphicFrameLocks xmlns:a="http://schemas.openxmlformats.org/drawingml/2006/main" noChangeAspect="1"/>
             </wp:cNvGraphicFramePr>
@@ -119,1220 +103,7 @@
                   <pic:spPr bwMode="auto">
                     <a:xfrm>
                       <a:off x="0" y="0"/>
-                      <a:ext cx="762000" cy="762000"/>
-                    </a:xfrm>
-                    <a:prstGeom prst="rect">
-                      <a:avLst/>
-                    </a:prstGeom>
-                    <a:noFill/>
-                    <a:ln>
-                      <a:noFill/>
-                    </a:ln>
-                  </pic:spPr>
-                </pic:pic>
-              </a:graphicData>
-            </a:graphic>
-          </wp:inline>
-        </w:drawing>
-      </w:r>
-    </w:p>
-    <w:p/>
-    <w:p>
-      <w:r>
-        <w:lastRenderedPageBreak/>
-        <w:drawing>
-          <wp:inline distT="0" distB="0" distL="0" distR="0" wp14:anchorId="46D3FD33" wp14:editId="6B346486">
-            <wp:extent cx="5943600" cy="4026535"/>
-            <wp:effectExtent l="0" t="0" r="0" b="0"/>
-            <wp:docPr id="1553402595" name="Picture 1"/>
-            <wp:cNvGraphicFramePr>
-              <a:graphicFrameLocks xmlns:a="http://schemas.openxmlformats.org/drawingml/2006/main" noChangeAspect="1"/>
-            </wp:cNvGraphicFramePr>
-            <a:graphic xmlns:a="http://schemas.openxmlformats.org/drawingml/2006/main">
-              <a:graphicData uri="http://schemas.openxmlformats.org/drawingml/2006/picture">
-                <pic:pic xmlns:pic="http://schemas.openxmlformats.org/drawingml/2006/picture">
-                  <pic:nvPicPr>
-                    <pic:cNvPr id="1553402595" name=""/>
-                    <pic:cNvPicPr/>
-                  </pic:nvPicPr>
-                  <pic:blipFill>
-                    <a:blip r:embed="rId7"/>
-                    <a:stretch>
-                      <a:fillRect/>
-                    </a:stretch>
-                  </pic:blipFill>
-                  <pic:spPr>
-                    <a:xfrm>
-                      <a:off x="0" y="0"/>
-                      <a:ext cx="5943600" cy="4026535"/>
-                    </a:xfrm>
-                    <a:prstGeom prst="rect">
-                      <a:avLst/>
-                    </a:prstGeom>
-                  </pic:spPr>
-                </pic:pic>
-              </a:graphicData>
-            </a:graphic>
-          </wp:inline>
-        </w:drawing>
-      </w:r>
-    </w:p>
-    <w:p/>
-    <w:p/>
-    <w:p>
-      <w:r>
-        <w:t>Step-by-step: Using a background sprite in a room</w:t>
-      </w:r>
-    </w:p>
-    <w:p/>
-    <w:p>
-      <w:r>
-        <w:t>1</w:t>
-      </w:r>
-      <w:r>
-        <w:t>. Create a Sprite from Your Background Image</w:t>
-      </w:r>
-    </w:p>
-    <w:p>
-      <w:r>
-        <w:t xml:space="preserve">• </w:t>
-      </w:r>
-      <w:r>
-        <w:tab/>
-        <w:t>In the Asset Browser, right-click the Sprites folder.</w:t>
-      </w:r>
-    </w:p>
-    <w:p>
-      <w:r>
-        <w:t xml:space="preserve">• </w:t>
-      </w:r>
-      <w:r>
-        <w:tab/>
-        <w:t>Choose Create Sprite.</w:t>
-      </w:r>
-    </w:p>
-    <w:p>
-      <w:r>
-        <w:t xml:space="preserve">• </w:t>
-      </w:r>
-      <w:r>
-        <w:tab/>
-        <w:t>Name it something like</w:t>
-      </w:r>
-      <w:r>
-        <w:t>:</w:t>
-      </w:r>
-    </w:p>
-    <w:p>
-      <w:pPr>
-        <w:spacing w:after="0"/>
-        <w:ind w:left="720"/>
-      </w:pPr>
-      <w:r>
-        <w:t xml:space="preserve">  </w:t>
-      </w:r>
-      <w:proofErr w:type="spellStart"/>
-      <w:r>
-        <w:rPr>
-          <w:rStyle w:val="IntenseEmphasis"/>
-        </w:rPr>
-        <w:t>spr_background_</w:t>
-      </w:r>
-      <w:r>
-        <w:rPr>
-          <w:rStyle w:val="IntenseEmphasis"/>
-        </w:rPr>
-        <w:t>town</w:t>
-      </w:r>
-      <w:proofErr w:type="spellEnd"/>
-    </w:p>
-    <w:p>
-      <w:pPr>
-        <w:spacing w:after="0"/>
-        <w:ind w:left="720"/>
-      </w:pPr>
-      <w:r>
-        <w:t xml:space="preserve"> </w:t>
-      </w:r>
-      <w:proofErr w:type="spellStart"/>
-      <w:r>
-        <w:rPr>
-          <w:rStyle w:val="IntenseEmphasis"/>
-        </w:rPr>
-        <w:t>spr_background_</w:t>
-      </w:r>
-      <w:r>
-        <w:rPr>
-          <w:rStyle w:val="IntenseEmphasis"/>
-        </w:rPr>
-        <w:t>cave</w:t>
-      </w:r>
-      <w:proofErr w:type="spellEnd"/>
-    </w:p>
-    <w:p>
-      <w:pPr>
-        <w:spacing w:after="0"/>
-        <w:ind w:left="720"/>
-      </w:pPr>
-      <w:r>
-        <w:t xml:space="preserve">  </w:t>
-      </w:r>
-      <w:proofErr w:type="spellStart"/>
-      <w:r>
-        <w:rPr>
-          <w:rStyle w:val="IntenseEmphasis"/>
-        </w:rPr>
-        <w:t>spr_background_</w:t>
-      </w:r>
-      <w:r>
-        <w:rPr>
-          <w:rStyle w:val="IntenseEmphasis"/>
-        </w:rPr>
-        <w:t>forest</w:t>
-      </w:r>
-      <w:proofErr w:type="spellEnd"/>
-    </w:p>
-    <w:p>
-      <w:pPr>
-        <w:spacing w:after="0"/>
-        <w:ind w:left="720"/>
-      </w:pPr>
-      <w:r>
-        <w:t xml:space="preserve"> </w:t>
-      </w:r>
-      <w:proofErr w:type="spellStart"/>
-      <w:r>
-        <w:rPr>
-          <w:rStyle w:val="IntenseEmphasis"/>
-        </w:rPr>
-        <w:t>spr_background_</w:t>
-      </w:r>
-      <w:r>
-        <w:rPr>
-          <w:rStyle w:val="IntenseEmphasis"/>
-        </w:rPr>
-        <w:t>waterfall</w:t>
-      </w:r>
-      <w:proofErr w:type="spellEnd"/>
-    </w:p>
-    <w:p>
-      <w:pPr>
-        <w:spacing w:after="0"/>
-        <w:ind w:left="720"/>
-      </w:pPr>
-      <w:r>
-        <w:t xml:space="preserve">  </w:t>
-      </w:r>
-      <w:proofErr w:type="spellStart"/>
-      <w:r>
-        <w:rPr>
-          <w:rStyle w:val="IntenseEmphasis"/>
-        </w:rPr>
-        <w:t>spr_background_</w:t>
-      </w:r>
-      <w:r>
-        <w:rPr>
-          <w:rStyle w:val="IntenseEmphasis"/>
-        </w:rPr>
-        <w:t>boss</w:t>
-      </w:r>
-      <w:proofErr w:type="spellEnd"/>
-    </w:p>
-    <w:p>
-      <w:pPr>
-        <w:spacing w:after="0"/>
-        <w:ind w:left="720"/>
-      </w:pPr>
-      <w:r>
-        <w:t xml:space="preserve"> </w:t>
-      </w:r>
-      <w:proofErr w:type="spellStart"/>
-      <w:r>
-        <w:rPr>
-          <w:rStyle w:val="IntenseEmphasis"/>
-        </w:rPr>
-        <w:t>spr_background_</w:t>
-      </w:r>
-      <w:r>
-        <w:rPr>
-          <w:rStyle w:val="IntenseEmphasis"/>
-        </w:rPr>
-        <w:t>shop</w:t>
-      </w:r>
-      <w:proofErr w:type="spellEnd"/>
-    </w:p>
-    <w:p>
-      <w:pPr>
-        <w:spacing w:after="0"/>
-        <w:ind w:left="720"/>
-      </w:pPr>
-    </w:p>
-    <w:p>
-      <w:pPr>
-        <w:spacing w:after="0"/>
-        <w:ind w:left="720"/>
-      </w:pPr>
-    </w:p>
-    <w:p>
-      <w:pPr>
-        <w:spacing w:after="0"/>
-        <w:ind w:left="720"/>
-      </w:pPr>
-    </w:p>
-    <w:p/>
-    <w:p/>
-    <w:p>
-      <w:r>
-        <w:t xml:space="preserve">• </w:t>
-      </w:r>
-      <w:r>
-        <w:tab/>
-        <w:t xml:space="preserve">Click Import and select your image from the </w:t>
-      </w:r>
-      <w:proofErr w:type="spellStart"/>
-      <w:r>
-        <w:rPr>
-          <w:rStyle w:val="IntenseEmphasis"/>
-        </w:rPr>
-        <w:t>sprites_Background</w:t>
-      </w:r>
-      <w:proofErr w:type="spellEnd"/>
-      <w:r>
-        <w:t xml:space="preserve"> folder.</w:t>
-      </w:r>
-    </w:p>
-    <w:p>
-      <w:r>
-        <w:t xml:space="preserve">• </w:t>
-      </w:r>
-      <w:r>
-        <w:tab/>
-        <w:t>Set the sprite size to match your room dimensions (</w:t>
-      </w:r>
-      <w:r>
-        <w:t>1280 X 704</w:t>
-      </w:r>
-      <w:r>
-        <w:t>).</w:t>
-      </w:r>
-    </w:p>
-    <w:p/>
-    <w:p>
-      <w:r>
-        <w:drawing>
-          <wp:inline distT="0" distB="0" distL="0" distR="0" wp14:anchorId="472CC352" wp14:editId="3C7B6E17">
-            <wp:extent cx="5943600" cy="2332990"/>
-            <wp:effectExtent l="0" t="0" r="0" b="0"/>
-            <wp:docPr id="650699403" name="Picture 1"/>
-            <wp:cNvGraphicFramePr>
-              <a:graphicFrameLocks xmlns:a="http://schemas.openxmlformats.org/drawingml/2006/main" noChangeAspect="1"/>
-            </wp:cNvGraphicFramePr>
-            <a:graphic xmlns:a="http://schemas.openxmlformats.org/drawingml/2006/main">
-              <a:graphicData uri="http://schemas.openxmlformats.org/drawingml/2006/picture">
-                <pic:pic xmlns:pic="http://schemas.openxmlformats.org/drawingml/2006/picture">
-                  <pic:nvPicPr>
-                    <pic:cNvPr id="650699403" name=""/>
-                    <pic:cNvPicPr/>
-                  </pic:nvPicPr>
-                  <pic:blipFill>
-                    <a:blip r:embed="rId8"/>
-                    <a:stretch>
-                      <a:fillRect/>
-                    </a:stretch>
-                  </pic:blipFill>
-                  <pic:spPr>
-                    <a:xfrm>
-                      <a:off x="0" y="0"/>
-                      <a:ext cx="5943600" cy="2332990"/>
-                    </a:xfrm>
-                    <a:prstGeom prst="rect">
-                      <a:avLst/>
-                    </a:prstGeom>
-                  </pic:spPr>
-                </pic:pic>
-              </a:graphicData>
-            </a:graphic>
-          </wp:inline>
-        </w:drawing>
-      </w:r>
-    </w:p>
-    <w:p>
-      <w:r>
-        <w:t>No Objects are needed, since backgrounds do not need code and only use images, we can stop here. We only need sprites.</w:t>
-      </w:r>
-    </w:p>
-    <w:p/>
-    <w:p>
-      <w:pPr>
-        <w:pStyle w:val="code"/>
-      </w:pPr>
-    </w:p>
-    <w:p>
-      <w:r>
-        <w:rPr>
-          <w:b/>
-          <w:bCs/>
-        </w:rPr>
-        <w:t>2</w:t>
-      </w:r>
-      <w:r>
-        <w:rPr>
-          <w:b/>
-          <w:bCs/>
-        </w:rPr>
-        <w:t>. Create these rooms in Game Maker:</w:t>
-      </w:r>
-    </w:p>
-    <w:p>
-      <w:pPr>
-        <w:spacing w:after="0"/>
-        <w:ind w:left="360"/>
-      </w:pPr>
-      <w:proofErr w:type="spellStart"/>
-      <w:r>
-        <w:t>rm_town</w:t>
-      </w:r>
-      <w:proofErr w:type="spellEnd"/>
-    </w:p>
-    <w:p>
-      <w:pPr>
-        <w:spacing w:after="0"/>
-        <w:ind w:left="360"/>
-      </w:pPr>
-      <w:proofErr w:type="spellStart"/>
-      <w:r>
-        <w:t>rm_cave</w:t>
-      </w:r>
-      <w:proofErr w:type="spellEnd"/>
-    </w:p>
-    <w:p>
-      <w:pPr>
-        <w:spacing w:after="0"/>
-        <w:ind w:left="360"/>
-      </w:pPr>
-      <w:proofErr w:type="spellStart"/>
-      <w:r>
-        <w:t>rm_forest</w:t>
-      </w:r>
-      <w:proofErr w:type="spellEnd"/>
-    </w:p>
-    <w:p>
-      <w:pPr>
-        <w:spacing w:after="0"/>
-        <w:ind w:left="360"/>
-      </w:pPr>
-      <w:proofErr w:type="spellStart"/>
-      <w:r>
-        <w:t>rm_waterfall</w:t>
-      </w:r>
-      <w:proofErr w:type="spellEnd"/>
-      <w:r>
-        <w:t xml:space="preserve"> </w:t>
-      </w:r>
-    </w:p>
-    <w:p>
-      <w:pPr>
-        <w:spacing w:after="0"/>
-        <w:ind w:left="360"/>
-      </w:pPr>
-      <w:proofErr w:type="spellStart"/>
-      <w:r>
-        <w:t>rm_boss</w:t>
-      </w:r>
-      <w:proofErr w:type="spellEnd"/>
-    </w:p>
-    <w:p>
-      <w:pPr>
-        <w:spacing w:after="0"/>
-        <w:ind w:left="360"/>
-      </w:pPr>
-      <w:proofErr w:type="spellStart"/>
-      <w:r>
-        <w:t>rm_shop</w:t>
-      </w:r>
-      <w:proofErr w:type="spellEnd"/>
-    </w:p>
-    <w:p>
-      <w:pPr>
-        <w:pStyle w:val="code"/>
-      </w:pPr>
-    </w:p>
-    <w:p>
-      <w:pPr>
-        <w:pStyle w:val="code"/>
-      </w:pPr>
-    </w:p>
-    <w:p>
-      <w:pPr>
-        <w:pStyle w:val="code"/>
-      </w:pPr>
-    </w:p>
-    <w:p>
-      <w:pPr>
-        <w:rPr>
-          <w:b/>
-          <w:bCs/>
-        </w:rPr>
-      </w:pPr>
-      <w:r>
-        <w:t xml:space="preserve">3. </w:t>
-      </w:r>
-      <w:r>
-        <w:rPr>
-          <w:b/>
-          <w:bCs/>
-        </w:rPr>
-        <w:t xml:space="preserve">Place </w:t>
-      </w:r>
-      <w:r>
-        <w:rPr>
-          <w:b/>
-          <w:bCs/>
-        </w:rPr>
-        <w:t>on Background Layer</w:t>
-      </w:r>
-    </w:p>
-    <w:p>
-      <w:pPr>
-        <w:pStyle w:val="ListParagraph"/>
-      </w:pPr>
-      <w:r>
-        <w:t>Make sure it is on the Background layer</w:t>
-      </w:r>
-    </w:p>
-    <w:p>
-      <w:pPr>
-        <w:rPr>
-          <w:b/>
-        </w:rPr>
-      </w:pPr>
-      <w:r>
-        <w:rPr>
-          <w:rStyle w:val="BoldRedChar"/>
-        </w:rPr>
-        <w:lastRenderedPageBreak/>
-        <w:t>Note,</w:t>
-      </w:r>
-      <w:r>
-        <w:t xml:space="preserve"> it will try and constantly go back to Instances Layer, if you do not see an option for Sprites in the Editor, make sure you are on the correct layer.</w:t>
-      </w:r>
-    </w:p>
-    <w:p>
-      <w:r>
-        <w:drawing>
-          <wp:inline distT="0" distB="0" distL="0" distR="0" wp14:anchorId="7F3653BB" wp14:editId="623734C7">
-            <wp:extent cx="3181794" cy="2048161"/>
-            <wp:effectExtent l="0" t="0" r="0" b="9525"/>
-            <wp:docPr id="1893876704" name="Picture 1"/>
-            <wp:cNvGraphicFramePr>
-              <a:graphicFrameLocks xmlns:a="http://schemas.openxmlformats.org/drawingml/2006/main" noChangeAspect="1"/>
-            </wp:cNvGraphicFramePr>
-            <a:graphic xmlns:a="http://schemas.openxmlformats.org/drawingml/2006/main">
-              <a:graphicData uri="http://schemas.openxmlformats.org/drawingml/2006/picture">
-                <pic:pic xmlns:pic="http://schemas.openxmlformats.org/drawingml/2006/picture">
-                  <pic:nvPicPr>
-                    <pic:cNvPr id="1893876704" name=""/>
-                    <pic:cNvPicPr/>
-                  </pic:nvPicPr>
-                  <pic:blipFill>
-                    <a:blip r:embed="rId9"/>
-                    <a:stretch>
-                      <a:fillRect/>
-                    </a:stretch>
-                  </pic:blipFill>
-                  <pic:spPr>
-                    <a:xfrm>
-                      <a:off x="0" y="0"/>
-                      <a:ext cx="3181794" cy="2048161"/>
-                    </a:xfrm>
-                    <a:prstGeom prst="rect">
-                      <a:avLst/>
-                    </a:prstGeom>
-                  </pic:spPr>
-                </pic:pic>
-              </a:graphicData>
-            </a:graphic>
-          </wp:inline>
-        </w:drawing>
-      </w:r>
-    </w:p>
-    <w:p>
-      <w:pPr>
-        <w:rPr>
-          <w:b/>
-          <w:bCs/>
-        </w:rPr>
-      </w:pPr>
-      <w:r>
-        <w:rPr>
-          <w:b/>
-          <w:bCs/>
-        </w:rPr>
-        <w:t>Adding a Background to a Room:</w:t>
-      </w:r>
-    </w:p>
-    <w:p>
-      <w:r>
-        <w:rPr>
-          <w:b/>
-          <w:bCs/>
-        </w:rPr>
-        <w:t>1. Open your room</w:t>
-      </w:r>
-      <w:r>
-        <w:t xml:space="preserve"> (double-click it, like </w:t>
-      </w:r>
-      <w:proofErr w:type="spellStart"/>
-      <w:r>
-        <w:t>rm_dungeon</w:t>
-      </w:r>
-      <w:proofErr w:type="spellEnd"/>
-      <w:r>
-        <w:t>)</w:t>
-      </w:r>
-    </w:p>
-    <w:p>
-      <w:r>
-        <w:rPr>
-          <w:b/>
-          <w:bCs/>
-        </w:rPr>
-        <w:t>2. In the Room Editor, look at the left side for "Layers"</w:t>
-      </w:r>
-    </w:p>
-    <w:p>
-      <w:r>
-        <w:rPr>
-          <w:b/>
-          <w:bCs/>
-        </w:rPr>
-        <w:t>3. You'll see layers like:</w:t>
-      </w:r>
-    </w:p>
-    <w:p>
-      <w:pPr>
-        <w:numPr>
-          <w:ilvl w:val="0"/>
-          <w:numId w:val="15"/>
-        </w:numPr>
-      </w:pPr>
-      <w:r>
-        <w:t>Instances</w:t>
-      </w:r>
-    </w:p>
-    <w:p>
-      <w:pPr>
-        <w:numPr>
-          <w:ilvl w:val="0"/>
-          <w:numId w:val="15"/>
-        </w:numPr>
-      </w:pPr>
-      <w:r>
-        <w:t>Background</w:t>
-      </w:r>
-    </w:p>
-    <w:p>
-      <w:pPr>
-        <w:numPr>
-          <w:ilvl w:val="0"/>
-          <w:numId w:val="15"/>
-        </w:numPr>
-      </w:pPr>
-      <w:r>
-        <w:t>(maybe others)</w:t>
-      </w:r>
-    </w:p>
-    <w:p>
-      <w:r>
-        <w:rPr>
-          <w:b/>
-          <w:bCs/>
-        </w:rPr>
-        <w:t>4. Click on the "Background" layer</w:t>
-      </w:r>
-    </w:p>
-    <w:p>
-      <w:r>
-        <w:rPr>
-          <w:b/>
-          <w:bCs/>
-        </w:rPr>
-        <w:t xml:space="preserve">5. In the properties on the left, </w:t>
-      </w:r>
-      <w:proofErr w:type="gramStart"/>
-      <w:r>
-        <w:rPr>
-          <w:b/>
-          <w:bCs/>
-        </w:rPr>
-        <w:t>you'll</w:t>
-      </w:r>
-      <w:proofErr w:type="gramEnd"/>
-      <w:r>
-        <w:rPr>
-          <w:b/>
-          <w:bCs/>
-        </w:rPr>
-        <w:t xml:space="preserve"> see:</w:t>
-      </w:r>
-    </w:p>
-    <w:p>
-      <w:pPr>
-        <w:numPr>
-          <w:ilvl w:val="0"/>
-          <w:numId w:val="16"/>
-        </w:numPr>
-      </w:pPr>
-      <w:r>
-        <w:rPr>
-          <w:b/>
-          <w:bCs/>
-        </w:rPr>
-        <w:t>Visible</w:t>
-      </w:r>
-      <w:r>
-        <w:t> </w:t>
-      </w:r>
-      <w:r>
-        <w:rPr>
-          <w:rFonts w:ascii="Segoe UI Symbol" w:hAnsi="Segoe UI Symbol" w:cs="Segoe UI Symbol"/>
-        </w:rPr>
-        <w:t>✓</w:t>
-      </w:r>
-      <w:r>
-        <w:t xml:space="preserve"> (CHECK THIS - you want it visible!)</w:t>
-      </w:r>
-    </w:p>
-    <w:p>
-      <w:pPr>
-        <w:numPr>
-          <w:ilvl w:val="0"/>
-          <w:numId w:val="16"/>
-        </w:numPr>
-      </w:pPr>
-      <w:r>
-        <w:rPr>
-          <w:b/>
-          <w:bCs/>
-        </w:rPr>
-        <w:t>Sprite:</w:t>
-      </w:r>
-      <w:r>
-        <w:t> (click here to choose a background image)</w:t>
-      </w:r>
-    </w:p>
-    <w:p>
-      <w:pPr>
-        <w:numPr>
-          <w:ilvl w:val="0"/>
-          <w:numId w:val="16"/>
-        </w:numPr>
-      </w:pPr>
-      <w:r>
-        <w:t>Color, position, etc.</w:t>
-      </w:r>
-    </w:p>
-    <w:p>
-      <w:r>
-        <w:lastRenderedPageBreak/>
-        <w:drawing>
-          <wp:inline distT="0" distB="0" distL="0" distR="0" wp14:anchorId="6281F2C1" wp14:editId="2E4AB340">
-            <wp:extent cx="3067478" cy="3886742"/>
-            <wp:effectExtent l="0" t="0" r="0" b="0"/>
-            <wp:docPr id="85050862" name="Picture 1"/>
-            <wp:cNvGraphicFramePr>
-              <a:graphicFrameLocks xmlns:a="http://schemas.openxmlformats.org/drawingml/2006/main" noChangeAspect="1"/>
-            </wp:cNvGraphicFramePr>
-            <a:graphic xmlns:a="http://schemas.openxmlformats.org/drawingml/2006/main">
-              <a:graphicData uri="http://schemas.openxmlformats.org/drawingml/2006/picture">
-                <pic:pic xmlns:pic="http://schemas.openxmlformats.org/drawingml/2006/picture">
-                  <pic:nvPicPr>
-                    <pic:cNvPr id="85050862" name=""/>
-                    <pic:cNvPicPr/>
-                  </pic:nvPicPr>
-                  <pic:blipFill>
-                    <a:blip r:embed="rId10"/>
-                    <a:stretch>
-                      <a:fillRect/>
-                    </a:stretch>
-                  </pic:blipFill>
-                  <pic:spPr>
-                    <a:xfrm>
-                      <a:off x="0" y="0"/>
-                      <a:ext cx="3067478" cy="3886742"/>
-                    </a:xfrm>
-                    <a:prstGeom prst="rect">
-                      <a:avLst/>
-                    </a:prstGeom>
-                  </pic:spPr>
-                </pic:pic>
-              </a:graphicData>
-            </a:graphic>
-          </wp:inline>
-        </w:drawing>
-      </w:r>
-    </w:p>
-    <w:p/>
-    <w:p>
-      <w:r>
-        <w:rPr>
-          <w:b/>
-          <w:bCs/>
-        </w:rPr>
-        <w:t>6. Choose your background sprite</w:t>
-      </w:r>
-      <w:r>
-        <w:t> from the sprite list</w:t>
-      </w:r>
-    </w:p>
-    <w:p>
-      <w:r>
-        <w:drawing>
-          <wp:inline distT="0" distB="0" distL="0" distR="0" wp14:anchorId="7145E36B" wp14:editId="21326673">
-            <wp:extent cx="2638793" cy="3172268"/>
-            <wp:effectExtent l="0" t="0" r="0" b="9525"/>
-            <wp:docPr id="1051939002" name="Picture 1"/>
-            <wp:cNvGraphicFramePr>
-              <a:graphicFrameLocks xmlns:a="http://schemas.openxmlformats.org/drawingml/2006/main" noChangeAspect="1"/>
-            </wp:cNvGraphicFramePr>
-            <a:graphic xmlns:a="http://schemas.openxmlformats.org/drawingml/2006/main">
-              <a:graphicData uri="http://schemas.openxmlformats.org/drawingml/2006/picture">
-                <pic:pic xmlns:pic="http://schemas.openxmlformats.org/drawingml/2006/picture">
-                  <pic:nvPicPr>
-                    <pic:cNvPr id="1051939002" name=""/>
-                    <pic:cNvPicPr/>
-                  </pic:nvPicPr>
-                  <pic:blipFill>
-                    <a:blip r:embed="rId11"/>
-                    <a:stretch>
-                      <a:fillRect/>
-                    </a:stretch>
-                  </pic:blipFill>
-                  <pic:spPr>
-                    <a:xfrm>
-                      <a:off x="0" y="0"/>
-                      <a:ext cx="2638793" cy="3172268"/>
-                    </a:xfrm>
-                    <a:prstGeom prst="rect">
-                      <a:avLst/>
-                    </a:prstGeom>
-                  </pic:spPr>
-                </pic:pic>
-              </a:graphicData>
-            </a:graphic>
-          </wp:inline>
-        </w:drawing>
-      </w:r>
-    </w:p>
-    <w:p/>
-    <w:p>
-      <w:r>
-        <w:lastRenderedPageBreak/>
-        <w:t>Make sure the Size of the room is 1280 x 704 to match your background image. If it is not, change it.</w:t>
-      </w:r>
-    </w:p>
-    <w:p>
-      <w:r>
-        <w:drawing>
-          <wp:inline distT="0" distB="0" distL="0" distR="0" wp14:anchorId="5302ECF5" wp14:editId="32495396">
-            <wp:extent cx="3200847" cy="3982006"/>
-            <wp:effectExtent l="0" t="0" r="0" b="0"/>
-            <wp:docPr id="361771867" name="Picture 1"/>
-            <wp:cNvGraphicFramePr>
-              <a:graphicFrameLocks xmlns:a="http://schemas.openxmlformats.org/drawingml/2006/main" noChangeAspect="1"/>
-            </wp:cNvGraphicFramePr>
-            <a:graphic xmlns:a="http://schemas.openxmlformats.org/drawingml/2006/main">
-              <a:graphicData uri="http://schemas.openxmlformats.org/drawingml/2006/picture">
-                <pic:pic xmlns:pic="http://schemas.openxmlformats.org/drawingml/2006/picture">
-                  <pic:nvPicPr>
-                    <pic:cNvPr id="361771867" name=""/>
-                    <pic:cNvPicPr/>
-                  </pic:nvPicPr>
-                  <pic:blipFill>
-                    <a:blip r:embed="rId12"/>
-                    <a:stretch>
-                      <a:fillRect/>
-                    </a:stretch>
-                  </pic:blipFill>
-                  <pic:spPr>
-                    <a:xfrm>
-                      <a:off x="0" y="0"/>
-                      <a:ext cx="3200847" cy="3982006"/>
-                    </a:xfrm>
-                    <a:prstGeom prst="rect">
-                      <a:avLst/>
-                    </a:prstGeom>
-                  </pic:spPr>
-                </pic:pic>
-              </a:graphicData>
-            </a:graphic>
-          </wp:inline>
-        </w:drawing>
-      </w:r>
-    </w:p>
-    <w:p/>
-    <w:p/>
-    <w:p>
-      <w:pPr>
-        <w:pStyle w:val="Heading1"/>
-      </w:pPr>
-      <w:r>
-        <w:t>Testing a New Door</w:t>
-      </w:r>
-    </w:p>
-    <w:p>
-      <w:r>
-        <w:t xml:space="preserve">Ok, </w:t>
-      </w:r>
-      <w:proofErr w:type="gramStart"/>
-      <w:r>
-        <w:t>in order to</w:t>
-      </w:r>
-      <w:proofErr w:type="gramEnd"/>
-      <w:r>
-        <w:t xml:space="preserve"> test out each of our doors, we will need to add that door to the maze. Because right now the only door that the auto maze system is generating is the regular progression door. We will be testing the town door first. So, drag that door into Room1, which is the default room.</w:t>
-      </w:r>
-    </w:p>
-    <w:p>
-      <w:pPr>
-        <w:pStyle w:val="Heading1"/>
-      </w:pPr>
-      <w:bookmarkStart w:id="0" w:name="_Write_the_Town"/>
-      <w:bookmarkEnd w:id="0"/>
-      <w:r>
-        <w:t>Write the Town Code in the Hero Collision Event</w:t>
-      </w:r>
-    </w:p>
-    <w:p>
-      <w:r>
-        <w:t>Open Object hero</w:t>
-      </w:r>
-    </w:p>
-    <w:p>
-      <w:r>
-        <w:rPr>
-          <w:b/>
-          <w:bCs/>
-        </w:rPr>
-        <w:lastRenderedPageBreak/>
-        <w:drawing>
-          <wp:inline distT="0" distB="0" distL="0" distR="0" wp14:anchorId="76EB8BEB" wp14:editId="4563A304">
-            <wp:extent cx="2600688" cy="1505160"/>
-            <wp:effectExtent l="0" t="0" r="9525" b="0"/>
-            <wp:docPr id="1038893223" name="Picture 1"/>
-            <wp:cNvGraphicFramePr>
-              <a:graphicFrameLocks xmlns:a="http://schemas.openxmlformats.org/drawingml/2006/main" noChangeAspect="1"/>
-            </wp:cNvGraphicFramePr>
-            <a:graphic xmlns:a="http://schemas.openxmlformats.org/drawingml/2006/main">
-              <a:graphicData uri="http://schemas.openxmlformats.org/drawingml/2006/picture">
-                <pic:pic xmlns:pic="http://schemas.openxmlformats.org/drawingml/2006/picture">
-                  <pic:nvPicPr>
-                    <pic:cNvPr id="1038893223" name=""/>
-                    <pic:cNvPicPr/>
-                  </pic:nvPicPr>
-                  <pic:blipFill>
-                    <a:blip r:embed="rId13"/>
-                    <a:stretch>
-                      <a:fillRect/>
-                    </a:stretch>
-                  </pic:blipFill>
-                  <pic:spPr>
-                    <a:xfrm>
-                      <a:off x="0" y="0"/>
-                      <a:ext cx="2600688" cy="1505160"/>
-                    </a:xfrm>
-                    <a:prstGeom prst="rect">
-                      <a:avLst/>
-                    </a:prstGeom>
-                  </pic:spPr>
-                </pic:pic>
-              </a:graphicData>
-            </a:graphic>
-          </wp:inline>
-        </w:drawing>
-      </w:r>
-    </w:p>
-    <w:p/>
-    <w:p>
-      <w:pPr>
-        <w:pStyle w:val="ListParagraph"/>
-        <w:numPr>
-          <w:ilvl w:val="0"/>
-          <w:numId w:val="18"/>
-        </w:numPr>
-        <w:rPr>
-          <w:bCs/>
-        </w:rPr>
-      </w:pPr>
-      <w:r>
-        <w:rPr>
-          <w:bCs/>
-        </w:rPr>
-        <w:t xml:space="preserve">Add Event → Collision → </w:t>
-      </w:r>
-      <w:proofErr w:type="spellStart"/>
-      <w:r>
-        <w:rPr>
-          <w:bCs/>
-        </w:rPr>
-        <w:t>obj_door_town</w:t>
-      </w:r>
-      <w:proofErr w:type="spellEnd"/>
-    </w:p>
-    <w:p>
-      <w:pPr>
-        <w:pStyle w:val="ListParagraph"/>
-        <w:numPr>
-          <w:ilvl w:val="0"/>
-          <w:numId w:val="0"/>
-        </w:numPr>
-        <w:ind w:left="720"/>
-      </w:pPr>
-      <w:r>
-        <w:drawing>
-          <wp:inline distT="0" distB="0" distL="0" distR="0" wp14:anchorId="0D878587" wp14:editId="231A454A">
-            <wp:extent cx="4915586" cy="4496427"/>
-            <wp:effectExtent l="0" t="0" r="0" b="0"/>
-            <wp:docPr id="2116742543" name="Picture 1"/>
-            <wp:cNvGraphicFramePr>
-              <a:graphicFrameLocks xmlns:a="http://schemas.openxmlformats.org/drawingml/2006/main" noChangeAspect="1"/>
-            </wp:cNvGraphicFramePr>
-            <a:graphic xmlns:a="http://schemas.openxmlformats.org/drawingml/2006/main">
-              <a:graphicData uri="http://schemas.openxmlformats.org/drawingml/2006/picture">
-                <pic:pic xmlns:pic="http://schemas.openxmlformats.org/drawingml/2006/picture">
-                  <pic:nvPicPr>
-                    <pic:cNvPr id="2116742543" name=""/>
-                    <pic:cNvPicPr/>
-                  </pic:nvPicPr>
-                  <pic:blipFill>
-                    <a:blip r:embed="rId14"/>
-                    <a:stretch>
-                      <a:fillRect/>
-                    </a:stretch>
-                  </pic:blipFill>
-                  <pic:spPr>
-                    <a:xfrm>
-                      <a:off x="0" y="0"/>
-                      <a:ext cx="4915586" cy="4496427"/>
-                    </a:xfrm>
-                    <a:prstGeom prst="rect">
-                      <a:avLst/>
-                    </a:prstGeom>
-                  </pic:spPr>
-                </pic:pic>
-              </a:graphicData>
-            </a:graphic>
-          </wp:inline>
-        </w:drawing>
-      </w:r>
-    </w:p>
-    <w:p>
-      <w:r>
-        <w:rPr>
-          <w:b/>
-          <w:bCs/>
-        </w:rPr>
-        <w:t>2</w:t>
-      </w:r>
-      <w:r>
-        <w:rPr>
-          <w:b/>
-          <w:bCs/>
-        </w:rPr>
-        <w:t>. Add this code</w:t>
-      </w:r>
-      <w:r>
-        <w:t xml:space="preserve"> (using </w:t>
-      </w:r>
-      <w:proofErr w:type="spellStart"/>
-      <w:r>
-        <w:t>room_restart</w:t>
-      </w:r>
-      <w:proofErr w:type="spellEnd"/>
-      <w:r>
-        <w:t xml:space="preserve"> for testing):</w:t>
-      </w:r>
-    </w:p>
-    <w:p>
-      <w:pPr>
-        <w:pStyle w:val="code"/>
-        <w:rPr>
-          <w:color w:val="00B050"/>
-        </w:rPr>
-      </w:pPr>
-      <w:r>
-        <w:rPr>
-          <w:color w:val="00B050"/>
-        </w:rPr>
-        <w:t xml:space="preserve">// Collision Event with </w:t>
-      </w:r>
-      <w:proofErr w:type="spellStart"/>
-      <w:r>
-        <w:rPr>
-          <w:color w:val="00B050"/>
-        </w:rPr>
-        <w:t>obj_door_town</w:t>
-      </w:r>
-      <w:proofErr w:type="spellEnd"/>
-    </w:p>
-    <w:p>
-      <w:pPr>
-        <w:pStyle w:val="code"/>
-      </w:pPr>
-    </w:p>
-    <w:p>
-      <w:pPr>
-        <w:pStyle w:val="code"/>
-      </w:pPr>
-      <w:proofErr w:type="spellStart"/>
-      <w:r>
-        <w:rPr>
-          <w:b/>
-          <w:bCs/>
-          <w:color w:val="C00000"/>
-        </w:rPr>
-        <w:t>show_debug_</w:t>
-      </w:r>
-      <w:proofErr w:type="gramStart"/>
-      <w:r>
-        <w:rPr>
-          <w:b/>
-          <w:bCs/>
-          <w:color w:val="C00000"/>
-        </w:rPr>
-        <w:t>message</w:t>
-      </w:r>
-      <w:proofErr w:type="spellEnd"/>
-      <w:r>
-        <w:rPr>
-          <w:b/>
-          <w:bCs/>
-          <w:color w:val="C00000"/>
-        </w:rPr>
-        <w:t>(</w:t>
-      </w:r>
-      <w:proofErr w:type="gramEnd"/>
-      <w:r>
-        <w:rPr>
-          <w:b/>
-          <w:bCs/>
-          <w:color w:val="C00000"/>
-        </w:rPr>
-        <w:t>"Hero touched Town Door!</w:t>
-      </w:r>
-      <w:r>
-        <w:rPr>
-          <w:color w:val="C00000"/>
-        </w:rPr>
-        <w:t>");</w:t>
-      </w:r>
-    </w:p>
-    <w:p>
-      <w:pPr>
-        <w:pStyle w:val="code"/>
-      </w:pPr>
-    </w:p>
-    <w:p>
-      <w:pPr>
-        <w:pStyle w:val="code"/>
-      </w:pPr>
-      <w:r>
-        <w:rPr>
-          <w:b/>
-          <w:bCs/>
-          <w:color w:val="00B050"/>
-        </w:rPr>
-        <w:t>//</w:t>
-      </w:r>
-      <w:r>
-        <w:t xml:space="preserve"> </w:t>
-      </w:r>
-      <w:r>
-        <w:rPr>
-          <w:color w:val="00B050"/>
-        </w:rPr>
-        <w:t>Now when hero hits door it should go to the town</w:t>
-      </w:r>
-    </w:p>
-    <w:p>
-      <w:pPr>
-        <w:pStyle w:val="code"/>
-      </w:pPr>
-      <w:proofErr w:type="spellStart"/>
-      <w:r>
-        <w:lastRenderedPageBreak/>
-        <w:t>room_goto</w:t>
-      </w:r>
-      <w:proofErr w:type="spellEnd"/>
-      <w:r>
-        <w:t>(</w:t>
-      </w:r>
-      <w:proofErr w:type="spellStart"/>
-      <w:r>
-        <w:t>rm_town</w:t>
-      </w:r>
-      <w:proofErr w:type="spellEnd"/>
-      <w:r>
-        <w:t>);</w:t>
-      </w:r>
-    </w:p>
-    <w:p>
-      <w:pPr>
-        <w:pStyle w:val="code"/>
-      </w:pPr>
-    </w:p>
-    <w:p>
-      <w:pPr>
-        <w:pStyle w:val="ListParagraph"/>
-        <w:numPr>
-          <w:ilvl w:val="0"/>
-          <w:numId w:val="18"/>
-        </w:numPr>
-        <w:rPr>
-          <w:bCs/>
-        </w:rPr>
-      </w:pPr>
-      <w:r>
-        <w:rPr>
-          <w:bCs/>
-        </w:rPr>
-        <w:t>Save and test your ga</w:t>
-      </w:r>
-      <w:r>
-        <w:rPr>
-          <w:bCs/>
-        </w:rPr>
-        <w:t>me</w:t>
-      </w:r>
-    </w:p>
-    <w:p/>
-    <w:p>
-      <w:r>
-        <w:drawing>
-          <wp:inline distT="0" distB="0" distL="0" distR="0" wp14:anchorId="2D10F7A8" wp14:editId="0ED5A4B5">
-            <wp:extent cx="5943600" cy="3424555"/>
-            <wp:effectExtent l="76200" t="76200" r="133350" b="137795"/>
-            <wp:docPr id="807364554" name="Picture 1"/>
-            <wp:cNvGraphicFramePr>
-              <a:graphicFrameLocks xmlns:a="http://schemas.openxmlformats.org/drawingml/2006/main" noChangeAspect="1"/>
-            </wp:cNvGraphicFramePr>
-            <a:graphic xmlns:a="http://schemas.openxmlformats.org/drawingml/2006/main">
-              <a:graphicData uri="http://schemas.openxmlformats.org/drawingml/2006/picture">
-                <pic:pic xmlns:pic="http://schemas.openxmlformats.org/drawingml/2006/picture">
-                  <pic:nvPicPr>
-                    <pic:cNvPr id="807364554" name=""/>
-                    <pic:cNvPicPr/>
-                  </pic:nvPicPr>
-                  <pic:blipFill>
-                    <a:blip r:embed="rId15"/>
-                    <a:stretch>
-                      <a:fillRect/>
-                    </a:stretch>
-                  </pic:blipFill>
-                  <pic:spPr>
-                    <a:xfrm>
-                      <a:off x="0" y="0"/>
-                      <a:ext cx="5943600" cy="3424555"/>
+                      <a:ext cx="2571750" cy="2295525"/>
                     </a:xfrm>
                     <a:prstGeom prst="rect">
                       <a:avLst/>
@@ -1359,30 +130,1687 @@
         </w:drawing>
       </w:r>
     </w:p>
+    <w:p>
+      <w:r>
+        <w:t xml:space="preserve">For this next part of the tutorial, you will want to collect different background images, and throw them into a folder in your </w:t>
+      </w:r>
+      <w:proofErr w:type="spellStart"/>
+      <w:r>
+        <w:t>GameMaker</w:t>
+      </w:r>
+      <w:proofErr w:type="spellEnd"/>
+      <w:r>
+        <w:t xml:space="preserve"> Folder.</w:t>
+      </w:r>
+      <w:r>
+        <w:t xml:space="preserve"> </w:t>
+      </w:r>
+      <w:r>
+        <w:t xml:space="preserve">In the image below, you can see that we </w:t>
+      </w:r>
+      <w:r>
+        <w:t>have a few extra images that we can add later</w:t>
+      </w:r>
+      <w:r>
+        <w:t>,</w:t>
+      </w:r>
+      <w:r>
+        <w:t xml:space="preserve"> but for now we will be working with</w:t>
+      </w:r>
+      <w:r>
+        <w:t xml:space="preserve"> just</w:t>
+      </w:r>
+      <w:r>
+        <w:t xml:space="preserve"> 6 backgrounds.</w:t>
+      </w:r>
+    </w:p>
+    <w:p>
+      <w:r>
+        <w:rPr>
+          <w:noProof/>
+        </w:rPr>
+        <w:drawing>
+          <wp:inline distT="0" distB="0" distL="0" distR="0" wp14:anchorId="28D8CFA0" wp14:editId="2A986532">
+            <wp:extent cx="5753100" cy="3019425"/>
+            <wp:effectExtent l="76200" t="76200" r="133350" b="142875"/>
+            <wp:docPr id="1049711460" name="Picture 1"/>
+            <wp:cNvGraphicFramePr>
+              <a:graphicFrameLocks xmlns:a="http://schemas.openxmlformats.org/drawingml/2006/main" noChangeAspect="1"/>
+            </wp:cNvGraphicFramePr>
+            <a:graphic xmlns:a="http://schemas.openxmlformats.org/drawingml/2006/main">
+              <a:graphicData uri="http://schemas.openxmlformats.org/drawingml/2006/picture">
+                <pic:pic xmlns:pic="http://schemas.openxmlformats.org/drawingml/2006/picture">
+                  <pic:nvPicPr>
+                    <pic:cNvPr id="1049711460" name=""/>
+                    <pic:cNvPicPr/>
+                  </pic:nvPicPr>
+                  <pic:blipFill rotWithShape="1">
+                    <a:blip r:embed="rId7"/>
+                    <a:srcRect l="1923" t="3269" r="1282" b="2516"/>
+                    <a:stretch>
+                      <a:fillRect/>
+                    </a:stretch>
+                  </pic:blipFill>
+                  <pic:spPr bwMode="auto">
+                    <a:xfrm>
+                      <a:off x="0" y="0"/>
+                      <a:ext cx="5753100" cy="3019425"/>
+                    </a:xfrm>
+                    <a:prstGeom prst="rect">
+                      <a:avLst/>
+                    </a:prstGeom>
+                    <a:ln w="38100" cap="sq" cmpd="sng" algn="ctr">
+                      <a:solidFill>
+                        <a:srgbClr val="000000"/>
+                      </a:solidFill>
+                      <a:prstDash val="solid"/>
+                      <a:miter lim="800000"/>
+                      <a:headEnd type="none" w="med" len="med"/>
+                      <a:tailEnd type="none" w="med" len="med"/>
+                      <a:extLst>
+                        <a:ext uri="{C807C97D-BFC1-408E-A445-0C87EB9F89A2}">
+                          <ask:lineSketchStyleProps xmlns:ask="http://schemas.microsoft.com/office/drawing/2018/sketchyshapes" sd="0">
+                            <a:custGeom>
+                              <a:avLst/>
+                              <a:gdLst/>
+                              <a:ahLst/>
+                              <a:cxnLst/>
+                              <a:rect l="0" t="0" r="0" b="0"/>
+                              <a:pathLst/>
+                            </a:custGeom>
+                            <ask:type/>
+                          </ask:lineSketchStyleProps>
+                        </a:ext>
+                      </a:extLst>
+                    </a:ln>
+                    <a:effectLst>
+                      <a:outerShdw blurRad="50800" dist="38100" dir="2700000" algn="tl" rotWithShape="0">
+                        <a:srgbClr val="000000">
+                          <a:alpha val="43000"/>
+                        </a:srgbClr>
+                      </a:outerShdw>
+                    </a:effectLst>
+                    <a:extLst>
+                      <a:ext uri="{53640926-AAD7-44D8-BBD7-CCE9431645EC}">
+                        <a14:shadowObscured xmlns:a14="http://schemas.microsoft.com/office/drawing/2010/main"/>
+                      </a:ext>
+                    </a:extLst>
+                  </pic:spPr>
+                </pic:pic>
+              </a:graphicData>
+            </a:graphic>
+          </wp:inline>
+        </w:drawing>
+      </w:r>
+    </w:p>
+    <w:p>
+      <w:r>
+        <w:lastRenderedPageBreak/>
+        <w:t xml:space="preserve">Well, I suppose you could just have your hero going through the maze in the dungeon forever, but it would be more exciting that when </w:t>
+      </w:r>
+      <w:r>
+        <w:t xml:space="preserve">our hero does </w:t>
+      </w:r>
+      <w:r>
+        <w:t>reach</w:t>
+      </w:r>
+      <w:r>
+        <w:t xml:space="preserve"> </w:t>
+      </w:r>
+      <w:r>
+        <w:t xml:space="preserve">a specific door in the dungeon, that </w:t>
+      </w:r>
+      <w:r>
+        <w:t>he could be transported to any number of areas in the game, and not simply trapped int the dungeon with no door out.</w:t>
+      </w:r>
+      <w:r>
+        <w:t xml:space="preserve"> </w:t>
+      </w:r>
+    </w:p>
+    <w:p>
+      <w:r>
+        <w:t>Take your images into Photoshop and make sure they fit</w:t>
+      </w:r>
+      <w:r>
+        <w:t xml:space="preserve"> </w:t>
+      </w:r>
+      <w:r>
+        <w:t>your room dimensions (1280 X 704).</w:t>
+      </w:r>
+    </w:p>
     <w:p/>
     <w:p>
       <w:pPr>
+        <w:pStyle w:val="boldBlue"/>
+      </w:pPr>
+    </w:p>
+    <w:p>
+      <w:pPr>
+        <w:pStyle w:val="boldBlue"/>
+      </w:pPr>
+      <w:r>
+        <w:rPr>
+          <w:noProof/>
+        </w:rPr>
+        <w:t>3</w:t>
+      </w:r>
+    </w:p>
+    <w:p/>
+    <w:p/>
+    <w:p>
+      <w:pPr>
         <w:pStyle w:val="Heading1"/>
       </w:pPr>
       <w:r>
+        <w:t>Step-by-step: Using a background sprite in a room</w:t>
+      </w:r>
+    </w:p>
+    <w:p/>
+    <w:p>
+      <w:r>
+        <w:t>1</w:t>
+      </w:r>
+      <w:r>
+        <w:t>. Create a Sprite from Your Background Image</w:t>
+      </w:r>
+    </w:p>
+    <w:p>
+      <w:r>
+        <w:t xml:space="preserve">• </w:t>
+      </w:r>
+      <w:r>
+        <w:tab/>
+        <w:t>In the Asset Browser, right-click the Sprites folder.</w:t>
+      </w:r>
+    </w:p>
+    <w:p>
+      <w:r>
+        <w:t xml:space="preserve">• </w:t>
+      </w:r>
+      <w:r>
+        <w:tab/>
+        <w:t>Choose Create Sprite.</w:t>
+      </w:r>
+    </w:p>
+    <w:p>
+      <w:r>
+        <w:t xml:space="preserve">• </w:t>
+      </w:r>
+      <w:r>
+        <w:tab/>
+        <w:t>Name it something like</w:t>
+      </w:r>
+      <w:r>
+        <w:t>:</w:t>
+      </w:r>
+    </w:p>
+    <w:p>
+      <w:pPr>
+        <w:spacing w:after="0"/>
+        <w:ind w:left="720"/>
+      </w:pPr>
+      <w:r>
+        <w:t xml:space="preserve">  </w:t>
+      </w:r>
+      <w:proofErr w:type="spellStart"/>
+      <w:r>
+        <w:rPr>
+          <w:rStyle w:val="IntenseEmphasis"/>
+        </w:rPr>
+        <w:t>spr_background_</w:t>
+      </w:r>
+      <w:r>
+        <w:rPr>
+          <w:rStyle w:val="IntenseEmphasis"/>
+        </w:rPr>
+        <w:t>town</w:t>
+      </w:r>
+      <w:proofErr w:type="spellEnd"/>
+    </w:p>
+    <w:p>
+      <w:pPr>
+        <w:spacing w:after="0"/>
+        <w:ind w:left="720"/>
+      </w:pPr>
+      <w:r>
+        <w:t xml:space="preserve"> </w:t>
+      </w:r>
+      <w:proofErr w:type="spellStart"/>
+      <w:r>
+        <w:rPr>
+          <w:rStyle w:val="IntenseEmphasis"/>
+        </w:rPr>
+        <w:t>spr_background_</w:t>
+      </w:r>
+      <w:r>
+        <w:rPr>
+          <w:rStyle w:val="IntenseEmphasis"/>
+        </w:rPr>
+        <w:t>cave</w:t>
+      </w:r>
+      <w:proofErr w:type="spellEnd"/>
+    </w:p>
+    <w:p>
+      <w:pPr>
+        <w:spacing w:after="0"/>
+        <w:ind w:left="720"/>
+      </w:pPr>
+      <w:r>
+        <w:t xml:space="preserve">  </w:t>
+      </w:r>
+      <w:proofErr w:type="spellStart"/>
+      <w:r>
+        <w:rPr>
+          <w:rStyle w:val="IntenseEmphasis"/>
+        </w:rPr>
+        <w:t>spr_background_</w:t>
+      </w:r>
+      <w:r>
+        <w:rPr>
+          <w:rStyle w:val="IntenseEmphasis"/>
+        </w:rPr>
+        <w:t>forest</w:t>
+      </w:r>
+      <w:proofErr w:type="spellEnd"/>
+    </w:p>
+    <w:p>
+      <w:pPr>
+        <w:spacing w:after="0"/>
+        <w:ind w:left="720"/>
+      </w:pPr>
+      <w:r>
+        <w:t xml:space="preserve"> </w:t>
+      </w:r>
+      <w:proofErr w:type="spellStart"/>
+      <w:r>
+        <w:rPr>
+          <w:rStyle w:val="IntenseEmphasis"/>
+        </w:rPr>
+        <w:t>spr_background_</w:t>
+      </w:r>
+      <w:r>
+        <w:rPr>
+          <w:rStyle w:val="IntenseEmphasis"/>
+        </w:rPr>
+        <w:t>waterfall</w:t>
+      </w:r>
+      <w:proofErr w:type="spellEnd"/>
+    </w:p>
+    <w:p>
+      <w:pPr>
+        <w:spacing w:after="0"/>
+        <w:ind w:left="720"/>
+      </w:pPr>
+      <w:r>
+        <w:t xml:space="preserve">  </w:t>
+      </w:r>
+      <w:proofErr w:type="spellStart"/>
+      <w:r>
+        <w:rPr>
+          <w:rStyle w:val="IntenseEmphasis"/>
+        </w:rPr>
+        <w:t>spr_background_</w:t>
+      </w:r>
+      <w:r>
+        <w:rPr>
+          <w:rStyle w:val="IntenseEmphasis"/>
+        </w:rPr>
+        <w:t>boss</w:t>
+      </w:r>
+      <w:proofErr w:type="spellEnd"/>
+    </w:p>
+    <w:p>
+      <w:pPr>
+        <w:spacing w:after="0"/>
+        <w:ind w:left="720"/>
+      </w:pPr>
+      <w:r>
+        <w:t xml:space="preserve"> </w:t>
+      </w:r>
+      <w:proofErr w:type="spellStart"/>
+      <w:r>
+        <w:rPr>
+          <w:rStyle w:val="IntenseEmphasis"/>
+        </w:rPr>
+        <w:t>spr_background_</w:t>
+      </w:r>
+      <w:r>
+        <w:rPr>
+          <w:rStyle w:val="IntenseEmphasis"/>
+        </w:rPr>
+        <w:t>shop</w:t>
+      </w:r>
+      <w:proofErr w:type="spellEnd"/>
+    </w:p>
+    <w:p>
+      <w:pPr>
+        <w:spacing w:after="0"/>
+        <w:ind w:left="720"/>
+      </w:pPr>
+    </w:p>
+    <w:p>
+      <w:pPr>
+        <w:spacing w:after="0"/>
+        <w:ind w:left="720"/>
+      </w:pPr>
+    </w:p>
+    <w:p>
+      <w:pPr>
+        <w:spacing w:after="0"/>
+        <w:ind w:left="720"/>
+      </w:pPr>
+    </w:p>
+    <w:p/>
+    <w:p/>
+    <w:p>
+      <w:r>
+        <w:t xml:space="preserve">Click </w:t>
+      </w:r>
+      <w:r>
+        <w:rPr>
+          <w:rStyle w:val="Strong"/>
+        </w:rPr>
+        <w:t>Import</w:t>
+      </w:r>
+      <w:r>
+        <w:t xml:space="preserve"> and select your image from the </w:t>
+      </w:r>
+      <w:proofErr w:type="spellStart"/>
+      <w:r>
+        <w:rPr>
+          <w:rStyle w:val="IntenseEmphasis"/>
+        </w:rPr>
+        <w:t>sprites_Background</w:t>
+      </w:r>
+      <w:proofErr w:type="spellEnd"/>
+      <w:r>
+        <w:t xml:space="preserve"> folder.</w:t>
+      </w:r>
+      <w:r>
+        <w:t xml:space="preserve"> </w:t>
+      </w:r>
+      <w:r>
+        <w:t>Set the sprite size to match your room dimensions (1280 X 704).</w:t>
+      </w:r>
+    </w:p>
+    <w:p/>
+    <w:p>
+      <w:pPr>
+        <w:pStyle w:val="boldBlue"/>
+      </w:pPr>
+      <w:r>
+        <w:lastRenderedPageBreak/>
+        <w:t xml:space="preserve"> </w:t>
+      </w:r>
+      <w:r>
+        <w:tab/>
+      </w:r>
+      <w:r>
+        <w:t>4</w:t>
+      </w:r>
+    </w:p>
+    <w:p/>
+    <w:p/>
+    <w:p>
+      <w:r>
+        <w:t>We will not need to create any objects from these sprites</w:t>
+      </w:r>
+      <w:r>
+        <w:t>, since backgrounds do not need code</w:t>
+      </w:r>
+      <w:r>
+        <w:t>,</w:t>
+      </w:r>
+      <w:r>
+        <w:t xml:space="preserve"> and only use images, we can stop </w:t>
+      </w:r>
+      <w:r>
+        <w:t>after creating the sp</w:t>
+      </w:r>
+      <w:r>
+        <w:t>r</w:t>
+      </w:r>
+      <w:r>
+        <w:t>ites</w:t>
+      </w:r>
+      <w:r>
+        <w:t xml:space="preserve">. </w:t>
+      </w:r>
+    </w:p>
+    <w:p>
+      <w:pPr>
+        <w:pStyle w:val="code"/>
+      </w:pPr>
+    </w:p>
+    <w:p>
+      <w:r>
+        <w:rPr>
+          <w:b/>
+          <w:bCs/>
+        </w:rPr>
+        <w:t>2</w:t>
+      </w:r>
+      <w:r>
+        <w:rPr>
+          <w:b/>
+          <w:bCs/>
+        </w:rPr>
+        <w:t>. Create these rooms in Game Maker:</w:t>
+      </w:r>
+    </w:p>
+    <w:p>
+      <w:pPr>
+        <w:spacing w:after="0"/>
+        <w:ind w:left="360"/>
+      </w:pPr>
+      <w:proofErr w:type="spellStart"/>
+      <w:r>
+        <w:t>rm_town</w:t>
+      </w:r>
+      <w:proofErr w:type="spellEnd"/>
+    </w:p>
+    <w:p>
+      <w:pPr>
+        <w:spacing w:after="0"/>
+        <w:ind w:left="360"/>
+      </w:pPr>
+      <w:proofErr w:type="spellStart"/>
+      <w:r>
+        <w:t>rm_cave</w:t>
+      </w:r>
+      <w:proofErr w:type="spellEnd"/>
+    </w:p>
+    <w:p>
+      <w:pPr>
+        <w:spacing w:after="0"/>
+        <w:ind w:left="360"/>
+      </w:pPr>
+      <w:proofErr w:type="spellStart"/>
+      <w:r>
+        <w:t>rm_forest</w:t>
+      </w:r>
+      <w:proofErr w:type="spellEnd"/>
+    </w:p>
+    <w:p>
+      <w:pPr>
+        <w:spacing w:after="0"/>
+        <w:ind w:left="360"/>
+      </w:pPr>
+      <w:proofErr w:type="spellStart"/>
+      <w:r>
+        <w:t>rm_waterfall</w:t>
+      </w:r>
+      <w:proofErr w:type="spellEnd"/>
+      <w:r>
+        <w:t xml:space="preserve"> </w:t>
+      </w:r>
+    </w:p>
+    <w:p>
+      <w:pPr>
+        <w:spacing w:after="0"/>
+        <w:ind w:left="360"/>
+      </w:pPr>
+      <w:proofErr w:type="spellStart"/>
+      <w:r>
+        <w:t>rm_boss</w:t>
+      </w:r>
+      <w:proofErr w:type="spellEnd"/>
+    </w:p>
+    <w:p>
+      <w:pPr>
+        <w:spacing w:after="0"/>
+        <w:ind w:left="360"/>
+      </w:pPr>
+      <w:proofErr w:type="spellStart"/>
+      <w:r>
+        <w:t>rm_shop</w:t>
+      </w:r>
+      <w:proofErr w:type="spellEnd"/>
+    </w:p>
+    <w:p>
+      <w:pPr>
+        <w:pStyle w:val="code"/>
+      </w:pPr>
+    </w:p>
+    <w:p>
+      <w:r>
+        <w:t xml:space="preserve">We can right click inside of the Asset Browser, and create a new group. Name it </w:t>
+      </w:r>
+      <w:r>
+        <w:rPr>
+          <w:rStyle w:val="Strong"/>
+        </w:rPr>
+        <w:t>R</w:t>
+      </w:r>
+      <w:r>
+        <w:rPr>
+          <w:rStyle w:val="Strong"/>
+        </w:rPr>
+        <w:t>ooms</w:t>
+      </w:r>
+      <w:r>
+        <w:t xml:space="preserve">, and place </w:t>
+      </w:r>
+      <w:proofErr w:type="gramStart"/>
+      <w:r>
+        <w:t>all of</w:t>
+      </w:r>
+      <w:proofErr w:type="gramEnd"/>
+      <w:r>
+        <w:t xml:space="preserve"> the rooms inside of it. </w:t>
+      </w:r>
+      <w:proofErr w:type="gramStart"/>
+      <w:r>
+        <w:t>Don</w:t>
+      </w:r>
+      <w:r>
+        <w:t>’t</w:t>
+      </w:r>
+      <w:proofErr w:type="gramEnd"/>
+      <w:r>
+        <w:t xml:space="preserve"> worry about the code not working </w:t>
+      </w:r>
+      <w:r>
+        <w:t>after the move, the code will work just fine.</w:t>
+      </w:r>
+    </w:p>
+    <w:p>
+      <w:pPr>
+        <w:pStyle w:val="code"/>
+      </w:pPr>
+      <w:r>
+        <w:rPr>
+          <w:noProof/>
+        </w:rPr>
+        <w:drawing>
+          <wp:inline distT="0" distB="0" distL="0" distR="0" wp14:anchorId="2F71E5F2" wp14:editId="3F8F2F49">
+            <wp:extent cx="3639058" cy="1991003"/>
+            <wp:effectExtent l="0" t="0" r="0" b="9525"/>
+            <wp:docPr id="1010812687" name="Picture 1"/>
+            <wp:cNvGraphicFramePr>
+              <a:graphicFrameLocks xmlns:a="http://schemas.openxmlformats.org/drawingml/2006/main" noChangeAspect="1"/>
+            </wp:cNvGraphicFramePr>
+            <a:graphic xmlns:a="http://schemas.openxmlformats.org/drawingml/2006/main">
+              <a:graphicData uri="http://schemas.openxmlformats.org/drawingml/2006/picture">
+                <pic:pic xmlns:pic="http://schemas.openxmlformats.org/drawingml/2006/picture">
+                  <pic:nvPicPr>
+                    <pic:cNvPr id="1010812687" name=""/>
+                    <pic:cNvPicPr/>
+                  </pic:nvPicPr>
+                  <pic:blipFill>
+                    <a:blip r:embed="rId8"/>
+                    <a:stretch>
+                      <a:fillRect/>
+                    </a:stretch>
+                  </pic:blipFill>
+                  <pic:spPr>
+                    <a:xfrm>
+                      <a:off x="0" y="0"/>
+                      <a:ext cx="3639058" cy="1991003"/>
+                    </a:xfrm>
+                    <a:prstGeom prst="rect">
+                      <a:avLst/>
+                    </a:prstGeom>
+                  </pic:spPr>
+                </pic:pic>
+              </a:graphicData>
+            </a:graphic>
+          </wp:inline>
+        </w:drawing>
+      </w:r>
+    </w:p>
+    <w:p>
+      <w:pPr>
+        <w:pStyle w:val="code"/>
+      </w:pPr>
+    </w:p>
+    <w:p>
+      <w:pPr>
+        <w:pStyle w:val="code"/>
+      </w:pPr>
+    </w:p>
+    <w:p>
+      <w:pPr>
+        <w:pStyle w:val="code"/>
+      </w:pPr>
+    </w:p>
+    <w:p>
+      <w:r>
+        <w:t xml:space="preserve">After creating the sprite, go to the </w:t>
+      </w:r>
+      <w:r>
+        <w:rPr>
+          <w:rStyle w:val="Strong"/>
+        </w:rPr>
+        <w:t>Rooms</w:t>
+      </w:r>
+      <w:r>
+        <w:t xml:space="preserve"> tab.</w:t>
+      </w:r>
+    </w:p>
+    <w:p>
+      <w:r>
+        <w:rPr>
+          <w:noProof/>
+        </w:rPr>
+        <w:lastRenderedPageBreak/>
+        <w:drawing>
+          <wp:inline distT="0" distB="0" distL="0" distR="0" wp14:anchorId="21571B32" wp14:editId="4350BC9D">
+            <wp:extent cx="2829320" cy="1238423"/>
+            <wp:effectExtent l="76200" t="76200" r="142875" b="133350"/>
+            <wp:docPr id="405445531" name="Picture 1"/>
+            <wp:cNvGraphicFramePr>
+              <a:graphicFrameLocks xmlns:a="http://schemas.openxmlformats.org/drawingml/2006/main" noChangeAspect="1"/>
+            </wp:cNvGraphicFramePr>
+            <a:graphic xmlns:a="http://schemas.openxmlformats.org/drawingml/2006/main">
+              <a:graphicData uri="http://schemas.openxmlformats.org/drawingml/2006/picture">
+                <pic:pic xmlns:pic="http://schemas.openxmlformats.org/drawingml/2006/picture">
+                  <pic:nvPicPr>
+                    <pic:cNvPr id="405445531" name=""/>
+                    <pic:cNvPicPr/>
+                  </pic:nvPicPr>
+                  <pic:blipFill>
+                    <a:blip r:embed="rId9"/>
+                    <a:stretch>
+                      <a:fillRect/>
+                    </a:stretch>
+                  </pic:blipFill>
+                  <pic:spPr>
+                    <a:xfrm>
+                      <a:off x="0" y="0"/>
+                      <a:ext cx="2829320" cy="1238423"/>
+                    </a:xfrm>
+                    <a:prstGeom prst="rect">
+                      <a:avLst/>
+                    </a:prstGeom>
+                    <a:ln w="38100" cap="sq">
+                      <a:solidFill>
+                        <a:srgbClr val="000000"/>
+                      </a:solidFill>
+                      <a:prstDash val="solid"/>
+                      <a:miter lim="800000"/>
+                    </a:ln>
+                    <a:effectLst>
+                      <a:outerShdw blurRad="50800" dist="38100" dir="2700000" algn="tl" rotWithShape="0">
+                        <a:srgbClr val="000000">
+                          <a:alpha val="43000"/>
+                        </a:srgbClr>
+                      </a:outerShdw>
+                    </a:effectLst>
+                  </pic:spPr>
+                </pic:pic>
+              </a:graphicData>
+            </a:graphic>
+          </wp:inline>
+        </w:drawing>
+      </w:r>
+    </w:p>
+    <w:p>
+      <w:r>
+        <w:t xml:space="preserve">If you do not see your Layers, on the </w:t>
+      </w:r>
+      <w:proofErr w:type="gramStart"/>
+      <w:r>
+        <w:t>left hand</w:t>
+      </w:r>
+      <w:proofErr w:type="gramEnd"/>
+      <w:r>
+        <w:t xml:space="preserve"> side after switching to </w:t>
+      </w:r>
+      <w:proofErr w:type="gramStart"/>
+      <w:r>
+        <w:t>the  Rooms</w:t>
+      </w:r>
+      <w:proofErr w:type="gramEnd"/>
+      <w:r>
+        <w:t xml:space="preserve"> tab, </w:t>
+      </w:r>
+      <w:proofErr w:type="gramStart"/>
+      <w:r>
+        <w:t>Just</w:t>
+      </w:r>
+      <w:proofErr w:type="gramEnd"/>
+      <w:r>
+        <w:t xml:space="preserve"> click at the top of the Inspector panel and double-click on the Layers tab to open it.</w:t>
+      </w:r>
+    </w:p>
+    <w:p>
+      <w:r>
+        <w:rPr>
+          <w:noProof/>
+        </w:rPr>
+        <w:drawing>
+          <wp:inline distT="0" distB="0" distL="0" distR="0" wp14:anchorId="1FA18BF2" wp14:editId="1382963D">
+            <wp:extent cx="3162741" cy="2896004"/>
+            <wp:effectExtent l="0" t="0" r="0" b="0"/>
+            <wp:docPr id="1665611333" name="Picture 1"/>
+            <wp:cNvGraphicFramePr>
+              <a:graphicFrameLocks xmlns:a="http://schemas.openxmlformats.org/drawingml/2006/main" noChangeAspect="1"/>
+            </wp:cNvGraphicFramePr>
+            <a:graphic xmlns:a="http://schemas.openxmlformats.org/drawingml/2006/main">
+              <a:graphicData uri="http://schemas.openxmlformats.org/drawingml/2006/picture">
+                <pic:pic xmlns:pic="http://schemas.openxmlformats.org/drawingml/2006/picture">
+                  <pic:nvPicPr>
+                    <pic:cNvPr id="1665611333" name=""/>
+                    <pic:cNvPicPr/>
+                  </pic:nvPicPr>
+                  <pic:blipFill>
+                    <a:blip r:embed="rId10"/>
+                    <a:stretch>
+                      <a:fillRect/>
+                    </a:stretch>
+                  </pic:blipFill>
+                  <pic:spPr>
+                    <a:xfrm>
+                      <a:off x="0" y="0"/>
+                      <a:ext cx="3162741" cy="2896004"/>
+                    </a:xfrm>
+                    <a:prstGeom prst="rect">
+                      <a:avLst/>
+                    </a:prstGeom>
+                  </pic:spPr>
+                </pic:pic>
+              </a:graphicData>
+            </a:graphic>
+          </wp:inline>
+        </w:drawing>
+      </w:r>
+    </w:p>
+    <w:p>
+      <w:r>
+        <w:t>Then click on the Background Layer to make sure it is selected.</w:t>
+      </w:r>
+    </w:p>
+    <w:p>
+      <w:r>
+        <w:rPr>
+          <w:noProof/>
+        </w:rPr>
+        <w:drawing>
+          <wp:inline distT="0" distB="0" distL="0" distR="0" wp14:anchorId="1B56C036" wp14:editId="6A18A8D6">
+            <wp:extent cx="3143689" cy="2048161"/>
+            <wp:effectExtent l="0" t="0" r="0" b="9525"/>
+            <wp:docPr id="1874574252" name="Picture 1"/>
+            <wp:cNvGraphicFramePr>
+              <a:graphicFrameLocks xmlns:a="http://schemas.openxmlformats.org/drawingml/2006/main" noChangeAspect="1"/>
+            </wp:cNvGraphicFramePr>
+            <a:graphic xmlns:a="http://schemas.openxmlformats.org/drawingml/2006/main">
+              <a:graphicData uri="http://schemas.openxmlformats.org/drawingml/2006/picture">
+                <pic:pic xmlns:pic="http://schemas.openxmlformats.org/drawingml/2006/picture">
+                  <pic:nvPicPr>
+                    <pic:cNvPr id="1874574252" name=""/>
+                    <pic:cNvPicPr/>
+                  </pic:nvPicPr>
+                  <pic:blipFill>
+                    <a:blip r:embed="rId11"/>
+                    <a:stretch>
+                      <a:fillRect/>
+                    </a:stretch>
+                  </pic:blipFill>
+                  <pic:spPr>
+                    <a:xfrm>
+                      <a:off x="0" y="0"/>
+                      <a:ext cx="3143689" cy="2048161"/>
+                    </a:xfrm>
+                    <a:prstGeom prst="rect">
+                      <a:avLst/>
+                    </a:prstGeom>
+                  </pic:spPr>
+                </pic:pic>
+              </a:graphicData>
+            </a:graphic>
+          </wp:inline>
+        </w:drawing>
+      </w:r>
+    </w:p>
+    <w:p>
+      <w:pPr>
+        <w:pStyle w:val="code"/>
+      </w:pPr>
+    </w:p>
+    <w:p>
+      <w:pPr>
+        <w:rPr>
+          <w:b/>
+          <w:bCs/>
+        </w:rPr>
+      </w:pPr>
+      <w:r>
+        <w:t xml:space="preserve">3. </w:t>
+      </w:r>
+      <w:r>
+        <w:rPr>
+          <w:b/>
+          <w:bCs/>
+        </w:rPr>
+        <w:t xml:space="preserve">Place </w:t>
+      </w:r>
+      <w:r>
+        <w:rPr>
+          <w:b/>
+          <w:bCs/>
+        </w:rPr>
+        <w:t>on Background Layer</w:t>
+      </w:r>
+    </w:p>
+    <w:p>
+      <w:pPr>
+        <w:pStyle w:val="ListParagraph"/>
+      </w:pPr>
+      <w:r>
+        <w:lastRenderedPageBreak/>
+        <w:t>Make sure it is on the Background layer</w:t>
+      </w:r>
+    </w:p>
+    <w:p>
+      <w:pPr>
+        <w:rPr>
+          <w:b/>
+        </w:rPr>
+      </w:pPr>
+      <w:r>
+        <w:rPr>
+          <w:rStyle w:val="BoldRedChar"/>
+        </w:rPr>
+        <w:t>Note,</w:t>
+      </w:r>
+      <w:r>
+        <w:t xml:space="preserve"> it will try and constantly go back to Instances Layer, if you do not see an option for Sprites in the Editor, make sure you are on the correct layer.</w:t>
+      </w:r>
+    </w:p>
+    <w:p>
+      <w:r>
+        <w:rPr>
+          <w:noProof/>
+        </w:rPr>
+        <w:drawing>
+          <wp:inline distT="0" distB="0" distL="0" distR="0" wp14:anchorId="7F3653BB" wp14:editId="623734C7">
+            <wp:extent cx="3181794" cy="2048161"/>
+            <wp:effectExtent l="0" t="0" r="0" b="9525"/>
+            <wp:docPr id="1893876704" name="Picture 1"/>
+            <wp:cNvGraphicFramePr>
+              <a:graphicFrameLocks xmlns:a="http://schemas.openxmlformats.org/drawingml/2006/main" noChangeAspect="1"/>
+            </wp:cNvGraphicFramePr>
+            <a:graphic xmlns:a="http://schemas.openxmlformats.org/drawingml/2006/main">
+              <a:graphicData uri="http://schemas.openxmlformats.org/drawingml/2006/picture">
+                <pic:pic xmlns:pic="http://schemas.openxmlformats.org/drawingml/2006/picture">
+                  <pic:nvPicPr>
+                    <pic:cNvPr id="1893876704" name=""/>
+                    <pic:cNvPicPr/>
+                  </pic:nvPicPr>
+                  <pic:blipFill>
+                    <a:blip r:embed="rId12"/>
+                    <a:stretch>
+                      <a:fillRect/>
+                    </a:stretch>
+                  </pic:blipFill>
+                  <pic:spPr>
+                    <a:xfrm>
+                      <a:off x="0" y="0"/>
+                      <a:ext cx="3181794" cy="2048161"/>
+                    </a:xfrm>
+                    <a:prstGeom prst="rect">
+                      <a:avLst/>
+                    </a:prstGeom>
+                  </pic:spPr>
+                </pic:pic>
+              </a:graphicData>
+            </a:graphic>
+          </wp:inline>
+        </w:drawing>
+      </w:r>
+    </w:p>
+    <w:p>
+      <w:r>
+        <w:rPr>
+          <w:b/>
+          <w:bCs/>
+        </w:rPr>
+        <w:t>4</w:t>
+      </w:r>
+      <w:r>
+        <w:rPr>
+          <w:b/>
+          <w:bCs/>
+        </w:rPr>
+        <w:t xml:space="preserve">. In the properties on the left, </w:t>
+      </w:r>
+      <w:proofErr w:type="gramStart"/>
+      <w:r>
+        <w:rPr>
+          <w:b/>
+          <w:bCs/>
+        </w:rPr>
+        <w:t>you'll</w:t>
+      </w:r>
+      <w:proofErr w:type="gramEnd"/>
+      <w:r>
+        <w:rPr>
+          <w:b/>
+          <w:bCs/>
+        </w:rPr>
+        <w:t xml:space="preserve"> see:</w:t>
+      </w:r>
+    </w:p>
+    <w:p>
+      <w:pPr>
+        <w:numPr>
+          <w:ilvl w:val="0"/>
+          <w:numId w:val="16"/>
+        </w:numPr>
+      </w:pPr>
+      <w:r>
+        <w:rPr>
+          <w:b/>
+          <w:bCs/>
+        </w:rPr>
+        <w:t>Visible</w:t>
+      </w:r>
+      <w:r>
+        <w:t> </w:t>
+      </w:r>
+      <w:r>
+        <w:rPr>
+          <w:rFonts w:ascii="Segoe UI Symbol" w:hAnsi="Segoe UI Symbol" w:cs="Segoe UI Symbol"/>
+        </w:rPr>
+        <w:t>✓</w:t>
+      </w:r>
+      <w:r>
+        <w:t xml:space="preserve"> (CHECK THIS - you want it visible!)</w:t>
+      </w:r>
+    </w:p>
+    <w:p>
+      <w:pPr>
+        <w:numPr>
+          <w:ilvl w:val="0"/>
+          <w:numId w:val="16"/>
+        </w:numPr>
+      </w:pPr>
+      <w:r>
+        <w:rPr>
+          <w:b/>
+          <w:bCs/>
+        </w:rPr>
+        <w:t>Sprite:</w:t>
+      </w:r>
+      <w:r>
+        <w:t> (click here to choose a background image</w:t>
+      </w:r>
+      <w:r>
+        <w:t xml:space="preserve">, you will only see this </w:t>
+      </w:r>
+      <w:r>
+        <w:rPr>
+          <w:rStyle w:val="Strong"/>
+        </w:rPr>
+        <w:t>Sprite</w:t>
+      </w:r>
+      <w:r>
+        <w:t xml:space="preserve"> option in the background layer</w:t>
+      </w:r>
+      <w:r>
+        <w:t>)</w:t>
+      </w:r>
+    </w:p>
+    <w:p>
+      <w:r>
+        <w:rPr>
+          <w:noProof/>
+        </w:rPr>
+        <w:drawing>
+          <wp:inline distT="0" distB="0" distL="0" distR="0" wp14:anchorId="5A3ACB58" wp14:editId="1C97CD28">
+            <wp:extent cx="3057952" cy="3419952"/>
+            <wp:effectExtent l="0" t="0" r="9525" b="0"/>
+            <wp:docPr id="462499915" name="Picture 1"/>
+            <wp:cNvGraphicFramePr>
+              <a:graphicFrameLocks xmlns:a="http://schemas.openxmlformats.org/drawingml/2006/main" noChangeAspect="1"/>
+            </wp:cNvGraphicFramePr>
+            <a:graphic xmlns:a="http://schemas.openxmlformats.org/drawingml/2006/main">
+              <a:graphicData uri="http://schemas.openxmlformats.org/drawingml/2006/picture">
+                <pic:pic xmlns:pic="http://schemas.openxmlformats.org/drawingml/2006/picture">
+                  <pic:nvPicPr>
+                    <pic:cNvPr id="462499915" name=""/>
+                    <pic:cNvPicPr/>
+                  </pic:nvPicPr>
+                  <pic:blipFill>
+                    <a:blip r:embed="rId13"/>
+                    <a:stretch>
+                      <a:fillRect/>
+                    </a:stretch>
+                  </pic:blipFill>
+                  <pic:spPr>
+                    <a:xfrm>
+                      <a:off x="0" y="0"/>
+                      <a:ext cx="3057952" cy="3419952"/>
+                    </a:xfrm>
+                    <a:prstGeom prst="rect">
+                      <a:avLst/>
+                    </a:prstGeom>
+                  </pic:spPr>
+                </pic:pic>
+              </a:graphicData>
+            </a:graphic>
+          </wp:inline>
+        </w:drawing>
+      </w:r>
+    </w:p>
+    <w:p/>
+    <w:p/>
+    <w:p/>
+    <w:p>
+      <w:r>
+        <w:rPr>
+          <w:b/>
+          <w:bCs/>
+        </w:rPr>
+        <w:t>6. Choose your background sprite</w:t>
+      </w:r>
+      <w:r>
+        <w:t> from the sprite list</w:t>
+      </w:r>
+    </w:p>
+    <w:p>
+      <w:r>
+        <w:rPr>
+          <w:noProof/>
+        </w:rPr>
+        <w:drawing>
+          <wp:inline distT="0" distB="0" distL="0" distR="0" wp14:anchorId="7145E36B" wp14:editId="21326673">
+            <wp:extent cx="2638793" cy="3172268"/>
+            <wp:effectExtent l="0" t="0" r="0" b="9525"/>
+            <wp:docPr id="1051939002" name="Picture 1"/>
+            <wp:cNvGraphicFramePr>
+              <a:graphicFrameLocks xmlns:a="http://schemas.openxmlformats.org/drawingml/2006/main" noChangeAspect="1"/>
+            </wp:cNvGraphicFramePr>
+            <a:graphic xmlns:a="http://schemas.openxmlformats.org/drawingml/2006/main">
+              <a:graphicData uri="http://schemas.openxmlformats.org/drawingml/2006/picture">
+                <pic:pic xmlns:pic="http://schemas.openxmlformats.org/drawingml/2006/picture">
+                  <pic:nvPicPr>
+                    <pic:cNvPr id="1051939002" name=""/>
+                    <pic:cNvPicPr/>
+                  </pic:nvPicPr>
+                  <pic:blipFill>
+                    <a:blip r:embed="rId14"/>
+                    <a:stretch>
+                      <a:fillRect/>
+                    </a:stretch>
+                  </pic:blipFill>
+                  <pic:spPr>
+                    <a:xfrm>
+                      <a:off x="0" y="0"/>
+                      <a:ext cx="2638793" cy="3172268"/>
+                    </a:xfrm>
+                    <a:prstGeom prst="rect">
+                      <a:avLst/>
+                    </a:prstGeom>
+                  </pic:spPr>
+                </pic:pic>
+              </a:graphicData>
+            </a:graphic>
+          </wp:inline>
+        </w:drawing>
+      </w:r>
+    </w:p>
+    <w:p/>
+    <w:p>
+      <w:r>
+        <w:t>Make sure the Size of the room is 1280 x 704 to match your background image. If it is not, change it.</w:t>
+      </w:r>
+    </w:p>
+    <w:p>
+      <w:r>
+        <w:rPr>
+          <w:noProof/>
+        </w:rPr>
+        <w:lastRenderedPageBreak/>
+        <w:drawing>
+          <wp:inline distT="0" distB="0" distL="0" distR="0" wp14:anchorId="180E9E42" wp14:editId="03DA0FD0">
+            <wp:extent cx="3191320" cy="4001058"/>
+            <wp:effectExtent l="0" t="0" r="9525" b="0"/>
+            <wp:docPr id="1641801563" name="Picture 1"/>
+            <wp:cNvGraphicFramePr>
+              <a:graphicFrameLocks xmlns:a="http://schemas.openxmlformats.org/drawingml/2006/main" noChangeAspect="1"/>
+            </wp:cNvGraphicFramePr>
+            <a:graphic xmlns:a="http://schemas.openxmlformats.org/drawingml/2006/main">
+              <a:graphicData uri="http://schemas.openxmlformats.org/drawingml/2006/picture">
+                <pic:pic xmlns:pic="http://schemas.openxmlformats.org/drawingml/2006/picture">
+                  <pic:nvPicPr>
+                    <pic:cNvPr id="1641801563" name=""/>
+                    <pic:cNvPicPr/>
+                  </pic:nvPicPr>
+                  <pic:blipFill>
+                    <a:blip r:embed="rId15"/>
+                    <a:stretch>
+                      <a:fillRect/>
+                    </a:stretch>
+                  </pic:blipFill>
+                  <pic:spPr>
+                    <a:xfrm>
+                      <a:off x="0" y="0"/>
+                      <a:ext cx="3191320" cy="4001058"/>
+                    </a:xfrm>
+                    <a:prstGeom prst="rect">
+                      <a:avLst/>
+                    </a:prstGeom>
+                  </pic:spPr>
+                </pic:pic>
+              </a:graphicData>
+            </a:graphic>
+          </wp:inline>
+        </w:drawing>
+      </w:r>
+    </w:p>
+    <w:p/>
+    <w:p/>
+    <w:p>
+      <w:pPr>
+        <w:pStyle w:val="Heading1"/>
+      </w:pPr>
+      <w:r>
+        <w:t>Testing a New Door</w:t>
+      </w:r>
+    </w:p>
+    <w:p>
+      <w:r>
+        <w:t xml:space="preserve">Ok, </w:t>
+      </w:r>
+      <w:proofErr w:type="gramStart"/>
+      <w:r>
+        <w:t>in order to</w:t>
+      </w:r>
+      <w:proofErr w:type="gramEnd"/>
+      <w:r>
+        <w:t xml:space="preserve"> test out each of our doors, we will need to add that door to the maze. Because right now the only door that the auto maze system is generating is the regular progression door. We will be testing the town door first. So, drag that door into Room1, which is the default room.</w:t>
+      </w:r>
+    </w:p>
+    <w:p>
+      <w:r>
+        <w:t xml:space="preserve">Note, </w:t>
+      </w:r>
+      <w:proofErr w:type="gramStart"/>
+      <w:r>
+        <w:t>Make</w:t>
+      </w:r>
+      <w:proofErr w:type="gramEnd"/>
+      <w:r>
+        <w:t xml:space="preserve"> sure you are on the Instance Layer to drag your door onto. Objects do not work on the Background layer and should not be there.</w:t>
+      </w:r>
+    </w:p>
+    <w:p>
+      <w:r>
+        <w:rPr>
+          <w:noProof/>
+        </w:rPr>
+        <w:lastRenderedPageBreak/>
+        <w:drawing>
+          <wp:inline distT="0" distB="0" distL="0" distR="0" wp14:anchorId="00900F54" wp14:editId="371DEE73">
+            <wp:extent cx="5943600" cy="4381500"/>
+            <wp:effectExtent l="0" t="0" r="0" b="0"/>
+            <wp:docPr id="441702444" name="Picture 2"/>
+            <wp:cNvGraphicFramePr>
+              <a:graphicFrameLocks xmlns:a="http://schemas.openxmlformats.org/drawingml/2006/main" noChangeAspect="1"/>
+            </wp:cNvGraphicFramePr>
+            <a:graphic xmlns:a="http://schemas.openxmlformats.org/drawingml/2006/main">
+              <a:graphicData uri="http://schemas.openxmlformats.org/drawingml/2006/picture">
+                <pic:pic xmlns:pic="http://schemas.openxmlformats.org/drawingml/2006/picture">
+                  <pic:nvPicPr>
+                    <pic:cNvPr id="0" name="Picture 2"/>
+                    <pic:cNvPicPr>
+                      <a:picLocks noChangeAspect="1" noChangeArrowheads="1"/>
+                    </pic:cNvPicPr>
+                  </pic:nvPicPr>
+                  <pic:blipFill>
+                    <a:blip r:embed="rId5">
+                      <a:extLst>
+                        <a:ext uri="{28A0092B-C50C-407E-A947-70E740481C1C}">
+                          <a14:useLocalDpi xmlns:a14="http://schemas.microsoft.com/office/drawing/2010/main" val="0"/>
+                        </a:ext>
+                      </a:extLst>
+                    </a:blip>
+                    <a:srcRect/>
+                    <a:stretch>
+                      <a:fillRect/>
+                    </a:stretch>
+                  </pic:blipFill>
+                  <pic:spPr bwMode="auto">
+                    <a:xfrm>
+                      <a:off x="0" y="0"/>
+                      <a:ext cx="5943600" cy="4381500"/>
+                    </a:xfrm>
+                    <a:prstGeom prst="rect">
+                      <a:avLst/>
+                    </a:prstGeom>
+                    <a:noFill/>
+                    <a:ln>
+                      <a:noFill/>
+                    </a:ln>
+                  </pic:spPr>
+                </pic:pic>
+              </a:graphicData>
+            </a:graphic>
+          </wp:inline>
+        </w:drawing>
+      </w:r>
+    </w:p>
+    <w:p>
+      <w:pPr>
+        <w:pStyle w:val="boldBlue"/>
+      </w:pPr>
+    </w:p>
+    <w:p/>
+    <w:p>
+      <w:pPr>
+        <w:pStyle w:val="Heading1"/>
+      </w:pPr>
+      <w:bookmarkStart w:id="0" w:name="_Write_the_Town"/>
+      <w:bookmarkEnd w:id="0"/>
+      <w:r>
+        <w:t>Write the Town Code in the Hero Collision Event</w:t>
+      </w:r>
+    </w:p>
+    <w:p>
+      <w:r>
+        <w:t>Open Object hero</w:t>
+      </w:r>
+    </w:p>
+    <w:p>
+      <w:r>
+        <w:rPr>
+          <w:b/>
+          <w:bCs/>
+          <w:noProof/>
+        </w:rPr>
+        <w:drawing>
+          <wp:inline distT="0" distB="0" distL="0" distR="0" wp14:anchorId="76EB8BEB" wp14:editId="4563A304">
+            <wp:extent cx="2600688" cy="1505160"/>
+            <wp:effectExtent l="0" t="0" r="9525" b="0"/>
+            <wp:docPr id="1038893223" name="Picture 1"/>
+            <wp:cNvGraphicFramePr>
+              <a:graphicFrameLocks xmlns:a="http://schemas.openxmlformats.org/drawingml/2006/main" noChangeAspect="1"/>
+            </wp:cNvGraphicFramePr>
+            <a:graphic xmlns:a="http://schemas.openxmlformats.org/drawingml/2006/main">
+              <a:graphicData uri="http://schemas.openxmlformats.org/drawingml/2006/picture">
+                <pic:pic xmlns:pic="http://schemas.openxmlformats.org/drawingml/2006/picture">
+                  <pic:nvPicPr>
+                    <pic:cNvPr id="1038893223" name=""/>
+                    <pic:cNvPicPr/>
+                  </pic:nvPicPr>
+                  <pic:blipFill>
+                    <a:blip r:embed="rId16"/>
+                    <a:stretch>
+                      <a:fillRect/>
+                    </a:stretch>
+                  </pic:blipFill>
+                  <pic:spPr>
+                    <a:xfrm>
+                      <a:off x="0" y="0"/>
+                      <a:ext cx="2600688" cy="1505160"/>
+                    </a:xfrm>
+                    <a:prstGeom prst="rect">
+                      <a:avLst/>
+                    </a:prstGeom>
+                  </pic:spPr>
+                </pic:pic>
+              </a:graphicData>
+            </a:graphic>
+          </wp:inline>
+        </w:drawing>
+      </w:r>
+    </w:p>
+    <w:p>
+      <w:r>
+        <w:t>Ok this collision step, is down a bit of a rabbit hole on this Event Creation panel.</w:t>
+      </w:r>
+    </w:p>
+    <w:p/>
+    <w:p>
+      <w:pPr>
+        <w:pStyle w:val="ListParagraph"/>
+        <w:numPr>
+          <w:ilvl w:val="0"/>
+          <w:numId w:val="18"/>
+        </w:numPr>
+        <w:rPr>
+          <w:bCs/>
+        </w:rPr>
+      </w:pPr>
+      <w:r>
+        <w:rPr>
+          <w:bCs/>
+        </w:rPr>
+        <w:t xml:space="preserve">Add Event → Collision → </w:t>
+      </w:r>
+      <w:proofErr w:type="spellStart"/>
+      <w:r>
+        <w:rPr>
+          <w:bCs/>
+        </w:rPr>
+        <w:t>obj_door_town</w:t>
+      </w:r>
+      <w:proofErr w:type="spellEnd"/>
+    </w:p>
+    <w:p>
+      <w:pPr>
+        <w:pStyle w:val="ListParagraph"/>
+        <w:numPr>
+          <w:ilvl w:val="0"/>
+          <w:numId w:val="0"/>
+        </w:numPr>
+        <w:ind w:left="720"/>
+      </w:pPr>
+      <w:r>
+        <w:rPr>
+          <w:noProof/>
+        </w:rPr>
+        <w:drawing>
+          <wp:inline distT="0" distB="0" distL="0" distR="0" wp14:anchorId="0D878587" wp14:editId="231A454A">
+            <wp:extent cx="4915586" cy="4496427"/>
+            <wp:effectExtent l="0" t="0" r="0" b="0"/>
+            <wp:docPr id="2116742543" name="Picture 1"/>
+            <wp:cNvGraphicFramePr>
+              <a:graphicFrameLocks xmlns:a="http://schemas.openxmlformats.org/drawingml/2006/main" noChangeAspect="1"/>
+            </wp:cNvGraphicFramePr>
+            <a:graphic xmlns:a="http://schemas.openxmlformats.org/drawingml/2006/main">
+              <a:graphicData uri="http://schemas.openxmlformats.org/drawingml/2006/picture">
+                <pic:pic xmlns:pic="http://schemas.openxmlformats.org/drawingml/2006/picture">
+                  <pic:nvPicPr>
+                    <pic:cNvPr id="2116742543" name=""/>
+                    <pic:cNvPicPr/>
+                  </pic:nvPicPr>
+                  <pic:blipFill>
+                    <a:blip r:embed="rId17"/>
+                    <a:stretch>
+                      <a:fillRect/>
+                    </a:stretch>
+                  </pic:blipFill>
+                  <pic:spPr>
+                    <a:xfrm>
+                      <a:off x="0" y="0"/>
+                      <a:ext cx="4915586" cy="4496427"/>
+                    </a:xfrm>
+                    <a:prstGeom prst="rect">
+                      <a:avLst/>
+                    </a:prstGeom>
+                  </pic:spPr>
+                </pic:pic>
+              </a:graphicData>
+            </a:graphic>
+          </wp:inline>
+        </w:drawing>
+      </w:r>
+    </w:p>
+    <w:p>
+      <w:r>
+        <w:rPr>
+          <w:b/>
+          <w:bCs/>
+        </w:rPr>
+        <w:t>2</w:t>
+      </w:r>
+      <w:r>
+        <w:rPr>
+          <w:b/>
+          <w:bCs/>
+        </w:rPr>
+        <w:t>. Add this code</w:t>
+      </w:r>
+      <w:r>
+        <w:t xml:space="preserve"> (using </w:t>
+      </w:r>
+      <w:proofErr w:type="spellStart"/>
+      <w:r>
+        <w:t>room_restart</w:t>
+      </w:r>
+      <w:proofErr w:type="spellEnd"/>
+      <w:r>
+        <w:t xml:space="preserve"> for testing):</w:t>
+      </w:r>
+    </w:p>
+    <w:p>
+      <w:pPr>
+        <w:pStyle w:val="code"/>
+        <w:rPr>
+          <w:color w:val="00B050"/>
+        </w:rPr>
+      </w:pPr>
+      <w:r>
+        <w:rPr>
+          <w:color w:val="00B050"/>
+        </w:rPr>
+        <w:t xml:space="preserve">// Collision Event with </w:t>
+      </w:r>
+      <w:proofErr w:type="spellStart"/>
+      <w:r>
+        <w:rPr>
+          <w:color w:val="00B050"/>
+        </w:rPr>
+        <w:t>obj_door_town</w:t>
+      </w:r>
+      <w:proofErr w:type="spellEnd"/>
+    </w:p>
+    <w:p>
+      <w:pPr>
+        <w:pStyle w:val="code"/>
+      </w:pPr>
+    </w:p>
+    <w:p>
+      <w:pPr>
+        <w:pStyle w:val="code"/>
+      </w:pPr>
+      <w:proofErr w:type="spellStart"/>
+      <w:r>
+        <w:rPr>
+          <w:b/>
+          <w:bCs/>
+          <w:color w:val="C00000"/>
+        </w:rPr>
+        <w:t>show_debug_</w:t>
+      </w:r>
+      <w:proofErr w:type="gramStart"/>
+      <w:r>
+        <w:rPr>
+          <w:b/>
+          <w:bCs/>
+          <w:color w:val="C00000"/>
+        </w:rPr>
+        <w:t>message</w:t>
+      </w:r>
+      <w:proofErr w:type="spellEnd"/>
+      <w:r>
+        <w:rPr>
+          <w:b/>
+          <w:bCs/>
+          <w:color w:val="C00000"/>
+        </w:rPr>
+        <w:t>(</w:t>
+      </w:r>
+      <w:proofErr w:type="gramEnd"/>
+      <w:r>
+        <w:rPr>
+          <w:b/>
+          <w:bCs/>
+          <w:color w:val="C00000"/>
+        </w:rPr>
+        <w:t>"Hero touched Town Door!</w:t>
+      </w:r>
+      <w:r>
+        <w:rPr>
+          <w:color w:val="C00000"/>
+        </w:rPr>
+        <w:t>");</w:t>
+      </w:r>
+    </w:p>
+    <w:p>
+      <w:pPr>
+        <w:pStyle w:val="code"/>
+      </w:pPr>
+    </w:p>
+    <w:p>
+      <w:pPr>
+        <w:pStyle w:val="code"/>
+      </w:pPr>
+      <w:r>
+        <w:rPr>
+          <w:b/>
+          <w:bCs/>
+          <w:color w:val="00B050"/>
+        </w:rPr>
+        <w:t>//</w:t>
+      </w:r>
+      <w:r>
+        <w:t xml:space="preserve"> </w:t>
+      </w:r>
+      <w:r>
+        <w:rPr>
+          <w:color w:val="00B050"/>
+        </w:rPr>
+        <w:t>Now when hero hits door it should go to the town</w:t>
+      </w:r>
+    </w:p>
+    <w:p>
+      <w:pPr>
+        <w:pStyle w:val="code"/>
+      </w:pPr>
+      <w:proofErr w:type="spellStart"/>
+      <w:r>
+        <w:t>room_goto</w:t>
+      </w:r>
+      <w:proofErr w:type="spellEnd"/>
+      <w:r>
+        <w:t>(</w:t>
+      </w:r>
+      <w:proofErr w:type="spellStart"/>
+      <w:r>
+        <w:t>rm_town</w:t>
+      </w:r>
+      <w:proofErr w:type="spellEnd"/>
+      <w:r>
+        <w:t>);</w:t>
+      </w:r>
+    </w:p>
+    <w:p>
+      <w:pPr>
+        <w:pStyle w:val="code"/>
+      </w:pPr>
+    </w:p>
+    <w:p>
+      <w:pPr>
+        <w:ind w:left="360"/>
+        <w:rPr>
+          <w:bCs/>
+        </w:rPr>
+      </w:pPr>
+      <w:r>
+        <w:rPr>
+          <w:bCs/>
+        </w:rPr>
+        <w:t>Save and test your ga</w:t>
+      </w:r>
+      <w:r>
+        <w:rPr>
+          <w:bCs/>
+        </w:rPr>
+        <w:t>me</w:t>
+      </w:r>
+    </w:p>
+    <w:p/>
+    <w:p>
+      <w:r>
+        <w:rPr>
+          <w:noProof/>
+        </w:rPr>
+        <w:lastRenderedPageBreak/>
+        <w:drawing>
+          <wp:inline distT="0" distB="0" distL="0" distR="0" wp14:anchorId="79995436" wp14:editId="1DD36F42">
+            <wp:extent cx="5943600" cy="3523615"/>
+            <wp:effectExtent l="0" t="0" r="0" b="635"/>
+            <wp:docPr id="211778939" name="Picture 1"/>
+            <wp:cNvGraphicFramePr>
+              <a:graphicFrameLocks xmlns:a="http://schemas.openxmlformats.org/drawingml/2006/main" noChangeAspect="1"/>
+            </wp:cNvGraphicFramePr>
+            <a:graphic xmlns:a="http://schemas.openxmlformats.org/drawingml/2006/main">
+              <a:graphicData uri="http://schemas.openxmlformats.org/drawingml/2006/picture">
+                <pic:pic xmlns:pic="http://schemas.openxmlformats.org/drawingml/2006/picture">
+                  <pic:nvPicPr>
+                    <pic:cNvPr id="211778939" name=""/>
+                    <pic:cNvPicPr/>
+                  </pic:nvPicPr>
+                  <pic:blipFill>
+                    <a:blip r:embed="rId18"/>
+                    <a:stretch>
+                      <a:fillRect/>
+                    </a:stretch>
+                  </pic:blipFill>
+                  <pic:spPr>
+                    <a:xfrm>
+                      <a:off x="0" y="0"/>
+                      <a:ext cx="5943600" cy="3523615"/>
+                    </a:xfrm>
+                    <a:prstGeom prst="rect">
+                      <a:avLst/>
+                    </a:prstGeom>
+                  </pic:spPr>
+                </pic:pic>
+              </a:graphicData>
+            </a:graphic>
+          </wp:inline>
+        </w:drawing>
+      </w:r>
+    </w:p>
+    <w:p/>
+    <w:p>
+      <w:pPr>
+        <w:pStyle w:val="Heading1"/>
+      </w:pPr>
+      <w:r>
         <w:t>Getting the hero out of the Sky</w:t>
       </w:r>
     </w:p>
     <w:p>
       <w:r>
-        <w:t>Ok, well when we run the game it works, but he shows up where the door was at in the dungeon, and that places the hero on the roof. Probably not what we want</w:t>
-      </w:r>
-    </w:p>
-    <w:p/>
+        <w:t>Ok, well when we run the game it works, but he shows up where the door was at in the dungeon, and that places the hero</w:t>
+      </w:r>
+      <w:r>
+        <w:t xml:space="preserve">, up in the sky, and </w:t>
+      </w:r>
+      <w:r>
+        <w:t>on the roof. Probably not what we want</w:t>
+      </w:r>
+    </w:p>
+    <w:p>
+      <w:pPr>
+        <w:rPr>
+          <w:rStyle w:val="IntenseEmphasis"/>
+        </w:rPr>
+      </w:pPr>
+      <w:r>
+        <w:rPr>
+          <w:rStyle w:val="IntenseEmphasis"/>
+        </w:rPr>
+        <w:t>Room Start Event - Object Hero</w:t>
+      </w:r>
+    </w:p>
     <w:p>
       <w:r>
         <w:t>Add</w:t>
       </w:r>
       <w:r>
-        <w:t xml:space="preserve"> a Room Start Event to </w:t>
+        <w:t xml:space="preserve"> a </w:t>
+      </w:r>
+      <w:r>
+        <w:rPr>
+          <w:rStyle w:val="Strong"/>
+        </w:rPr>
+        <w:t>Room Start</w:t>
+      </w:r>
+      <w:r>
+        <w:t xml:space="preserve"> Event to </w:t>
       </w:r>
       <w:proofErr w:type="spellStart"/>
       <w:r>
+        <w:rPr>
+          <w:rStyle w:val="Strong"/>
+        </w:rPr>
         <w:t>object_hero</w:t>
       </w:r>
       <w:proofErr w:type="spellEnd"/>
@@ -1392,6 +1820,9 @@
     </w:p>
     <w:p>
       <w:r>
+        <w:rPr>
+          <w:noProof/>
+        </w:rPr>
         <w:lastRenderedPageBreak/>
         <w:drawing>
           <wp:inline distT="0" distB="0" distL="0" distR="0" wp14:anchorId="2EEC2F84" wp14:editId="35E7A1B0">
@@ -1409,7 +1840,7 @@
                     <pic:cNvPicPr/>
                   </pic:nvPicPr>
                   <pic:blipFill>
-                    <a:blip r:embed="rId16"/>
+                    <a:blip r:embed="rId19"/>
                     <a:stretch>
                       <a:fillRect/>
                     </a:stretch>
@@ -1455,40 +1886,69 @@
       <w:r>
         <w:t xml:space="preserve"> maze the hero needs to remember where he was, but in other areas, the hero needs to end up at the bottom center of the playing field.</w:t>
       </w:r>
-    </w:p>
-    <w:p>
-      <w:pPr>
-        <w:rPr>
-          <w:rFonts w:ascii="Courier New" w:hAnsi="Courier New" w:cs="Courier New"/>
-          <w:sz w:val="20"/>
-        </w:rPr>
-      </w:pPr>
-      <w:r>
-        <w:rPr>
-          <w:rFonts w:ascii="Courier New" w:hAnsi="Courier New" w:cs="Courier New"/>
-          <w:sz w:val="20"/>
-        </w:rPr>
-        <w:t>// Room Start Event</w:t>
-      </w:r>
-    </w:p>
-    <w:p>
-      <w:pPr>
-        <w:rPr>
-          <w:rFonts w:ascii="Courier New" w:hAnsi="Courier New" w:cs="Courier New"/>
-          <w:sz w:val="20"/>
-        </w:rPr>
-      </w:pPr>
-    </w:p>
-    <w:p>
-      <w:pPr>
-        <w:rPr>
-          <w:rFonts w:ascii="Courier New" w:hAnsi="Courier New" w:cs="Courier New"/>
-          <w:sz w:val="20"/>
-        </w:rPr>
-      </w:pPr>
-      <w:r>
-        <w:rPr>
-          <w:rFonts w:ascii="Courier New" w:hAnsi="Courier New" w:cs="Courier New"/>
+      <w:r>
+        <w:t xml:space="preserve"> This code will additionally grow the hero a bit by scaling him up a bit, so he does not appear so puny, and in the land of giants, when he shows up in our massively expansive scenic areas.</w:t>
+      </w:r>
+    </w:p>
+    <w:p>
+      <w:pPr>
+        <w:rPr>
+          <w:rFonts w:ascii="Courier New" w:hAnsi="Courier New" w:cs="Courier New"/>
+          <w:sz w:val="20"/>
+        </w:rPr>
+      </w:pPr>
+      <w:r>
+        <w:rPr>
+          <w:rFonts w:ascii="Courier New" w:hAnsi="Courier New" w:cs="Courier New"/>
+          <w:b/>
+          <w:bCs/>
+          <w:color w:val="00B050"/>
+          <w:sz w:val="20"/>
+        </w:rPr>
+        <w:t>//</w:t>
+      </w:r>
+      <w:r>
+        <w:rPr>
+          <w:rFonts w:ascii="Courier New" w:hAnsi="Courier New" w:cs="Courier New"/>
+          <w:sz w:val="20"/>
+        </w:rPr>
+        <w:t xml:space="preserve"> </w:t>
+      </w:r>
+      <w:r>
+        <w:rPr>
+          <w:rFonts w:ascii="Courier New" w:hAnsi="Courier New" w:cs="Courier New"/>
+          <w:b/>
+          <w:bCs/>
+          <w:color w:val="00B050"/>
+          <w:sz w:val="20"/>
+        </w:rPr>
+        <w:t>Room Start Event</w:t>
+      </w:r>
+    </w:p>
+    <w:p>
+      <w:pPr>
+        <w:rPr>
+          <w:rFonts w:ascii="Courier New" w:hAnsi="Courier New" w:cs="Courier New"/>
+          <w:sz w:val="20"/>
+        </w:rPr>
+      </w:pPr>
+    </w:p>
+    <w:p>
+      <w:pPr>
+        <w:rPr>
+          <w:rFonts w:ascii="Courier New" w:hAnsi="Courier New" w:cs="Courier New"/>
+          <w:b/>
+          <w:bCs/>
+          <w:color w:val="00B050"/>
+          <w:sz w:val="20"/>
+        </w:rPr>
+      </w:pPr>
+      <w:r>
+        <w:rPr>
+          <w:rFonts w:ascii="Courier New" w:hAnsi="Courier New" w:cs="Courier New"/>
+          <w:b/>
+          <w:bCs/>
+          <w:color w:val="00B050"/>
           <w:sz w:val="20"/>
         </w:rPr>
         <w:t xml:space="preserve">// Check if </w:t>
@@ -1497,6 +1957,9 @@
       <w:r>
         <w:rPr>
           <w:rFonts w:ascii="Courier New" w:hAnsi="Courier New" w:cs="Courier New"/>
+          <w:b/>
+          <w:bCs/>
+          <w:color w:val="00B050"/>
           <w:sz w:val="20"/>
         </w:rPr>
         <w:t>we're</w:t>
@@ -1505,6 +1968,9 @@
       <w:r>
         <w:rPr>
           <w:rFonts w:ascii="Courier New" w:hAnsi="Courier New" w:cs="Courier New"/>
+          <w:b/>
+          <w:bCs/>
+          <w:color w:val="00B050"/>
           <w:sz w:val="20"/>
         </w:rPr>
         <w:t xml:space="preserve"> in the dungeon (Room1)</w:t>
@@ -1537,7 +2003,34 @@
           <w:rFonts w:ascii="Courier New" w:hAnsi="Courier New" w:cs="Courier New"/>
           <w:sz w:val="20"/>
         </w:rPr>
-        <w:t xml:space="preserve">    // Dungeon room - use maze generation spawn point</w:t>
+        <w:t xml:space="preserve">    </w:t>
+      </w:r>
+      <w:r>
+        <w:rPr>
+          <w:rFonts w:ascii="Courier New" w:hAnsi="Courier New" w:cs="Courier New"/>
+          <w:b/>
+          <w:bCs/>
+          <w:color w:val="00B050"/>
+          <w:sz w:val="20"/>
+        </w:rPr>
+        <w:t>//</w:t>
+      </w:r>
+      <w:r>
+        <w:rPr>
+          <w:rFonts w:ascii="Courier New" w:hAnsi="Courier New" w:cs="Courier New"/>
+          <w:sz w:val="20"/>
+        </w:rPr>
+        <w:t xml:space="preserve"> </w:t>
+      </w:r>
+      <w:r>
+        <w:rPr>
+          <w:rFonts w:ascii="Courier New" w:hAnsi="Courier New" w:cs="Courier New"/>
+          <w:b/>
+          <w:bCs/>
+          <w:color w:val="00B050"/>
+          <w:sz w:val="20"/>
+        </w:rPr>
+        <w:t>Dungeon room - use maze generation spawn point</w:t>
       </w:r>
     </w:p>
     <w:p>
@@ -1599,6 +2092,7 @@
           <w:rFonts w:ascii="Courier New" w:hAnsi="Courier New" w:cs="Courier New"/>
           <w:sz w:val="20"/>
         </w:rPr>
+        <w:lastRenderedPageBreak/>
         <w:t xml:space="preserve">        x = </w:t>
       </w:r>
       <w:proofErr w:type="spellStart"/>
@@ -1639,7 +2133,6 @@
           <w:rFonts w:ascii="Courier New" w:hAnsi="Courier New" w:cs="Courier New"/>
           <w:sz w:val="20"/>
         </w:rPr>
-        <w:lastRenderedPageBreak/>
         <w:t xml:space="preserve">        y = </w:t>
       </w:r>
       <w:proofErr w:type="spellStart"/>
@@ -1695,23 +2188,50 @@
           <w:rFonts w:ascii="Courier New" w:hAnsi="Courier New" w:cs="Courier New"/>
           <w:sz w:val="20"/>
         </w:rPr>
-        <w:t xml:space="preserve">    // Keep normal size in dungeon</w:t>
-      </w:r>
-    </w:p>
-    <w:p>
-      <w:pPr>
-        <w:rPr>
-          <w:rFonts w:ascii="Courier New" w:hAnsi="Courier New" w:cs="Courier New"/>
-          <w:sz w:val="20"/>
-        </w:rPr>
-      </w:pPr>
-      <w:r>
-        <w:rPr>
-          <w:rFonts w:ascii="Courier New" w:hAnsi="Courier New" w:cs="Courier New"/>
-          <w:sz w:val="20"/>
-        </w:rPr>
         <w:t xml:space="preserve">    </w:t>
       </w:r>
+      <w:r>
+        <w:rPr>
+          <w:rFonts w:ascii="Courier New" w:hAnsi="Courier New" w:cs="Courier New"/>
+          <w:b/>
+          <w:bCs/>
+          <w:color w:val="00B050"/>
+          <w:sz w:val="20"/>
+        </w:rPr>
+        <w:t>//</w:t>
+      </w:r>
+      <w:r>
+        <w:rPr>
+          <w:rFonts w:ascii="Courier New" w:hAnsi="Courier New" w:cs="Courier New"/>
+          <w:sz w:val="20"/>
+        </w:rPr>
+        <w:t xml:space="preserve"> </w:t>
+      </w:r>
+      <w:r>
+        <w:rPr>
+          <w:rFonts w:ascii="Courier New" w:hAnsi="Courier New" w:cs="Courier New"/>
+          <w:b/>
+          <w:bCs/>
+          <w:color w:val="00B050"/>
+          <w:sz w:val="20"/>
+        </w:rPr>
+        <w:t>Keep normal size in dungeon</w:t>
+      </w:r>
+    </w:p>
+    <w:p>
+      <w:pPr>
+        <w:rPr>
+          <w:rFonts w:ascii="Courier New" w:hAnsi="Courier New" w:cs="Courier New"/>
+          <w:sz w:val="20"/>
+        </w:rPr>
+      </w:pPr>
+      <w:r>
+        <w:rPr>
+          <w:rFonts w:ascii="Courier New" w:hAnsi="Courier New" w:cs="Courier New"/>
+          <w:sz w:val="20"/>
+        </w:rPr>
+        <w:t xml:space="preserve">    </w:t>
+      </w:r>
       <w:proofErr w:type="spellStart"/>
       <w:r>
         <w:rPr>
@@ -1794,15 +2314,28 @@
       <w:pPr>
         <w:rPr>
           <w:rFonts w:ascii="Courier New" w:hAnsi="Courier New" w:cs="Courier New"/>
-          <w:sz w:val="20"/>
-        </w:rPr>
-      </w:pPr>
-      <w:r>
-        <w:rPr>
-          <w:rFonts w:ascii="Courier New" w:hAnsi="Courier New" w:cs="Courier New"/>
-          <w:sz w:val="20"/>
-        </w:rPr>
-        <w:t xml:space="preserve">    // All other rooms - spawn at bottom center</w:t>
+          <w:b/>
+          <w:bCs/>
+          <w:color w:val="00B050"/>
+          <w:sz w:val="20"/>
+        </w:rPr>
+      </w:pPr>
+      <w:r>
+        <w:rPr>
+          <w:rFonts w:ascii="Courier New" w:hAnsi="Courier New" w:cs="Courier New"/>
+          <w:sz w:val="20"/>
+        </w:rPr>
+        <w:t xml:space="preserve">    </w:t>
+      </w:r>
+      <w:r>
+        <w:rPr>
+          <w:rFonts w:ascii="Courier New" w:hAnsi="Courier New" w:cs="Courier New"/>
+          <w:b/>
+          <w:bCs/>
+          <w:color w:val="00B050"/>
+          <w:sz w:val="20"/>
+        </w:rPr>
+        <w:t>// All other rooms - spawn at bottom center</w:t>
       </w:r>
     </w:p>
     <w:p>
@@ -1849,7 +2382,17 @@
           <w:rFonts w:ascii="Courier New" w:hAnsi="Courier New" w:cs="Courier New"/>
           <w:sz w:val="20"/>
         </w:rPr>
-        <w:t xml:space="preserve">     // Center horizontally</w:t>
+        <w:t xml:space="preserve">     </w:t>
+      </w:r>
+      <w:r>
+        <w:rPr>
+          <w:rFonts w:ascii="Courier New" w:hAnsi="Courier New" w:cs="Courier New"/>
+          <w:b/>
+          <w:bCs/>
+          <w:color w:val="00B050"/>
+          <w:sz w:val="20"/>
+        </w:rPr>
+        <w:t>// Center horizontally</w:t>
       </w:r>
     </w:p>
     <w:p>
@@ -1896,7 +2439,17 @@
           <w:rFonts w:ascii="Courier New" w:hAnsi="Courier New" w:cs="Courier New"/>
           <w:sz w:val="20"/>
         </w:rPr>
-        <w:t xml:space="preserve">   // Near bottom (adjust this number if needed)</w:t>
+        <w:t xml:space="preserve">   </w:t>
+      </w:r>
+      <w:r>
+        <w:rPr>
+          <w:rFonts w:ascii="Courier New" w:hAnsi="Courier New" w:cs="Courier New"/>
+          <w:b/>
+          <w:bCs/>
+          <w:color w:val="00B050"/>
+          <w:sz w:val="20"/>
+        </w:rPr>
+        <w:t>// Near bottom (adjust this number if needed)</w:t>
       </w:r>
     </w:p>
     <w:p>
@@ -1918,21 +2471,9 @@
       <w:pPr>
         <w:rPr>
           <w:rFonts w:ascii="Courier New" w:hAnsi="Courier New" w:cs="Courier New"/>
-          <w:sz w:val="20"/>
-        </w:rPr>
-      </w:pPr>
-      <w:r>
-        <w:rPr>
-          <w:rFonts w:ascii="Courier New" w:hAnsi="Courier New" w:cs="Courier New"/>
-          <w:sz w:val="20"/>
-        </w:rPr>
-        <w:t xml:space="preserve">    // Scale up the hero for town/other rooms</w:t>
-      </w:r>
-    </w:p>
-    <w:p>
-      <w:pPr>
-        <w:rPr>
-          <w:rFonts w:ascii="Courier New" w:hAnsi="Courier New" w:cs="Courier New"/>
+          <w:b/>
+          <w:bCs/>
+          <w:color w:val="00B050"/>
           <w:sz w:val="20"/>
         </w:rPr>
       </w:pPr>
@@ -1943,6 +2484,31 @@
         </w:rPr>
         <w:t xml:space="preserve">    </w:t>
       </w:r>
+      <w:r>
+        <w:rPr>
+          <w:rFonts w:ascii="Courier New" w:hAnsi="Courier New" w:cs="Courier New"/>
+          <w:b/>
+          <w:bCs/>
+          <w:color w:val="00B050"/>
+          <w:sz w:val="20"/>
+        </w:rPr>
+        <w:t>// Scale up the hero for town/other rooms</w:t>
+      </w:r>
+    </w:p>
+    <w:p>
+      <w:pPr>
+        <w:rPr>
+          <w:rFonts w:ascii="Courier New" w:hAnsi="Courier New" w:cs="Courier New"/>
+          <w:sz w:val="20"/>
+        </w:rPr>
+      </w:pPr>
+      <w:r>
+        <w:rPr>
+          <w:rFonts w:ascii="Courier New" w:hAnsi="Courier New" w:cs="Courier New"/>
+          <w:sz w:val="20"/>
+        </w:rPr>
+        <w:t xml:space="preserve">    </w:t>
+      </w:r>
       <w:proofErr w:type="spellStart"/>
       <w:r>
         <w:rPr>
@@ -1973,7 +2539,17 @@
           <w:rFonts w:ascii="Courier New" w:hAnsi="Courier New" w:cs="Courier New"/>
           <w:sz w:val="20"/>
         </w:rPr>
-        <w:t xml:space="preserve">       // Make hero 2x bigger</w:t>
+        <w:t xml:space="preserve">       </w:t>
+      </w:r>
+      <w:r>
+        <w:rPr>
+          <w:rFonts w:ascii="Courier New" w:hAnsi="Courier New" w:cs="Courier New"/>
+          <w:b/>
+          <w:bCs/>
+          <w:color w:val="00B050"/>
+          <w:sz w:val="20"/>
+        </w:rPr>
+        <w:t>// Make hero 2x bigger</w:t>
       </w:r>
     </w:p>
     <w:p>
@@ -2026,23 +2602,42 @@
     </w:p>
     <w:p>
       <w:r>
-        <w:t xml:space="preserve">Now that we have the collision event completed when the hero hits the town door, </w:t>
+        <w:t>Now we have the collision event completed</w:t>
+      </w:r>
+      <w:r>
+        <w:t>,</w:t>
+      </w:r>
+      <w:r>
+        <w:t xml:space="preserve"> when the hero hits the town doo</w:t>
+      </w:r>
+      <w:r>
+        <w:t>r.</w:t>
+      </w:r>
+      <w:r>
+        <w:t xml:space="preserve"> </w:t>
+      </w:r>
+      <w:r>
+        <w:t xml:space="preserve">So, our next steps will be </w:t>
       </w:r>
       <w:proofErr w:type="gramStart"/>
       <w:r>
-        <w:t>Now</w:t>
+        <w:t xml:space="preserve">to </w:t>
+      </w:r>
+      <w:r>
+        <w:t xml:space="preserve"> </w:t>
+      </w:r>
+      <w:r>
+        <w:t>create</w:t>
       </w:r>
       <w:proofErr w:type="gramEnd"/>
       <w:r>
-        <w:t xml:space="preserve"> we </w:t>
-      </w:r>
-      <w:proofErr w:type="gramStart"/>
-      <w:r>
-        <w:t>have to</w:t>
-      </w:r>
-      <w:proofErr w:type="gramEnd"/>
-      <w:r>
-        <w:t xml:space="preserve"> create a separate collision event inside of the hero, that will deal with the other doors.</w:t>
+        <w:t xml:space="preserve"> separate collision event</w:t>
+      </w:r>
+      <w:r>
+        <w:t>s</w:t>
+      </w:r>
+      <w:r>
+        <w:t xml:space="preserve"> inside of the hero, that will deal with the other doors.</w:t>
       </w:r>
     </w:p>
     <w:p>
@@ -2062,23 +2657,41 @@
           <w:rPr>
             <w:rStyle w:val="Hyperlink"/>
           </w:rPr>
-          <w:t>coll</w:t>
-        </w:r>
-        <w:r>
-          <w:rPr>
-            <w:rStyle w:val="Hyperlink"/>
-          </w:rPr>
-          <w:t>i</w:t>
-        </w:r>
-        <w:r>
-          <w:rPr>
-            <w:rStyle w:val="Hyperlink"/>
-          </w:rPr>
-          <w:t>sion with the door</w:t>
+          <w:t>collision with the door</w:t>
         </w:r>
       </w:hyperlink>
       <w:r>
         <w:t>.</w:t>
+      </w:r>
+    </w:p>
+    <w:p/>
+    <w:p>
+      <w:r>
+        <w:t xml:space="preserve">So, after completing </w:t>
+      </w:r>
+      <w:proofErr w:type="gramStart"/>
+      <w:r>
+        <w:t>all of</w:t>
+      </w:r>
+      <w:proofErr w:type="gramEnd"/>
+      <w:r>
+        <w:t xml:space="preserve"> those steps, I think I will end this section of the tutorial here. </w:t>
+      </w:r>
+      <w:proofErr w:type="gramStart"/>
+      <w:r>
+        <w:t>Next</w:t>
+      </w:r>
+      <w:proofErr w:type="gramEnd"/>
+      <w:r>
+        <w:t xml:space="preserve"> we will be working on adding a bit of animation to each door. Since our regular dungeon door is quite flashy with its </w:t>
+      </w:r>
+      <w:proofErr w:type="spellStart"/>
+      <w:r>
+        <w:t>plulsing</w:t>
+      </w:r>
+      <w:proofErr w:type="spellEnd"/>
+      <w:r>
+        <w:t xml:space="preserve"> yellow light. But it tends to make our other doors look just a bit dull.</w:t>
       </w:r>
     </w:p>
     <w:sectPr>
@@ -3842,6 +4455,7 @@
   <w:style w:type="character" w:default="1" w:styleId="DefaultParagraphFont">
     <w:name w:val="Default Paragraph Font"/>
     <w:uiPriority w:val="1"/>
+    <w:semiHidden/>
     <w:unhideWhenUsed/>
   </w:style>
   <w:style w:type="table" w:default="1" w:styleId="TableNormal">
